--- a/____Шпаргалки____/СИНТАКСИС_Списки.docx
+++ b/____Шпаргалки____/СИНТАКСИС_Списки.docx
@@ -71,6 +71,7 @@
                 <w:color w:val="000000" w:themeColor="text1"/>
                 <w:sz w:val="26"/>
                 <w:szCs w:val="26"/>
+                <w:lang w:val="en-US"/>
               </w:rPr>
             </w:pPr>
             <w:proofErr w:type="spellStart"/>
@@ -81,8 +82,9 @@
                 <w:color w:val="000000" w:themeColor="text1"/>
                 <w:sz w:val="26"/>
                 <w:szCs w:val="26"/>
-              </w:rPr>
-              <w:t>massiv_list=</w:t>
+                <w:lang w:val="en-US"/>
+              </w:rPr>
+              <w:t>massiv_list</w:t>
             </w:r>
             <w:proofErr w:type="spellEnd"/>
             <w:r>
@@ -92,8 +94,9 @@
                 <w:color w:val="000000" w:themeColor="text1"/>
                 <w:sz w:val="26"/>
                 <w:szCs w:val="26"/>
-              </w:rPr>
-              <w:t> ["</w:t>
+                <w:lang w:val="en-US"/>
+              </w:rPr>
+              <w:t>= ["</w:t>
             </w:r>
             <w:proofErr w:type="spellStart"/>
             <w:r>
@@ -103,8 +106,9 @@
                 <w:color w:val="000000" w:themeColor="text1"/>
                 <w:sz w:val="26"/>
                 <w:szCs w:val="26"/>
-              </w:rPr>
-              <w:t>Telefon</w:t>
+                <w:lang w:val="en-US"/>
+              </w:rPr>
+              <w:t>Telefon","Televizor</w:t>
             </w:r>
             <w:proofErr w:type="spellEnd"/>
             <w:r>
@@ -114,28 +118,7 @@
                 <w:color w:val="000000" w:themeColor="text1"/>
                 <w:sz w:val="26"/>
                 <w:szCs w:val="26"/>
-              </w:rPr>
-              <w:t>","</w:t>
-            </w:r>
-            <w:proofErr w:type="spellStart"/>
-            <w:r>
-              <w:rPr>
-                <w:rFonts w:ascii="Consolas" w:hAnsi="Consolas" w:cs="Consolas"/>
-                <w:b/>
-                <w:color w:val="000000" w:themeColor="text1"/>
-                <w:sz w:val="26"/>
-                <w:szCs w:val="26"/>
-              </w:rPr>
-              <w:t>Televizor</w:t>
-            </w:r>
-            <w:proofErr w:type="spellEnd"/>
-            <w:r>
-              <w:rPr>
-                <w:rFonts w:ascii="Consolas" w:hAnsi="Consolas" w:cs="Consolas"/>
-                <w:b/>
-                <w:color w:val="000000" w:themeColor="text1"/>
-                <w:sz w:val="26"/>
-                <w:szCs w:val="26"/>
+                <w:lang w:val="en-US"/>
               </w:rPr>
               <w:t>"]</w:t>
             </w:r>
@@ -150,15 +133,17 @@
                 <w:color w:val="000000" w:themeColor="text1"/>
                 <w:sz w:val="26"/>
                 <w:szCs w:val="26"/>
-              </w:rPr>
-            </w:pPr>
-            <w:r>
-              <w:rPr>
-                <w:rFonts w:ascii="Consolas" w:hAnsi="Consolas" w:cs="Consolas"/>
-                <w:b/>
-                <w:color w:val="000000" w:themeColor="text1"/>
-                <w:sz w:val="26"/>
-                <w:szCs w:val="26"/>
+                <w:lang w:val="en-US"/>
+              </w:rPr>
+            </w:pPr>
+            <w:r>
+              <w:rPr>
+                <w:rFonts w:ascii="Consolas" w:hAnsi="Consolas" w:cs="Consolas"/>
+                <w:b/>
+                <w:color w:val="000000" w:themeColor="text1"/>
+                <w:sz w:val="26"/>
+                <w:szCs w:val="26"/>
+                <w:lang w:val="en-US"/>
               </w:rPr>
               <w:t>massiv_list1= ["</w:t>
             </w:r>
@@ -170,8 +155,9 @@
                 <w:color w:val="000000" w:themeColor="text1"/>
                 <w:sz w:val="26"/>
                 <w:szCs w:val="26"/>
-              </w:rPr>
-              <w:t>Komputer</w:t>
+                <w:lang w:val="en-US"/>
+              </w:rPr>
+              <w:t>Komputer","Holodilnik</w:t>
             </w:r>
             <w:proofErr w:type="spellEnd"/>
             <w:r>
@@ -181,28 +167,7 @@
                 <w:color w:val="000000" w:themeColor="text1"/>
                 <w:sz w:val="26"/>
                 <w:szCs w:val="26"/>
-              </w:rPr>
-              <w:t>","</w:t>
-            </w:r>
-            <w:proofErr w:type="spellStart"/>
-            <w:r>
-              <w:rPr>
-                <w:rFonts w:ascii="Consolas" w:hAnsi="Consolas" w:cs="Consolas"/>
-                <w:b/>
-                <w:color w:val="000000" w:themeColor="text1"/>
-                <w:sz w:val="26"/>
-                <w:szCs w:val="26"/>
-              </w:rPr>
-              <w:t>Holodilnik</w:t>
-            </w:r>
-            <w:proofErr w:type="spellEnd"/>
-            <w:r>
-              <w:rPr>
-                <w:rFonts w:ascii="Consolas" w:hAnsi="Consolas" w:cs="Consolas"/>
-                <w:b/>
-                <w:color w:val="000000" w:themeColor="text1"/>
-                <w:sz w:val="26"/>
-                <w:szCs w:val="26"/>
+                <w:lang w:val="en-US"/>
               </w:rPr>
               <w:t>"]</w:t>
             </w:r>
@@ -338,17 +303,32 @@
                 <w:color w:val="000000" w:themeColor="text1"/>
                 <w:sz w:val="26"/>
                 <w:szCs w:val="26"/>
-              </w:rPr>
-            </w:pPr>
-            <w:r>
-              <w:rPr>
-                <w:rFonts w:ascii="Consolas" w:hAnsi="Consolas" w:cs="Consolas"/>
-                <w:b/>
-                <w:color w:val="000000" w:themeColor="text1"/>
-                <w:sz w:val="26"/>
-                <w:szCs w:val="26"/>
-              </w:rPr>
-              <w:t>massiv_list=massiv_list+massiv_list1 </w:t>
+                <w:lang w:val="en-US"/>
+              </w:rPr>
+            </w:pPr>
+            <w:proofErr w:type="spellStart"/>
+            <w:r>
+              <w:rPr>
+                <w:rFonts w:ascii="Consolas" w:hAnsi="Consolas" w:cs="Consolas"/>
+                <w:b/>
+                <w:color w:val="000000" w:themeColor="text1"/>
+                <w:sz w:val="26"/>
+                <w:szCs w:val="26"/>
+                <w:lang w:val="en-US"/>
+              </w:rPr>
+              <w:t>massiv_list</w:t>
+            </w:r>
+            <w:proofErr w:type="spellEnd"/>
+            <w:r>
+              <w:rPr>
+                <w:rFonts w:ascii="Consolas" w:hAnsi="Consolas" w:cs="Consolas"/>
+                <w:b/>
+                <w:color w:val="000000" w:themeColor="text1"/>
+                <w:sz w:val="26"/>
+                <w:szCs w:val="26"/>
+                <w:lang w:val="en-US"/>
+              </w:rPr>
+              <w:t>=massiv_list+massiv_list1 </w:t>
             </w:r>
           </w:p>
         </w:tc>
@@ -806,6 +786,7 @@
                 <w:color w:val="000000" w:themeColor="text1"/>
                 <w:sz w:val="26"/>
                 <w:szCs w:val="26"/>
+                <w:lang w:val="en-US"/>
               </w:rPr>
             </w:pPr>
             <w:proofErr w:type="spellStart"/>
@@ -816,6 +797,7 @@
                 <w:color w:val="000000" w:themeColor="text1"/>
                 <w:sz w:val="26"/>
                 <w:szCs w:val="26"/>
+                <w:lang w:val="en-US"/>
               </w:rPr>
               <w:t>massiv_list.sort</w:t>
             </w:r>
@@ -827,8 +809,9 @@
                 <w:color w:val="000000" w:themeColor="text1"/>
                 <w:sz w:val="26"/>
                 <w:szCs w:val="26"/>
-              </w:rPr>
-              <w:t>(</w:t>
+                <w:lang w:val="en-US"/>
+              </w:rPr>
+              <w:t>(key=</w:t>
             </w:r>
             <w:proofErr w:type="spellStart"/>
             <w:r>
@@ -838,8 +821,9 @@
                 <w:color w:val="000000" w:themeColor="text1"/>
                 <w:sz w:val="26"/>
                 <w:szCs w:val="26"/>
-              </w:rPr>
-              <w:t>key=len</w:t>
+                <w:lang w:val="en-US"/>
+              </w:rPr>
+              <w:t>len</w:t>
             </w:r>
             <w:proofErr w:type="spellEnd"/>
             <w:r>
@@ -849,6 +833,7 @@
                 <w:color w:val="000000" w:themeColor="text1"/>
                 <w:sz w:val="26"/>
                 <w:szCs w:val="26"/>
+                <w:lang w:val="en-US"/>
               </w:rPr>
               <w:t>)</w:t>
             </w:r>
@@ -863,6 +848,7 @@
                 <w:color w:val="000000" w:themeColor="text1"/>
                 <w:sz w:val="26"/>
                 <w:szCs w:val="26"/>
+                <w:lang w:val="en-US"/>
               </w:rPr>
             </w:pPr>
           </w:p>
@@ -876,6 +862,7 @@
                 <w:color w:val="000000" w:themeColor="text1"/>
                 <w:sz w:val="26"/>
                 <w:szCs w:val="26"/>
+                <w:lang w:val="en-US"/>
               </w:rPr>
             </w:pPr>
           </w:p>
@@ -943,7 +930,6 @@
               <w:rPr>
                 <w:sz w:val="26"/>
                 <w:szCs w:val="26"/>
-                <w:lang w:val="en-US"/>
               </w:rPr>
               <w:t xml:space="preserve"> </w:t>
             </w:r>
@@ -961,106 +947,30 @@
                 <w:szCs w:val="26"/>
                 <w:lang w:val="en-US"/>
               </w:rPr>
-              <w:t>str.lower</w:t>
+              <w:t>str</w:t>
             </w:r>
             <w:proofErr w:type="spellEnd"/>
             <w:r>
               <w:rPr>
                 <w:sz w:val="26"/>
                 <w:szCs w:val="26"/>
-                <w:lang w:val="en-US"/>
-              </w:rPr>
-              <w:t>(</w:t>
-            </w:r>
-            <w:proofErr w:type="spellStart"/>
-            <w:r>
-              <w:rPr>
-                <w:sz w:val="26"/>
-                <w:szCs w:val="26"/>
-                <w:lang w:val="en-US"/>
-              </w:rPr>
-              <w:t>переведет</w:t>
-            </w:r>
-            <w:proofErr w:type="spellEnd"/>
-            <w:r>
-              <w:rPr>
-                <w:sz w:val="26"/>
-                <w:szCs w:val="26"/>
-                <w:lang w:val="en-US"/>
-              </w:rPr>
-              <w:t xml:space="preserve"> </w:t>
-            </w:r>
-            <w:proofErr w:type="spellStart"/>
-            <w:r>
-              <w:rPr>
-                <w:sz w:val="26"/>
-                <w:szCs w:val="26"/>
-                <w:lang w:val="en-US"/>
-              </w:rPr>
-              <w:t>все</w:t>
-            </w:r>
-            <w:proofErr w:type="spellEnd"/>
-            <w:r>
-              <w:rPr>
-                <w:sz w:val="26"/>
-                <w:szCs w:val="26"/>
-                <w:lang w:val="en-US"/>
-              </w:rPr>
-              <w:t xml:space="preserve"> в </w:t>
-            </w:r>
-            <w:proofErr w:type="spellStart"/>
-            <w:r>
-              <w:rPr>
-                <w:sz w:val="26"/>
-                <w:szCs w:val="26"/>
-                <w:lang w:val="en-US"/>
-              </w:rPr>
-              <w:t>нижний</w:t>
-            </w:r>
-            <w:proofErr w:type="spellEnd"/>
-            <w:r>
-              <w:rPr>
-                <w:sz w:val="26"/>
-                <w:szCs w:val="26"/>
-                <w:lang w:val="en-US"/>
-              </w:rPr>
-              <w:t xml:space="preserve"> </w:t>
-            </w:r>
-            <w:proofErr w:type="spellStart"/>
-            <w:r>
-              <w:rPr>
-                <w:sz w:val="26"/>
-                <w:szCs w:val="26"/>
-                <w:lang w:val="en-US"/>
-              </w:rPr>
-              <w:t>регистр</w:t>
-            </w:r>
-            <w:proofErr w:type="spellEnd"/>
-            <w:r>
-              <w:rPr>
-                <w:sz w:val="26"/>
-                <w:szCs w:val="26"/>
-                <w:lang w:val="en-US"/>
-              </w:rPr>
-              <w:t xml:space="preserve"> и </w:t>
-            </w:r>
-            <w:proofErr w:type="spellStart"/>
-            <w:r>
-              <w:rPr>
-                <w:sz w:val="26"/>
-                <w:szCs w:val="26"/>
-                <w:lang w:val="en-US"/>
-              </w:rPr>
-              <w:t>отсортирует</w:t>
-            </w:r>
-            <w:proofErr w:type="spellEnd"/>
-            <w:r>
-              <w:rPr>
-                <w:sz w:val="26"/>
-                <w:szCs w:val="26"/>
-                <w:lang w:val="en-US"/>
-              </w:rPr>
-              <w:t>)</w:t>
+              </w:rPr>
+              <w:t>.</w:t>
+            </w:r>
+            <w:r>
+              <w:rPr>
+                <w:sz w:val="26"/>
+                <w:szCs w:val="26"/>
+                <w:lang w:val="en-US"/>
+              </w:rPr>
+              <w:t>lower</w:t>
+            </w:r>
+            <w:r>
+              <w:rPr>
+                <w:sz w:val="26"/>
+                <w:szCs w:val="26"/>
+              </w:rPr>
+              <w:t>(переведет все в нижний регистр и отсортирует)</w:t>
             </w:r>
           </w:p>
         </w:tc>
@@ -1083,6 +993,7 @@
                 <w:color w:val="000000" w:themeColor="text1"/>
                 <w:sz w:val="26"/>
                 <w:szCs w:val="26"/>
+                <w:lang w:val="en-US"/>
               </w:rPr>
             </w:pPr>
             <w:r>
@@ -1093,6 +1004,7 @@
                 <w:color w:val="000000" w:themeColor="text1"/>
                 <w:sz w:val="26"/>
                 <w:szCs w:val="26"/>
+                <w:lang w:val="en-US"/>
               </w:rPr>
               <w:t>L = [‘</w:t>
             </w:r>
@@ -1105,6 +1017,7 @@
                 <w:color w:val="000000" w:themeColor="text1"/>
                 <w:sz w:val="26"/>
                 <w:szCs w:val="26"/>
+                <w:lang w:val="en-US"/>
               </w:rPr>
               <w:t>abc</w:t>
             </w:r>
@@ -1117,6 +1030,7 @@
                 <w:color w:val="000000" w:themeColor="text1"/>
                 <w:sz w:val="26"/>
                 <w:szCs w:val="26"/>
+                <w:lang w:val="en-US"/>
               </w:rPr>
               <w:t>’, ‘ABD’, ‘</w:t>
             </w:r>
@@ -1129,6 +1043,7 @@
                 <w:color w:val="000000" w:themeColor="text1"/>
                 <w:sz w:val="26"/>
                 <w:szCs w:val="26"/>
+                <w:lang w:val="en-US"/>
               </w:rPr>
               <w:t>aBe</w:t>
             </w:r>
@@ -1141,6 +1056,7 @@
                 <w:color w:val="000000" w:themeColor="text1"/>
                 <w:sz w:val="26"/>
                 <w:szCs w:val="26"/>
+                <w:lang w:val="en-US"/>
               </w:rPr>
               <w:t xml:space="preserve">’] </w:t>
             </w:r>
@@ -1156,8 +1072,21 @@
                 <w:color w:val="000000" w:themeColor="text1"/>
                 <w:sz w:val="26"/>
                 <w:szCs w:val="26"/>
-              </w:rPr>
-            </w:pPr>
+                <w:lang w:val="en-US"/>
+              </w:rPr>
+            </w:pPr>
+            <w:r>
+              <w:rPr>
+                <w:rFonts w:ascii="Consolas" w:hAnsi="Consolas" w:cs="Consolas"/>
+                <w:b/>
+                <w:bCs/>
+                <w:color w:val="000000" w:themeColor="text1"/>
+                <w:sz w:val="26"/>
+                <w:szCs w:val="26"/>
+                <w:lang w:val="en-US"/>
+              </w:rPr>
+              <w:t>sorted(L, key=</w:t>
+            </w:r>
             <w:proofErr w:type="spellStart"/>
             <w:r>
               <w:rPr>
@@ -1167,8 +1096,9 @@
                 <w:color w:val="000000" w:themeColor="text1"/>
                 <w:sz w:val="26"/>
                 <w:szCs w:val="26"/>
-              </w:rPr>
-              <w:t>sorted</w:t>
+                <w:lang w:val="en-US"/>
+              </w:rPr>
+              <w:t>str.lower</w:t>
             </w:r>
             <w:proofErr w:type="spellEnd"/>
             <w:r>
@@ -1179,56 +1109,9 @@
                 <w:color w:val="000000" w:themeColor="text1"/>
                 <w:sz w:val="26"/>
                 <w:szCs w:val="26"/>
-              </w:rPr>
-              <w:t xml:space="preserve">(L, </w:t>
-            </w:r>
-            <w:proofErr w:type="spellStart"/>
-            <w:r>
-              <w:rPr>
-                <w:rFonts w:ascii="Consolas" w:hAnsi="Consolas" w:cs="Consolas"/>
-                <w:b/>
-                <w:bCs/>
-                <w:color w:val="000000" w:themeColor="text1"/>
-                <w:sz w:val="26"/>
-                <w:szCs w:val="26"/>
-              </w:rPr>
-              <w:t>key=str.lower</w:t>
-            </w:r>
-            <w:proofErr w:type="spellEnd"/>
-            <w:r>
-              <w:rPr>
-                <w:rFonts w:ascii="Consolas" w:hAnsi="Consolas" w:cs="Consolas"/>
-                <w:b/>
-                <w:bCs/>
-                <w:color w:val="000000" w:themeColor="text1"/>
-                <w:sz w:val="26"/>
-                <w:szCs w:val="26"/>
-              </w:rPr>
-              <w:t xml:space="preserve">, </w:t>
-            </w:r>
-            <w:proofErr w:type="spellStart"/>
-            <w:r>
-              <w:rPr>
-                <w:rFonts w:ascii="Consolas" w:hAnsi="Consolas" w:cs="Consolas"/>
-                <w:b/>
-                <w:bCs/>
-                <w:color w:val="000000" w:themeColor="text1"/>
-                <w:sz w:val="26"/>
-                <w:szCs w:val="26"/>
-              </w:rPr>
-              <w:t>reverse=True</w:t>
-            </w:r>
-            <w:proofErr w:type="spellEnd"/>
-            <w:r>
-              <w:rPr>
-                <w:rFonts w:ascii="Consolas" w:hAnsi="Consolas" w:cs="Consolas"/>
-                <w:b/>
-                <w:bCs/>
-                <w:color w:val="000000" w:themeColor="text1"/>
-                <w:sz w:val="26"/>
-                <w:szCs w:val="26"/>
-              </w:rPr>
-              <w:t>)</w:t>
+                <w:lang w:val="en-US"/>
+              </w:rPr>
+              <w:t>, reverse=True)</w:t>
             </w:r>
           </w:p>
           <w:p>
@@ -1866,8 +1749,21 @@
                 <w:color w:val="000000" w:themeColor="text1"/>
                 <w:sz w:val="26"/>
                 <w:szCs w:val="26"/>
-              </w:rPr>
-            </w:pPr>
+                <w:lang w:val="en-US"/>
+              </w:rPr>
+            </w:pPr>
+            <w:r>
+              <w:rPr>
+                <w:rFonts w:ascii="Consolas" w:hAnsi="Consolas" w:cs="Consolas"/>
+                <w:b/>
+                <w:color w:val="000000" w:themeColor="text1"/>
+                <w:sz w:val="26"/>
+                <w:szCs w:val="26"/>
+                <w:lang w:val="en-US"/>
+              </w:rPr>
+              <w:lastRenderedPageBreak/>
+              <w:t xml:space="preserve">del </w:t>
+            </w:r>
             <w:proofErr w:type="spellStart"/>
             <w:r>
               <w:rPr>
@@ -1876,29 +1772,7 @@
                 <w:color w:val="000000" w:themeColor="text1"/>
                 <w:sz w:val="26"/>
                 <w:szCs w:val="26"/>
-              </w:rPr>
-              <w:lastRenderedPageBreak/>
-              <w:t>del</w:t>
-            </w:r>
-            <w:proofErr w:type="spellEnd"/>
-            <w:r>
-              <w:rPr>
-                <w:rFonts w:ascii="Consolas" w:hAnsi="Consolas" w:cs="Consolas"/>
-                <w:b/>
-                <w:color w:val="000000" w:themeColor="text1"/>
-                <w:sz w:val="26"/>
-                <w:szCs w:val="26"/>
-              </w:rPr>
-              <w:t xml:space="preserve"> </w:t>
-            </w:r>
-            <w:proofErr w:type="spellStart"/>
-            <w:r>
-              <w:rPr>
-                <w:rFonts w:ascii="Consolas" w:hAnsi="Consolas" w:cs="Consolas"/>
-                <w:b/>
-                <w:color w:val="000000" w:themeColor="text1"/>
-                <w:sz w:val="26"/>
-                <w:szCs w:val="26"/>
+                <w:lang w:val="en-US"/>
               </w:rPr>
               <w:t>massiv_list</w:t>
             </w:r>
@@ -1926,6 +1800,7 @@
                 <w:color w:val="000000"/>
                 <w:sz w:val="27"/>
                 <w:szCs w:val="27"/>
+                <w:lang w:val="en-US"/>
               </w:rPr>
             </w:pPr>
           </w:p>
@@ -1938,9 +1813,9 @@
                 <w:color w:val="000000"/>
                 <w:sz w:val="27"/>
                 <w:szCs w:val="27"/>
-              </w:rPr>
-            </w:pPr>
-            <w:proofErr w:type="spellStart"/>
+                <w:lang w:val="en-US"/>
+              </w:rPr>
+            </w:pPr>
             <w:r>
               <w:rPr>
                 <w:rFonts w:ascii="Consolas" w:hAnsi="Consolas" w:cs="Consolas"/>
@@ -1949,20 +1824,9 @@
                 <w:color w:val="000000"/>
                 <w:sz w:val="27"/>
                 <w:szCs w:val="27"/>
-              </w:rPr>
-              <w:t>del</w:t>
-            </w:r>
-            <w:proofErr w:type="spellEnd"/>
-            <w:r>
-              <w:rPr>
-                <w:rFonts w:ascii="Consolas" w:hAnsi="Consolas" w:cs="Consolas"/>
-                <w:b/>
-                <w:bCs/>
-                <w:color w:val="000000"/>
-                <w:sz w:val="27"/>
-                <w:szCs w:val="27"/>
-              </w:rPr>
-              <w:t xml:space="preserve"> L[1:]</w:t>
+                <w:lang w:val="en-US"/>
+              </w:rPr>
+              <w:t>del L[1:]</w:t>
             </w:r>
           </w:p>
         </w:tc>
@@ -2015,6 +1879,7 @@
                 <w:sz w:val="28"/>
                 <w:szCs w:val="27"/>
                 <w:u w:val="single"/>
+                <w:lang w:val="en-US"/>
               </w:rPr>
             </w:pPr>
             <w:proofErr w:type="spellStart"/>
@@ -2026,6 +1891,7 @@
                 <w:sz w:val="28"/>
                 <w:szCs w:val="27"/>
                 <w:u w:val="single"/>
+                <w:lang w:val="en-US"/>
               </w:rPr>
               <w:t>zz</w:t>
             </w:r>
@@ -2038,6 +1904,7 @@
                 <w:sz w:val="28"/>
                 <w:szCs w:val="27"/>
                 <w:u w:val="single"/>
+                <w:lang w:val="en-US"/>
               </w:rPr>
               <w:t> = ["</w:t>
             </w:r>
@@ -2050,6 +1917,7 @@
                 <w:sz w:val="28"/>
                 <w:szCs w:val="27"/>
                 <w:u w:val="single"/>
+                <w:lang w:val="en-US"/>
               </w:rPr>
               <w:t>Krasniy</w:t>
             </w:r>
@@ -2062,6 +1930,7 @@
                 <w:sz w:val="28"/>
                 <w:szCs w:val="27"/>
                 <w:u w:val="single"/>
+                <w:lang w:val="en-US"/>
               </w:rPr>
               <w:t>", "</w:t>
             </w:r>
@@ -2074,8 +1943,9 @@
                 <w:sz w:val="28"/>
                 <w:szCs w:val="27"/>
                 <w:u w:val="single"/>
-              </w:rPr>
-              <w:t>Bolshoy</w:t>
+                <w:lang w:val="en-US"/>
+              </w:rPr>
+              <w:t>Bolshoy","Silnuy</w:t>
             </w:r>
             <w:proofErr w:type="spellEnd"/>
             <w:r>
@@ -2086,11 +1956,15 @@
                 <w:sz w:val="28"/>
                 <w:szCs w:val="27"/>
                 <w:u w:val="single"/>
-              </w:rPr>
-              <w:t>","</w:t>
-            </w:r>
-            <w:proofErr w:type="spellStart"/>
-            <w:r>
+                <w:lang w:val="en-US"/>
+              </w:rPr>
+              <w:t>"]</w:t>
+            </w:r>
+          </w:p>
+          <w:p>
+            <w:pPr>
+              <w:shd w:val="clear" w:color="auto" w:fill="FFFFFF"/>
+              <w:spacing w:line="377" w:lineRule="atLeast"/>
               <w:rPr>
                 <w:rFonts w:ascii="Consolas" w:hAnsi="Consolas" w:cs="Consolas"/>
                 <w:b/>
@@ -2098,10 +1972,10 @@
                 <w:sz w:val="28"/>
                 <w:szCs w:val="27"/>
                 <w:u w:val="single"/>
-              </w:rPr>
-              <w:t>Silnuy</w:t>
-            </w:r>
-            <w:proofErr w:type="spellEnd"/>
+                <w:lang w:val="en-US"/>
+              </w:rPr>
+            </w:pPr>
+            <w:proofErr w:type="spellStart"/>
             <w:r>
               <w:rPr>
                 <w:rFonts w:ascii="Consolas" w:hAnsi="Consolas" w:cs="Consolas"/>
@@ -2110,14 +1984,12 @@
                 <w:sz w:val="28"/>
                 <w:szCs w:val="27"/>
                 <w:u w:val="single"/>
-              </w:rPr>
-              <w:t>"]</w:t>
-            </w:r>
-          </w:p>
-          <w:p>
-            <w:pPr>
-              <w:shd w:val="clear" w:color="auto" w:fill="FFFFFF"/>
-              <w:spacing w:line="377" w:lineRule="atLeast"/>
+                <w:lang w:val="en-US"/>
+              </w:rPr>
+              <w:t>cvet</w:t>
+            </w:r>
+            <w:proofErr w:type="spellEnd"/>
+            <w:r>
               <w:rPr>
                 <w:rFonts w:ascii="Consolas" w:hAnsi="Consolas" w:cs="Consolas"/>
                 <w:b/>
@@ -2125,8 +1997,10 @@
                 <w:sz w:val="28"/>
                 <w:szCs w:val="27"/>
                 <w:u w:val="single"/>
-              </w:rPr>
-            </w:pPr>
+                <w:lang w:val="en-US"/>
+              </w:rPr>
+              <w:t>, </w:t>
+            </w:r>
             <w:proofErr w:type="spellStart"/>
             <w:r>
               <w:rPr>
@@ -2136,8 +2010,9 @@
                 <w:sz w:val="28"/>
                 <w:szCs w:val="27"/>
                 <w:u w:val="single"/>
-              </w:rPr>
-              <w:t>cvet</w:t>
+                <w:lang w:val="en-US"/>
+              </w:rPr>
+              <w:t>razmer</w:t>
             </w:r>
             <w:proofErr w:type="spellEnd"/>
             <w:r>
@@ -2148,6 +2023,7 @@
                 <w:sz w:val="28"/>
                 <w:szCs w:val="27"/>
                 <w:u w:val="single"/>
+                <w:lang w:val="en-US"/>
               </w:rPr>
               <w:t>, </w:t>
             </w:r>
@@ -2160,8 +2036,9 @@
                 <w:sz w:val="28"/>
                 <w:szCs w:val="27"/>
                 <w:u w:val="single"/>
-              </w:rPr>
-              <w:t>razmer</w:t>
+                <w:lang w:val="en-US"/>
+              </w:rPr>
+              <w:t>sila</w:t>
             </w:r>
             <w:proofErr w:type="spellEnd"/>
             <w:r>
@@ -2172,8 +2049,9 @@
                 <w:sz w:val="28"/>
                 <w:szCs w:val="27"/>
                 <w:u w:val="single"/>
-              </w:rPr>
-              <w:t>, </w:t>
+                <w:lang w:val="en-US"/>
+              </w:rPr>
+              <w:t>= </w:t>
             </w:r>
             <w:proofErr w:type="spellStart"/>
             <w:r>
@@ -2184,11 +2062,16 @@
                 <w:sz w:val="28"/>
                 <w:szCs w:val="27"/>
                 <w:u w:val="single"/>
-              </w:rPr>
-              <w:t>sila=</w:t>
+                <w:lang w:val="en-US"/>
+              </w:rPr>
+              <w:t>zz</w:t>
             </w:r>
             <w:proofErr w:type="spellEnd"/>
-            <w:r>
+          </w:p>
+          <w:p>
+            <w:pPr>
+              <w:shd w:val="clear" w:color="auto" w:fill="FFFFFF"/>
+              <w:spacing w:line="377" w:lineRule="atLeast"/>
               <w:rPr>
                 <w:rFonts w:ascii="Consolas" w:hAnsi="Consolas" w:cs="Consolas"/>
                 <w:b/>
@@ -2196,10 +2079,9 @@
                 <w:sz w:val="28"/>
                 <w:szCs w:val="27"/>
                 <w:u w:val="single"/>
-              </w:rPr>
-              <w:t> </w:t>
-            </w:r>
-            <w:proofErr w:type="spellStart"/>
+                <w:lang w:val="en-US"/>
+              </w:rPr>
+            </w:pPr>
             <w:r>
               <w:rPr>
                 <w:rFonts w:ascii="Consolas" w:hAnsi="Consolas" w:cs="Consolas"/>
@@ -2208,15 +2090,12 @@
                 <w:sz w:val="28"/>
                 <w:szCs w:val="27"/>
                 <w:u w:val="single"/>
-              </w:rPr>
-              <w:t>zz</w:t>
-            </w:r>
-            <w:proofErr w:type="spellEnd"/>
-          </w:p>
-          <w:p>
-            <w:pPr>
-              <w:shd w:val="clear" w:color="auto" w:fill="FFFFFF"/>
-              <w:spacing w:line="377" w:lineRule="atLeast"/>
+                <w:lang w:val="en-US"/>
+              </w:rPr>
+              <w:t>print(</w:t>
+            </w:r>
+            <w:proofErr w:type="spellStart"/>
+            <w:r>
               <w:rPr>
                 <w:rFonts w:ascii="Consolas" w:hAnsi="Consolas" w:cs="Consolas"/>
                 <w:b/>
@@ -2224,9 +2103,11 @@
                 <w:sz w:val="28"/>
                 <w:szCs w:val="27"/>
                 <w:u w:val="single"/>
-              </w:rPr>
-            </w:pPr>
-            <w:proofErr w:type="spellStart"/>
+                <w:lang w:val="en-US"/>
+              </w:rPr>
+              <w:t>cvet</w:t>
+            </w:r>
+            <w:proofErr w:type="spellEnd"/>
             <w:r>
               <w:rPr>
                 <w:rFonts w:ascii="Consolas" w:hAnsi="Consolas" w:cs="Consolas"/>
@@ -2235,11 +2116,15 @@
                 <w:sz w:val="28"/>
                 <w:szCs w:val="27"/>
                 <w:u w:val="single"/>
-              </w:rPr>
-              <w:t>print</w:t>
-            </w:r>
-            <w:proofErr w:type="spellEnd"/>
-            <w:r>
+                <w:lang w:val="en-US"/>
+              </w:rPr>
+              <w:t>)</w:t>
+            </w:r>
+          </w:p>
+          <w:p>
+            <w:pPr>
+              <w:shd w:val="clear" w:color="auto" w:fill="FFFFFF"/>
+              <w:spacing w:line="377" w:lineRule="atLeast"/>
               <w:rPr>
                 <w:rFonts w:ascii="Consolas" w:hAnsi="Consolas" w:cs="Consolas"/>
                 <w:b/>
@@ -2247,10 +2132,9 @@
                 <w:sz w:val="28"/>
                 <w:szCs w:val="27"/>
                 <w:u w:val="single"/>
-              </w:rPr>
-              <w:t>(</w:t>
-            </w:r>
-            <w:proofErr w:type="spellStart"/>
+                <w:lang w:val="en-US"/>
+              </w:rPr>
+            </w:pPr>
             <w:r>
               <w:rPr>
                 <w:rFonts w:ascii="Consolas" w:hAnsi="Consolas" w:cs="Consolas"/>
@@ -2259,10 +2143,11 @@
                 <w:sz w:val="28"/>
                 <w:szCs w:val="27"/>
                 <w:u w:val="single"/>
-              </w:rPr>
-              <w:t>cvet</w:t>
-            </w:r>
-            <w:proofErr w:type="spellEnd"/>
+                <w:lang w:val="en-US"/>
+              </w:rPr>
+              <w:t>print(</w:t>
+            </w:r>
+            <w:proofErr w:type="spellStart"/>
             <w:r>
               <w:rPr>
                 <w:rFonts w:ascii="Consolas" w:hAnsi="Consolas" w:cs="Consolas"/>
@@ -2271,14 +2156,12 @@
                 <w:sz w:val="28"/>
                 <w:szCs w:val="27"/>
                 <w:u w:val="single"/>
-              </w:rPr>
-              <w:t>)</w:t>
-            </w:r>
-          </w:p>
-          <w:p>
-            <w:pPr>
-              <w:shd w:val="clear" w:color="auto" w:fill="FFFFFF"/>
-              <w:spacing w:line="377" w:lineRule="atLeast"/>
+                <w:lang w:val="en-US"/>
+              </w:rPr>
+              <w:t>razmer</w:t>
+            </w:r>
+            <w:proofErr w:type="spellEnd"/>
+            <w:r>
               <w:rPr>
                 <w:rFonts w:ascii="Consolas" w:hAnsi="Consolas" w:cs="Consolas"/>
                 <w:b/>
@@ -2286,10 +2169,15 @@
                 <w:sz w:val="28"/>
                 <w:szCs w:val="27"/>
                 <w:u w:val="single"/>
-              </w:rPr>
-            </w:pPr>
-            <w:proofErr w:type="spellStart"/>
-            <w:r>
+                <w:lang w:val="en-US"/>
+              </w:rPr>
+              <w:t>)</w:t>
+            </w:r>
+          </w:p>
+          <w:p>
+            <w:pPr>
+              <w:shd w:val="clear" w:color="auto" w:fill="FFFFFF"/>
+              <w:spacing w:line="377" w:lineRule="atLeast"/>
               <w:rPr>
                 <w:rFonts w:ascii="Consolas" w:hAnsi="Consolas" w:cs="Consolas"/>
                 <w:b/>
@@ -2297,10 +2185,9 @@
                 <w:sz w:val="28"/>
                 <w:szCs w:val="27"/>
                 <w:u w:val="single"/>
-              </w:rPr>
-              <w:t>print</w:t>
-            </w:r>
-            <w:proofErr w:type="spellEnd"/>
+                <w:lang w:val="en-US"/>
+              </w:rPr>
+            </w:pPr>
             <w:r>
               <w:rPr>
                 <w:rFonts w:ascii="Consolas" w:hAnsi="Consolas" w:cs="Consolas"/>
@@ -2309,8 +2196,9 @@
                 <w:sz w:val="28"/>
                 <w:szCs w:val="27"/>
                 <w:u w:val="single"/>
-              </w:rPr>
-              <w:t>(</w:t>
+                <w:lang w:val="en-US"/>
+              </w:rPr>
+              <w:t>print(</w:t>
             </w:r>
             <w:proofErr w:type="spellStart"/>
             <w:r>
@@ -2321,8 +2209,9 @@
                 <w:sz w:val="28"/>
                 <w:szCs w:val="27"/>
                 <w:u w:val="single"/>
-              </w:rPr>
-              <w:t>razmer</w:t>
+                <w:lang w:val="en-US"/>
+              </w:rPr>
+              <w:t>sila</w:t>
             </w:r>
             <w:proofErr w:type="spellEnd"/>
             <w:r>
@@ -2333,6 +2222,7 @@
                 <w:sz w:val="28"/>
                 <w:szCs w:val="27"/>
                 <w:u w:val="single"/>
+                <w:lang w:val="en-US"/>
               </w:rPr>
               <w:t>)</w:t>
             </w:r>
@@ -2343,62 +2233,261 @@
               <w:spacing w:line="377" w:lineRule="atLeast"/>
               <w:rPr>
                 <w:rFonts w:ascii="Consolas" w:hAnsi="Consolas" w:cs="Consolas"/>
-                <w:b/>
-                <w:color w:val="000000"/>
-                <w:sz w:val="28"/>
+                <w:color w:val="000000"/>
+                <w:sz w:val="27"/>
                 <w:szCs w:val="27"/>
-                <w:u w:val="single"/>
-              </w:rPr>
-            </w:pPr>
+                <w:lang w:val="en-US"/>
+              </w:rPr>
+            </w:pPr>
+          </w:p>
+        </w:tc>
+        <w:tc>
+          <w:tcPr>
+            <w:tcW w:w="3651" w:type="dxa"/>
+          </w:tcPr>
+          <w:p>
+            <w:pPr>
+              <w:rPr>
+                <w:lang w:val="en-US"/>
+              </w:rPr>
+            </w:pPr>
+          </w:p>
+        </w:tc>
+      </w:tr>
+      <w:tr>
+        <w:trPr>
+          <w:trHeight w:val="20"/>
+        </w:trPr>
+        <w:tc>
+          <w:tcPr>
+            <w:tcW w:w="6096" w:type="dxa"/>
+          </w:tcPr>
+          <w:p>
+            <w:pPr>
+              <w:shd w:val="clear" w:color="auto" w:fill="FFFFFF"/>
+              <w:spacing w:line="377" w:lineRule="atLeast"/>
+              <w:rPr>
+                <w:rFonts w:ascii="Consolas" w:hAnsi="Consolas" w:cs="Consolas"/>
+                <w:color w:val="000000"/>
+                <w:sz w:val="27"/>
+                <w:szCs w:val="27"/>
+                <w:lang w:val="en-US"/>
+              </w:rPr>
+            </w:pPr>
+          </w:p>
+        </w:tc>
+        <w:tc>
+          <w:tcPr>
+            <w:tcW w:w="3651" w:type="dxa"/>
+          </w:tcPr>
+          <w:p>
+            <w:pPr>
+              <w:rPr>
+                <w:lang w:val="en-US"/>
+              </w:rPr>
+            </w:pPr>
+          </w:p>
+        </w:tc>
+      </w:tr>
+      <w:tr>
+        <w:trPr>
+          <w:trHeight w:val="24"/>
+        </w:trPr>
+        <w:tc>
+          <w:tcPr>
+            <w:tcW w:w="6096" w:type="dxa"/>
+            <w:hideMark/>
+          </w:tcPr>
+          <w:p>
+            <w:pPr>
+              <w:shd w:val="clear" w:color="auto" w:fill="FFFFFF"/>
+              <w:spacing w:line="377" w:lineRule="atLeast"/>
+              <w:rPr>
+                <w:rFonts w:ascii="Consolas" w:hAnsi="Consolas" w:cs="Consolas"/>
+                <w:b/>
+                <w:color w:val="000000" w:themeColor="text1"/>
+                <w:sz w:val="26"/>
+                <w:szCs w:val="26"/>
+                <w:lang w:val="en-US"/>
+              </w:rPr>
+            </w:pPr>
+            <w:r>
+              <w:rPr>
+                <w:rFonts w:ascii="Consolas" w:hAnsi="Consolas" w:cs="Consolas"/>
+                <w:b/>
+                <w:color w:val="000000" w:themeColor="text1"/>
+                <w:sz w:val="26"/>
+                <w:szCs w:val="26"/>
+                <w:lang w:val="en-US"/>
+              </w:rPr>
+              <w:t>«</w:t>
+            </w:r>
+            <w:r>
+              <w:rPr>
+                <w:rFonts w:ascii="Consolas" w:hAnsi="Consolas" w:cs="Consolas"/>
+                <w:b/>
+                <w:color w:val="000000" w:themeColor="text1"/>
+                <w:sz w:val="26"/>
+                <w:szCs w:val="26"/>
+                <w:lang w:val="en-US"/>
+              </w:rPr>
+              <w:t>, “.join([“slovo1”, “slovo2”])</w:t>
+            </w:r>
+          </w:p>
+          <w:p>
+            <w:pPr>
+              <w:shd w:val="clear" w:color="auto" w:fill="FFFFFF"/>
+              <w:spacing w:line="377" w:lineRule="atLeast"/>
+              <w:rPr>
+                <w:rFonts w:ascii="Consolas" w:hAnsi="Consolas" w:cs="Consolas"/>
+                <w:b/>
+                <w:color w:val="000000" w:themeColor="text1"/>
+                <w:sz w:val="26"/>
+                <w:szCs w:val="26"/>
+                <w:lang w:val="en-US"/>
+              </w:rPr>
+            </w:pPr>
+          </w:p>
+          <w:p>
+            <w:pPr>
+              <w:shd w:val="clear" w:color="auto" w:fill="FFFFFF"/>
+              <w:spacing w:line="377" w:lineRule="atLeast"/>
+              <w:rPr>
+                <w:rFonts w:ascii="Consolas" w:hAnsi="Consolas" w:cs="Consolas"/>
+                <w:b/>
+                <w:color w:val="000000" w:themeColor="text1"/>
+                <w:sz w:val="26"/>
+                <w:szCs w:val="26"/>
+                <w:lang w:val="en-US"/>
+              </w:rPr>
+            </w:pPr>
+            <w:r>
+              <w:rPr>
+                <w:rFonts w:ascii="Consolas" w:hAnsi="Consolas" w:cs="Consolas"/>
+                <w:b/>
+                <w:color w:val="000000" w:themeColor="text1"/>
+                <w:sz w:val="26"/>
+                <w:szCs w:val="26"/>
+                <w:lang w:val="en-US"/>
+              </w:rPr>
+              <w:t>«</w:t>
+            </w:r>
+            <w:r>
+              <w:rPr>
+                <w:rFonts w:ascii="Consolas" w:hAnsi="Consolas" w:cs="Consolas"/>
+                <w:b/>
+                <w:color w:val="000000" w:themeColor="text1"/>
+                <w:sz w:val="26"/>
+                <w:szCs w:val="26"/>
+                <w:lang w:val="en-US"/>
+              </w:rPr>
+              <w:t>: “.join([“slovo1”, “slovo2”])</w:t>
+            </w:r>
+          </w:p>
+          <w:p>
+            <w:pPr>
+              <w:shd w:val="clear" w:color="auto" w:fill="FFFFFF"/>
+              <w:spacing w:line="377" w:lineRule="atLeast"/>
+              <w:rPr>
+                <w:rFonts w:ascii="Consolas" w:hAnsi="Consolas" w:cs="Consolas"/>
+                <w:b/>
+                <w:color w:val="000000" w:themeColor="text1"/>
+                <w:sz w:val="26"/>
+                <w:szCs w:val="26"/>
+                <w:lang w:val="en-US"/>
+              </w:rPr>
+            </w:pPr>
+            <w:r>
+              <w:rPr>
+                <w:rFonts w:ascii="Consolas" w:hAnsi="Consolas" w:cs="Consolas"/>
+                <w:b/>
+                <w:color w:val="000000" w:themeColor="text1"/>
+                <w:sz w:val="26"/>
+                <w:szCs w:val="26"/>
+              </w:rPr>
+              <w:t>«</w:t>
+            </w:r>
+            <w:r>
+              <w:rPr>
+                <w:rFonts w:ascii="Consolas" w:hAnsi="Consolas" w:cs="Consolas"/>
+                <w:b/>
+                <w:color w:val="000000" w:themeColor="text1"/>
+                <w:sz w:val="26"/>
+                <w:szCs w:val="26"/>
+                <w:lang w:val="en-US"/>
+              </w:rPr>
+              <w:t>:: “.join([“slovo1”, “slovo2”])</w:t>
+            </w:r>
+          </w:p>
+        </w:tc>
+        <w:tc>
+          <w:tcPr>
+            <w:tcW w:w="3651" w:type="dxa"/>
+            <w:hideMark/>
+          </w:tcPr>
+          <w:p>
+            <w:pPr>
+              <w:rPr>
+                <w:color w:val="000000" w:themeColor="text1"/>
+                <w:sz w:val="26"/>
+                <w:szCs w:val="26"/>
+              </w:rPr>
+            </w:pPr>
+            <w:r>
+              <w:rPr>
+                <w:color w:val="000000" w:themeColor="text1"/>
+                <w:sz w:val="26"/>
+                <w:szCs w:val="26"/>
+              </w:rPr>
+              <w:t>Вставляет</w:t>
+            </w:r>
+            <w:r>
+              <w:rPr>
+                <w:color w:val="000000" w:themeColor="text1"/>
+                <w:sz w:val="26"/>
+                <w:szCs w:val="26"/>
+                <w:lang w:val="uk-UA"/>
+              </w:rPr>
+              <w:t xml:space="preserve"> </w:t>
+            </w:r>
             <w:proofErr w:type="spellStart"/>
             <w:r>
               <w:rPr>
-                <w:rFonts w:ascii="Consolas" w:hAnsi="Consolas" w:cs="Consolas"/>
-                <w:b/>
-                <w:color w:val="000000"/>
-                <w:sz w:val="28"/>
-                <w:szCs w:val="27"/>
-                <w:u w:val="single"/>
-              </w:rPr>
-              <w:t>print</w:t>
+                <w:color w:val="000000" w:themeColor="text1"/>
+                <w:sz w:val="26"/>
+                <w:szCs w:val="26"/>
+                <w:lang w:val="uk-UA"/>
+              </w:rPr>
+              <w:t>нужный</w:t>
             </w:r>
             <w:proofErr w:type="spellEnd"/>
             <w:r>
               <w:rPr>
-                <w:rFonts w:ascii="Consolas" w:hAnsi="Consolas" w:cs="Consolas"/>
-                <w:b/>
-                <w:color w:val="000000"/>
-                <w:sz w:val="28"/>
-                <w:szCs w:val="27"/>
-                <w:u w:val="single"/>
-              </w:rPr>
-              <w:t>(</w:t>
-            </w:r>
-            <w:proofErr w:type="spellStart"/>
-            <w:r>
-              <w:rPr>
-                <w:rFonts w:ascii="Consolas" w:hAnsi="Consolas" w:cs="Consolas"/>
-                <w:b/>
-                <w:color w:val="000000"/>
-                <w:sz w:val="28"/>
-                <w:szCs w:val="27"/>
-                <w:u w:val="single"/>
-              </w:rPr>
-              <w:t>sila</w:t>
-            </w:r>
-            <w:proofErr w:type="spellEnd"/>
-            <w:r>
-              <w:rPr>
-                <w:rFonts w:ascii="Consolas" w:hAnsi="Consolas" w:cs="Consolas"/>
-                <w:b/>
-                <w:color w:val="000000"/>
-                <w:sz w:val="28"/>
-                <w:szCs w:val="27"/>
-                <w:u w:val="single"/>
-              </w:rPr>
-              <w:t>)</w:t>
-            </w:r>
-          </w:p>
+                <w:color w:val="000000" w:themeColor="text1"/>
+                <w:sz w:val="26"/>
+                <w:szCs w:val="26"/>
+              </w:rPr>
+              <w:t xml:space="preserve"> разделитель</w:t>
+            </w:r>
+            <w:r>
+              <w:rPr>
+                <w:color w:val="000000" w:themeColor="text1"/>
+                <w:sz w:val="26"/>
+                <w:szCs w:val="26"/>
+              </w:rPr>
+              <w:t xml:space="preserve"> между элементами списка и возвращает строку</w:t>
+            </w:r>
+          </w:p>
+        </w:tc>
+      </w:tr>
+      <w:tr>
+        <w:trPr>
+          <w:trHeight w:val="20"/>
+        </w:trPr>
+        <w:tc>
+          <w:tcPr>
+            <w:tcW w:w="6096" w:type="dxa"/>
+          </w:tcPr>
           <w:p>
             <w:pPr>
               <w:shd w:val="clear" w:color="auto" w:fill="FFFFFF"/>
@@ -2436,217 +2525,27 @@
                 <w:color w:val="000000"/>
                 <w:sz w:val="27"/>
                 <w:szCs w:val="27"/>
-              </w:rPr>
-            </w:pPr>
+                <w:lang w:val="en-US"/>
+              </w:rPr>
+            </w:pPr>
+            <w:r>
+              <w:rPr>
+                <w:rFonts w:ascii="Consolas" w:hAnsi="Consolas" w:cs="Consolas"/>
+                <w:color w:val="000000"/>
+                <w:sz w:val="27"/>
+                <w:szCs w:val="27"/>
+              </w:rPr>
+              <w:t>List2= List1[:]</w:t>
+            </w:r>
           </w:p>
         </w:tc>
         <w:tc>
           <w:tcPr>
             <w:tcW w:w="3651" w:type="dxa"/>
           </w:tcPr>
-          <w:p/>
-        </w:tc>
-      </w:tr>
-      <w:tr>
-        <w:trPr>
-          <w:trHeight w:val="24"/>
-        </w:trPr>
-        <w:tc>
-          <w:tcPr>
-            <w:tcW w:w="6096" w:type="dxa"/>
-            <w:hideMark/>
-          </w:tcPr>
-          <w:p>
-            <w:pPr>
-              <w:shd w:val="clear" w:color="auto" w:fill="FFFFFF"/>
-              <w:spacing w:line="377" w:lineRule="atLeast"/>
-              <w:rPr>
-                <w:rFonts w:ascii="Consolas" w:hAnsi="Consolas" w:cs="Consolas"/>
-                <w:b/>
-                <w:color w:val="000000" w:themeColor="text1"/>
-                <w:sz w:val="26"/>
-                <w:szCs w:val="26"/>
-                <w:lang w:val="en-US"/>
-              </w:rPr>
-            </w:pPr>
-            <w:r>
-              <w:rPr>
-                <w:rFonts w:ascii="Consolas" w:hAnsi="Consolas" w:cs="Consolas"/>
-                <w:b/>
-                <w:color w:val="000000" w:themeColor="text1"/>
-                <w:sz w:val="26"/>
-                <w:szCs w:val="26"/>
-              </w:rPr>
-              <w:t>«</w:t>
-            </w:r>
-            <w:r>
-              <w:rPr>
-                <w:rFonts w:ascii="Consolas" w:hAnsi="Consolas" w:cs="Consolas"/>
-                <w:b/>
-                <w:color w:val="000000" w:themeColor="text1"/>
-                <w:sz w:val="26"/>
-                <w:szCs w:val="26"/>
-                <w:lang w:val="en-US"/>
-              </w:rPr>
-              <w:t>, “.join([“slovo1”, “slovo2”])</w:t>
-            </w:r>
-          </w:p>
-          <w:p>
-            <w:pPr>
-              <w:shd w:val="clear" w:color="auto" w:fill="FFFFFF"/>
-              <w:spacing w:line="377" w:lineRule="atLeast"/>
-              <w:rPr>
-                <w:rFonts w:ascii="Consolas" w:hAnsi="Consolas" w:cs="Consolas"/>
-                <w:b/>
-                <w:color w:val="000000" w:themeColor="text1"/>
-                <w:sz w:val="26"/>
-                <w:szCs w:val="26"/>
-                <w:lang w:val="en-US"/>
-              </w:rPr>
-            </w:pPr>
-          </w:p>
-          <w:p>
-            <w:pPr>
-              <w:shd w:val="clear" w:color="auto" w:fill="FFFFFF"/>
-              <w:spacing w:line="377" w:lineRule="atLeast"/>
-              <w:rPr>
-                <w:rFonts w:ascii="Consolas" w:hAnsi="Consolas" w:cs="Consolas"/>
-                <w:b/>
-                <w:color w:val="000000" w:themeColor="text1"/>
-                <w:sz w:val="26"/>
-                <w:szCs w:val="26"/>
-                <w:lang w:val="en-US"/>
-              </w:rPr>
-            </w:pPr>
-            <w:r>
-              <w:rPr>
-                <w:rFonts w:ascii="Consolas" w:hAnsi="Consolas" w:cs="Consolas"/>
-                <w:b/>
-                <w:color w:val="000000" w:themeColor="text1"/>
-                <w:sz w:val="26"/>
-                <w:szCs w:val="26"/>
-              </w:rPr>
-              <w:t>«</w:t>
-            </w:r>
-            <w:r>
-              <w:rPr>
-                <w:rFonts w:ascii="Consolas" w:hAnsi="Consolas" w:cs="Consolas"/>
-                <w:b/>
-                <w:color w:val="000000" w:themeColor="text1"/>
-                <w:sz w:val="26"/>
-                <w:szCs w:val="26"/>
-                <w:lang w:val="en-US"/>
-              </w:rPr>
-              <w:t>: “.join([“slovo1”, “slovo2”])</w:t>
-            </w:r>
-          </w:p>
-          <w:p>
-            <w:pPr>
-              <w:shd w:val="clear" w:color="auto" w:fill="FFFFFF"/>
-              <w:spacing w:line="377" w:lineRule="atLeast"/>
-              <w:rPr>
-                <w:rFonts w:ascii="Consolas" w:hAnsi="Consolas" w:cs="Consolas"/>
-                <w:b/>
-                <w:color w:val="000000" w:themeColor="text1"/>
-                <w:sz w:val="26"/>
-                <w:szCs w:val="26"/>
-                <w:lang w:val="en-US"/>
-              </w:rPr>
-            </w:pPr>
-            <w:r>
-              <w:rPr>
-                <w:rFonts w:ascii="Consolas" w:hAnsi="Consolas" w:cs="Consolas"/>
-                <w:b/>
-                <w:color w:val="000000" w:themeColor="text1"/>
-                <w:sz w:val="26"/>
-                <w:szCs w:val="26"/>
-              </w:rPr>
-              <w:t>«</w:t>
-            </w:r>
-            <w:r>
-              <w:rPr>
-                <w:rFonts w:ascii="Consolas" w:hAnsi="Consolas" w:cs="Consolas"/>
-                <w:b/>
-                <w:color w:val="000000" w:themeColor="text1"/>
-                <w:sz w:val="26"/>
-                <w:szCs w:val="26"/>
-                <w:lang w:val="en-US"/>
-              </w:rPr>
-              <w:t>:: “.join([“slovo1”, “slovo2”])</w:t>
-            </w:r>
-          </w:p>
-        </w:tc>
-        <w:tc>
-          <w:tcPr>
-            <w:tcW w:w="3651" w:type="dxa"/>
-            <w:hideMark/>
-          </w:tcPr>
-          <w:p>
-            <w:pPr>
-              <w:rPr>
-                <w:color w:val="000000" w:themeColor="text1"/>
-                <w:sz w:val="26"/>
-                <w:szCs w:val="26"/>
-              </w:rPr>
-            </w:pPr>
-            <w:proofErr w:type="spellStart"/>
-            <w:r>
-              <w:rPr>
-                <w:color w:val="000000" w:themeColor="text1"/>
-                <w:sz w:val="26"/>
-                <w:szCs w:val="26"/>
-                <w:lang w:val="en-US"/>
-              </w:rPr>
-              <w:t>Вставляет</w:t>
-            </w:r>
-            <w:proofErr w:type="spellEnd"/>
-            <w:r>
-              <w:rPr>
-                <w:color w:val="000000" w:themeColor="text1"/>
-                <w:sz w:val="26"/>
-                <w:szCs w:val="26"/>
-                <w:lang w:val="uk-UA"/>
-              </w:rPr>
-              <w:t xml:space="preserve"> </w:t>
-            </w:r>
-            <w:proofErr w:type="spellStart"/>
-            <w:r>
-              <w:rPr>
-                <w:color w:val="000000" w:themeColor="text1"/>
-                <w:sz w:val="26"/>
-                <w:szCs w:val="26"/>
-                <w:lang w:val="uk-UA"/>
-              </w:rPr>
-              <w:t>нужный</w:t>
-            </w:r>
-            <w:proofErr w:type="spellEnd"/>
-            <w:r>
-              <w:rPr>
-                <w:color w:val="000000" w:themeColor="text1"/>
-                <w:sz w:val="26"/>
-                <w:szCs w:val="26"/>
-                <w:lang w:val="en-US"/>
-              </w:rPr>
-              <w:t xml:space="preserve"> </w:t>
-            </w:r>
-            <w:proofErr w:type="spellStart"/>
-            <w:r>
-              <w:rPr>
-                <w:color w:val="000000" w:themeColor="text1"/>
-                <w:sz w:val="26"/>
-                <w:szCs w:val="26"/>
-                <w:lang w:val="en-US"/>
-              </w:rPr>
-              <w:t>разделитель</w:t>
-            </w:r>
-            <w:proofErr w:type="spellEnd"/>
-            <w:r>
-              <w:rPr>
-                <w:color w:val="000000" w:themeColor="text1"/>
-                <w:sz w:val="26"/>
-                <w:szCs w:val="26"/>
-              </w:rPr>
-              <w:t xml:space="preserve"> между элементами списка и возвращает строку</w:t>
+          <w:p>
+            <w:r>
+              <w:t>Создает КОПИЮ ОБЕКТА списка.</w:t>
             </w:r>
           </w:p>
         </w:tc>
@@ -2696,48 +2595,6 @@
                 <w:color w:val="000000"/>
                 <w:sz w:val="27"/>
                 <w:szCs w:val="27"/>
-                <w:lang w:val="en-US"/>
-              </w:rPr>
-            </w:pPr>
-            <w:r>
-              <w:rPr>
-                <w:rFonts w:ascii="Consolas" w:hAnsi="Consolas" w:cs="Consolas"/>
-                <w:color w:val="000000"/>
-                <w:sz w:val="27"/>
-                <w:szCs w:val="27"/>
-              </w:rPr>
-              <w:t>List2= List1[:]</w:t>
-            </w:r>
-          </w:p>
-        </w:tc>
-        <w:tc>
-          <w:tcPr>
-            <w:tcW w:w="3651" w:type="dxa"/>
-          </w:tcPr>
-          <w:p>
-            <w:r>
-              <w:t>Создает КОПИЮ ОБЕКТА списка.</w:t>
-            </w:r>
-          </w:p>
-        </w:tc>
-      </w:tr>
-      <w:tr>
-        <w:trPr>
-          <w:trHeight w:val="20"/>
-        </w:trPr>
-        <w:tc>
-          <w:tcPr>
-            <w:tcW w:w="6096" w:type="dxa"/>
-          </w:tcPr>
-          <w:p>
-            <w:pPr>
-              <w:shd w:val="clear" w:color="auto" w:fill="FFFFFF"/>
-              <w:spacing w:line="377" w:lineRule="atLeast"/>
-              <w:rPr>
-                <w:rFonts w:ascii="Consolas" w:hAnsi="Consolas" w:cs="Consolas"/>
-                <w:color w:val="000000"/>
-                <w:sz w:val="27"/>
-                <w:szCs w:val="27"/>
               </w:rPr>
             </w:pPr>
           </w:p>
@@ -2777,34 +2634,6 @@
           <w:p/>
         </w:tc>
       </w:tr>
-      <w:tr>
-        <w:trPr>
-          <w:trHeight w:val="20"/>
-        </w:trPr>
-        <w:tc>
-          <w:tcPr>
-            <w:tcW w:w="6096" w:type="dxa"/>
-          </w:tcPr>
-          <w:p>
-            <w:pPr>
-              <w:shd w:val="clear" w:color="auto" w:fill="FFFFFF"/>
-              <w:spacing w:line="377" w:lineRule="atLeast"/>
-              <w:rPr>
-                <w:rFonts w:ascii="Consolas" w:hAnsi="Consolas" w:cs="Consolas"/>
-                <w:color w:val="000000"/>
-                <w:sz w:val="27"/>
-                <w:szCs w:val="27"/>
-              </w:rPr>
-            </w:pPr>
-          </w:p>
-        </w:tc>
-        <w:tc>
-          <w:tcPr>
-            <w:tcW w:w="3651" w:type="dxa"/>
-          </w:tcPr>
-          <w:p/>
-        </w:tc>
-      </w:tr>
     </w:tbl>
     <w:p>
       <w:pPr>
@@ -2821,6 +2650,339 @@
         </w:rPr>
         <w:t>Генератор списков</w:t>
       </w:r>
+    </w:p>
+    <w:p>
+      <w:pPr>
+        <w:rPr>
+          <w:b/>
+          <w:i/>
+          <w:iCs/>
+          <w:sz w:val="32"/>
+        </w:rPr>
+      </w:pPr>
+      <w:r>
+        <w:rPr>
+          <w:b/>
+          <w:i/>
+          <w:iCs/>
+          <w:sz w:val="32"/>
+        </w:rPr>
+        <w:t xml:space="preserve">[ выражение </w:t>
+      </w:r>
+      <w:proofErr w:type="spellStart"/>
+      <w:r>
+        <w:rPr>
+          <w:b/>
+          <w:sz w:val="32"/>
+        </w:rPr>
+        <w:t>for</w:t>
+      </w:r>
+      <w:proofErr w:type="spellEnd"/>
+      <w:r>
+        <w:rPr>
+          <w:b/>
+          <w:sz w:val="32"/>
+        </w:rPr>
+        <w:t xml:space="preserve"> </w:t>
+      </w:r>
+      <w:r>
+        <w:rPr>
+          <w:b/>
+          <w:i/>
+          <w:iCs/>
+          <w:sz w:val="32"/>
+        </w:rPr>
+        <w:t xml:space="preserve">цель! </w:t>
+      </w:r>
+      <w:proofErr w:type="spellStart"/>
+      <w:r>
+        <w:rPr>
+          <w:b/>
+          <w:sz w:val="32"/>
+        </w:rPr>
+        <w:t>in</w:t>
+      </w:r>
+      <w:proofErr w:type="spellEnd"/>
+      <w:r>
+        <w:rPr>
+          <w:b/>
+          <w:sz w:val="32"/>
+        </w:rPr>
+        <w:t xml:space="preserve"> </w:t>
+      </w:r>
+      <w:r>
+        <w:rPr>
+          <w:b/>
+          <w:i/>
+          <w:iCs/>
+          <w:sz w:val="32"/>
+        </w:rPr>
+        <w:t xml:space="preserve">итерируемый— </w:t>
+      </w:r>
+      <w:proofErr w:type="gramStart"/>
+      <w:r>
+        <w:rPr>
+          <w:b/>
+          <w:i/>
+          <w:iCs/>
+          <w:sz w:val="32"/>
+        </w:rPr>
+        <w:t>об</w:t>
+      </w:r>
+      <w:proofErr w:type="gramEnd"/>
+      <w:r>
+        <w:rPr>
+          <w:b/>
+          <w:i/>
+          <w:iCs/>
+          <w:sz w:val="32"/>
+        </w:rPr>
+        <w:t xml:space="preserve">ъект! </w:t>
+      </w:r>
+      <w:proofErr w:type="spellStart"/>
+      <w:r>
+        <w:rPr>
+          <w:b/>
+          <w:sz w:val="32"/>
+        </w:rPr>
+        <w:t>if</w:t>
+      </w:r>
+      <w:proofErr w:type="spellEnd"/>
+      <w:r>
+        <w:rPr>
+          <w:b/>
+          <w:sz w:val="32"/>
+        </w:rPr>
+        <w:t xml:space="preserve"> </w:t>
+      </w:r>
+      <w:r>
+        <w:rPr>
+          <w:b/>
+          <w:i/>
+          <w:iCs/>
+          <w:sz w:val="32"/>
+        </w:rPr>
+        <w:t xml:space="preserve">условие! </w:t>
+      </w:r>
+    </w:p>
+    <w:p>
+      <w:pPr>
+        <w:rPr>
+          <w:b/>
+          <w:i/>
+          <w:iCs/>
+          <w:sz w:val="32"/>
+        </w:rPr>
+      </w:pPr>
+      <w:proofErr w:type="spellStart"/>
+      <w:r>
+        <w:rPr>
+          <w:b/>
+          <w:sz w:val="32"/>
+        </w:rPr>
+        <w:t>for</w:t>
+      </w:r>
+      <w:proofErr w:type="spellEnd"/>
+      <w:r>
+        <w:rPr>
+          <w:b/>
+          <w:sz w:val="32"/>
+        </w:rPr>
+        <w:t xml:space="preserve"> </w:t>
+      </w:r>
+      <w:r>
+        <w:rPr>
+          <w:b/>
+          <w:i/>
+          <w:iCs/>
+          <w:sz w:val="32"/>
+        </w:rPr>
+        <w:t>цель</w:t>
+      </w:r>
+      <w:proofErr w:type="gramStart"/>
+      <w:r>
+        <w:rPr>
+          <w:b/>
+          <w:i/>
+          <w:iCs/>
+          <w:sz w:val="32"/>
+        </w:rPr>
+        <w:t>2</w:t>
+      </w:r>
+      <w:proofErr w:type="gramEnd"/>
+      <w:r>
+        <w:rPr>
+          <w:b/>
+          <w:i/>
+          <w:iCs/>
+          <w:sz w:val="32"/>
+        </w:rPr>
+        <w:t xml:space="preserve"> </w:t>
+      </w:r>
+      <w:proofErr w:type="spellStart"/>
+      <w:r>
+        <w:rPr>
+          <w:b/>
+          <w:sz w:val="32"/>
+        </w:rPr>
+        <w:t>in</w:t>
+      </w:r>
+      <w:proofErr w:type="spellEnd"/>
+      <w:r>
+        <w:rPr>
+          <w:b/>
+          <w:sz w:val="32"/>
+        </w:rPr>
+        <w:t xml:space="preserve"> </w:t>
+      </w:r>
+      <w:r>
+        <w:rPr>
+          <w:b/>
+          <w:i/>
+          <w:iCs/>
+          <w:sz w:val="32"/>
+        </w:rPr>
+        <w:t xml:space="preserve">итерируемый—объект 2 </w:t>
+      </w:r>
+      <w:proofErr w:type="spellStart"/>
+      <w:r>
+        <w:rPr>
+          <w:b/>
+          <w:sz w:val="32"/>
+        </w:rPr>
+        <w:t>if</w:t>
+      </w:r>
+      <w:proofErr w:type="spellEnd"/>
+      <w:r>
+        <w:rPr>
+          <w:b/>
+          <w:sz w:val="32"/>
+        </w:rPr>
+        <w:t xml:space="preserve"> </w:t>
+      </w:r>
+      <w:r>
+        <w:rPr>
+          <w:b/>
+          <w:i/>
+          <w:iCs/>
+          <w:sz w:val="32"/>
+        </w:rPr>
+        <w:t>условие2 . . .</w:t>
+      </w:r>
+    </w:p>
+    <w:p>
+      <w:pPr>
+        <w:rPr>
+          <w:b/>
+          <w:sz w:val="32"/>
+        </w:rPr>
+      </w:pPr>
+      <w:r>
+        <w:rPr>
+          <w:b/>
+          <w:i/>
+          <w:iCs/>
+          <w:sz w:val="32"/>
+        </w:rPr>
+        <w:t xml:space="preserve"> </w:t>
+      </w:r>
+      <w:proofErr w:type="spellStart"/>
+      <w:r>
+        <w:rPr>
+          <w:b/>
+          <w:sz w:val="32"/>
+        </w:rPr>
+        <w:t>for</w:t>
+      </w:r>
+      <w:proofErr w:type="spellEnd"/>
+      <w:r>
+        <w:rPr>
+          <w:b/>
+          <w:sz w:val="32"/>
+        </w:rPr>
+        <w:t xml:space="preserve"> </w:t>
+      </w:r>
+      <w:r>
+        <w:rPr>
+          <w:b/>
+          <w:i/>
+          <w:iCs/>
+          <w:sz w:val="32"/>
+        </w:rPr>
+        <w:t xml:space="preserve">цель!! </w:t>
+      </w:r>
+      <w:proofErr w:type="spellStart"/>
+      <w:r>
+        <w:rPr>
+          <w:b/>
+          <w:sz w:val="32"/>
+        </w:rPr>
+        <w:t>in</w:t>
+      </w:r>
+      <w:proofErr w:type="spellEnd"/>
+      <w:r>
+        <w:rPr>
+          <w:b/>
+          <w:sz w:val="32"/>
+        </w:rPr>
+        <w:t xml:space="preserve"> </w:t>
+      </w:r>
+      <w:proofErr w:type="spellStart"/>
+      <w:r>
+        <w:rPr>
+          <w:b/>
+          <w:i/>
+          <w:iCs/>
+          <w:sz w:val="32"/>
+        </w:rPr>
+        <w:t>итерируемый_объектЫ</w:t>
+      </w:r>
+      <w:proofErr w:type="spellEnd"/>
+      <w:r>
+        <w:rPr>
+          <w:b/>
+          <w:i/>
+          <w:iCs/>
+          <w:sz w:val="32"/>
+        </w:rPr>
+        <w:t xml:space="preserve"> </w:t>
+      </w:r>
+      <w:proofErr w:type="spellStart"/>
+      <w:r>
+        <w:rPr>
+          <w:b/>
+          <w:sz w:val="32"/>
+        </w:rPr>
+        <w:t>if</w:t>
+      </w:r>
+      <w:proofErr w:type="spellEnd"/>
+      <w:r>
+        <w:rPr>
+          <w:b/>
+          <w:sz w:val="32"/>
+        </w:rPr>
+        <w:t xml:space="preserve"> </w:t>
+      </w:r>
+      <w:r>
+        <w:rPr>
+          <w:b/>
+          <w:i/>
+          <w:iCs/>
+          <w:sz w:val="32"/>
+        </w:rPr>
+        <w:t>условие!!</w:t>
+      </w:r>
+      <w:proofErr w:type="gramStart"/>
+      <w:r>
+        <w:rPr>
+          <w:b/>
+          <w:i/>
+          <w:iCs/>
+          <w:sz w:val="32"/>
+        </w:rPr>
+        <w:t xml:space="preserve"> ]</w:t>
+      </w:r>
+      <w:proofErr w:type="gramEnd"/>
     </w:p>
     <w:p>
       <w:pPr>
@@ -3271,7 +3433,7 @@
           <w:color w:val="D4D4D4"/>
           <w:sz w:val="27"/>
           <w:szCs w:val="27"/>
-          <w:lang w:val="en-US" w:eastAsia="ru-RU"/>
+          <w:lang w:eastAsia="ru-RU"/>
         </w:rPr>
       </w:pPr>
       <w:r>
@@ -3280,7 +3442,7 @@
           <w:color w:val="D4D4D4"/>
           <w:sz w:val="27"/>
           <w:szCs w:val="27"/>
-          <w:lang w:val="en-US" w:eastAsia="ru-RU"/>
+          <w:lang w:eastAsia="ru-RU"/>
         </w:rPr>
         <w:t>[0, 1, 2, 3, 4, 5, 6, 7, 8, 9]</w:t>
       </w:r>
@@ -3294,7 +3456,7 @@
           <w:color w:val="D4D4D4"/>
           <w:sz w:val="27"/>
           <w:szCs w:val="27"/>
-          <w:lang w:val="en-US" w:eastAsia="ru-RU"/>
+          <w:lang w:eastAsia="ru-RU"/>
         </w:rPr>
       </w:pPr>
     </w:p>
@@ -3310,6 +3472,7 @@
           <w:b/>
           <w:sz w:val="32"/>
         </w:rPr>
+        <w:lastRenderedPageBreak/>
         <w:tab/>
         <w:t>- Генерирует комбинированные последовательности из двух циклов</w:t>
       </w:r>
@@ -3323,9 +3486,19 @@
           <w:color w:val="D4D4D4"/>
           <w:sz w:val="27"/>
           <w:szCs w:val="27"/>
-          <w:lang w:eastAsia="ru-RU"/>
+          <w:lang w:val="en-US" w:eastAsia="ru-RU"/>
         </w:rPr>
       </w:pPr>
+      <w:r>
+        <w:rPr>
+          <w:rFonts w:ascii="Consolas" w:eastAsia="Times New Roman" w:hAnsi="Consolas" w:cs="Consolas"/>
+          <w:color w:val="D4D4D4"/>
+          <w:sz w:val="27"/>
+          <w:szCs w:val="27"/>
+          <w:lang w:val="en-US" w:eastAsia="ru-RU"/>
+        </w:rPr>
+        <w:t>m = [(</w:t>
+      </w:r>
       <w:proofErr w:type="spellStart"/>
       <w:r>
         <w:rPr>
@@ -3333,9 +3506,9 @@
           <w:color w:val="D4D4D4"/>
           <w:sz w:val="27"/>
           <w:szCs w:val="27"/>
-          <w:lang w:eastAsia="ru-RU"/>
-        </w:rPr>
-        <w:t>m</w:t>
+          <w:lang w:val="en-US" w:eastAsia="ru-RU"/>
+        </w:rPr>
+        <w:t>i+str</w:t>
       </w:r>
       <w:proofErr w:type="spellEnd"/>
       <w:r>
@@ -3344,9 +3517,29 @@
           <w:color w:val="D4D4D4"/>
           <w:sz w:val="27"/>
           <w:szCs w:val="27"/>
-          <w:lang w:eastAsia="ru-RU"/>
-        </w:rPr>
-        <w:t> = [(</w:t>
+          <w:lang w:val="en-US" w:eastAsia="ru-RU"/>
+        </w:rPr>
+        <w:t>(y)) </w:t>
+      </w:r>
+      <w:r>
+        <w:rPr>
+          <w:rFonts w:ascii="Consolas" w:eastAsia="Times New Roman" w:hAnsi="Consolas" w:cs="Consolas"/>
+          <w:color w:val="569CD6"/>
+          <w:sz w:val="27"/>
+          <w:szCs w:val="27"/>
+          <w:lang w:val="en-US" w:eastAsia="ru-RU"/>
+        </w:rPr>
+        <w:t>for</w:t>
+      </w:r>
+      <w:r>
+        <w:rPr>
+          <w:rFonts w:ascii="Consolas" w:eastAsia="Times New Roman" w:hAnsi="Consolas" w:cs="Consolas"/>
+          <w:color w:val="D4D4D4"/>
+          <w:sz w:val="27"/>
+          <w:szCs w:val="27"/>
+          <w:lang w:val="en-US" w:eastAsia="ru-RU"/>
+        </w:rPr>
+        <w:t> </w:t>
       </w:r>
       <w:proofErr w:type="spellStart"/>
       <w:r>
@@ -3355,9 +3548,9 @@
           <w:color w:val="D4D4D4"/>
           <w:sz w:val="27"/>
           <w:szCs w:val="27"/>
-          <w:lang w:eastAsia="ru-RU"/>
-        </w:rPr>
-        <w:t>i+str</w:t>
+          <w:lang w:val="en-US" w:eastAsia="ru-RU"/>
+        </w:rPr>
+        <w:t>i</w:t>
       </w:r>
       <w:proofErr w:type="spellEnd"/>
       <w:r>
@@ -3366,203 +3559,109 @@
           <w:color w:val="D4D4D4"/>
           <w:sz w:val="27"/>
           <w:szCs w:val="27"/>
-          <w:lang w:eastAsia="ru-RU"/>
-        </w:rPr>
-        <w:t>(</w:t>
+          <w:lang w:val="en-US" w:eastAsia="ru-RU"/>
+        </w:rPr>
+        <w:t> </w:t>
+      </w:r>
+      <w:r>
+        <w:rPr>
+          <w:rFonts w:ascii="Consolas" w:eastAsia="Times New Roman" w:hAnsi="Consolas" w:cs="Consolas"/>
+          <w:color w:val="569CD6"/>
+          <w:sz w:val="27"/>
+          <w:szCs w:val="27"/>
+          <w:lang w:val="en-US" w:eastAsia="ru-RU"/>
+        </w:rPr>
+        <w:t>in</w:t>
+      </w:r>
+      <w:r>
+        <w:rPr>
+          <w:rFonts w:ascii="Consolas" w:eastAsia="Times New Roman" w:hAnsi="Consolas" w:cs="Consolas"/>
+          <w:color w:val="D4D4D4"/>
+          <w:sz w:val="27"/>
+          <w:szCs w:val="27"/>
+          <w:lang w:val="en-US" w:eastAsia="ru-RU"/>
+        </w:rPr>
+        <w:t> </w:t>
+      </w:r>
+      <w:r>
+        <w:rPr>
+          <w:rFonts w:ascii="Consolas" w:eastAsia="Times New Roman" w:hAnsi="Consolas" w:cs="Consolas"/>
+          <w:color w:val="CE9178"/>
+          <w:sz w:val="27"/>
+          <w:szCs w:val="27"/>
+          <w:lang w:val="en-US" w:eastAsia="ru-RU"/>
+        </w:rPr>
+        <w:t>"</w:t>
       </w:r>
       <w:proofErr w:type="spellStart"/>
       <w:r>
         <w:rPr>
           <w:rFonts w:ascii="Consolas" w:eastAsia="Times New Roman" w:hAnsi="Consolas" w:cs="Consolas"/>
-          <w:color w:val="D4D4D4"/>
-          <w:sz w:val="27"/>
-          <w:szCs w:val="27"/>
-          <w:lang w:eastAsia="ru-RU"/>
-        </w:rPr>
-        <w:t>y</w:t>
+          <w:color w:val="CE9178"/>
+          <w:sz w:val="27"/>
+          <w:szCs w:val="27"/>
+          <w:lang w:val="en-US" w:eastAsia="ru-RU"/>
+        </w:rPr>
+        <w:t>abc</w:t>
       </w:r>
       <w:proofErr w:type="spellEnd"/>
       <w:r>
         <w:rPr>
           <w:rFonts w:ascii="Consolas" w:eastAsia="Times New Roman" w:hAnsi="Consolas" w:cs="Consolas"/>
-          <w:color w:val="D4D4D4"/>
-          <w:sz w:val="27"/>
-          <w:szCs w:val="27"/>
-          <w:lang w:eastAsia="ru-RU"/>
-        </w:rPr>
-        <w:t>)) </w:t>
-      </w:r>
-      <w:proofErr w:type="spellStart"/>
+          <w:color w:val="CE9178"/>
+          <w:sz w:val="27"/>
+          <w:szCs w:val="27"/>
+          <w:lang w:val="en-US" w:eastAsia="ru-RU"/>
+        </w:rPr>
+        <w:t>"</w:t>
+      </w:r>
+      <w:r>
+        <w:rPr>
+          <w:rFonts w:ascii="Consolas" w:eastAsia="Times New Roman" w:hAnsi="Consolas" w:cs="Consolas"/>
+          <w:color w:val="D4D4D4"/>
+          <w:sz w:val="27"/>
+          <w:szCs w:val="27"/>
+          <w:lang w:val="en-US" w:eastAsia="ru-RU"/>
+        </w:rPr>
+        <w:t> </w:t>
+      </w:r>
       <w:r>
         <w:rPr>
           <w:rFonts w:ascii="Consolas" w:eastAsia="Times New Roman" w:hAnsi="Consolas" w:cs="Consolas"/>
           <w:color w:val="569CD6"/>
           <w:sz w:val="27"/>
           <w:szCs w:val="27"/>
-          <w:lang w:eastAsia="ru-RU"/>
+          <w:lang w:val="en-US" w:eastAsia="ru-RU"/>
         </w:rPr>
         <w:t>for</w:t>
       </w:r>
-      <w:proofErr w:type="spellEnd"/>
-      <w:r>
-        <w:rPr>
-          <w:rFonts w:ascii="Consolas" w:eastAsia="Times New Roman" w:hAnsi="Consolas" w:cs="Consolas"/>
-          <w:color w:val="D4D4D4"/>
-          <w:sz w:val="27"/>
-          <w:szCs w:val="27"/>
-          <w:lang w:eastAsia="ru-RU"/>
-        </w:rPr>
-        <w:t> </w:t>
-      </w:r>
-      <w:proofErr w:type="spellStart"/>
-      <w:r>
-        <w:rPr>
-          <w:rFonts w:ascii="Consolas" w:eastAsia="Times New Roman" w:hAnsi="Consolas" w:cs="Consolas"/>
-          <w:color w:val="D4D4D4"/>
-          <w:sz w:val="27"/>
-          <w:szCs w:val="27"/>
-          <w:lang w:eastAsia="ru-RU"/>
-        </w:rPr>
-        <w:t>i</w:t>
-      </w:r>
-      <w:proofErr w:type="spellEnd"/>
-      <w:r>
-        <w:rPr>
-          <w:rFonts w:ascii="Consolas" w:eastAsia="Times New Roman" w:hAnsi="Consolas" w:cs="Consolas"/>
-          <w:color w:val="D4D4D4"/>
-          <w:sz w:val="27"/>
-          <w:szCs w:val="27"/>
-          <w:lang w:eastAsia="ru-RU"/>
-        </w:rPr>
-        <w:t> </w:t>
-      </w:r>
-      <w:proofErr w:type="spellStart"/>
+      <w:r>
+        <w:rPr>
+          <w:rFonts w:ascii="Consolas" w:eastAsia="Times New Roman" w:hAnsi="Consolas" w:cs="Consolas"/>
+          <w:color w:val="D4D4D4"/>
+          <w:sz w:val="27"/>
+          <w:szCs w:val="27"/>
+          <w:lang w:val="en-US" w:eastAsia="ru-RU"/>
+        </w:rPr>
+        <w:t> y </w:t>
+      </w:r>
       <w:r>
         <w:rPr>
           <w:rFonts w:ascii="Consolas" w:eastAsia="Times New Roman" w:hAnsi="Consolas" w:cs="Consolas"/>
           <w:color w:val="569CD6"/>
           <w:sz w:val="27"/>
           <w:szCs w:val="27"/>
-          <w:lang w:eastAsia="ru-RU"/>
+          <w:lang w:val="en-US" w:eastAsia="ru-RU"/>
         </w:rPr>
         <w:t>in</w:t>
       </w:r>
-      <w:proofErr w:type="spellEnd"/>
-      <w:r>
-        <w:rPr>
-          <w:rFonts w:ascii="Consolas" w:eastAsia="Times New Roman" w:hAnsi="Consolas" w:cs="Consolas"/>
-          <w:color w:val="D4D4D4"/>
-          <w:sz w:val="27"/>
-          <w:szCs w:val="27"/>
-          <w:lang w:eastAsia="ru-RU"/>
-        </w:rPr>
-        <w:t> </w:t>
-      </w:r>
-      <w:r>
-        <w:rPr>
-          <w:rFonts w:ascii="Consolas" w:eastAsia="Times New Roman" w:hAnsi="Consolas" w:cs="Consolas"/>
-          <w:color w:val="CE9178"/>
-          <w:sz w:val="27"/>
-          <w:szCs w:val="27"/>
-          <w:lang w:eastAsia="ru-RU"/>
-        </w:rPr>
-        <w:t>"</w:t>
-      </w:r>
-      <w:proofErr w:type="spellStart"/>
-      <w:r>
-        <w:rPr>
-          <w:rFonts w:ascii="Consolas" w:eastAsia="Times New Roman" w:hAnsi="Consolas" w:cs="Consolas"/>
-          <w:color w:val="CE9178"/>
-          <w:sz w:val="27"/>
-          <w:szCs w:val="27"/>
-          <w:lang w:eastAsia="ru-RU"/>
-        </w:rPr>
-        <w:t>abc</w:t>
-      </w:r>
-      <w:proofErr w:type="spellEnd"/>
-      <w:r>
-        <w:rPr>
-          <w:rFonts w:ascii="Consolas" w:eastAsia="Times New Roman" w:hAnsi="Consolas" w:cs="Consolas"/>
-          <w:color w:val="CE9178"/>
-          <w:sz w:val="27"/>
-          <w:szCs w:val="27"/>
-          <w:lang w:eastAsia="ru-RU"/>
-        </w:rPr>
-        <w:t>"</w:t>
-      </w:r>
-      <w:r>
-        <w:rPr>
-          <w:rFonts w:ascii="Consolas" w:eastAsia="Times New Roman" w:hAnsi="Consolas" w:cs="Consolas"/>
-          <w:color w:val="D4D4D4"/>
-          <w:sz w:val="27"/>
-          <w:szCs w:val="27"/>
-          <w:lang w:eastAsia="ru-RU"/>
-        </w:rPr>
-        <w:t> </w:t>
-      </w:r>
-      <w:proofErr w:type="spellStart"/>
-      <w:r>
-        <w:rPr>
-          <w:rFonts w:ascii="Consolas" w:eastAsia="Times New Roman" w:hAnsi="Consolas" w:cs="Consolas"/>
-          <w:color w:val="569CD6"/>
-          <w:sz w:val="27"/>
-          <w:szCs w:val="27"/>
-          <w:lang w:eastAsia="ru-RU"/>
-        </w:rPr>
-        <w:t>for</w:t>
-      </w:r>
-      <w:proofErr w:type="spellEnd"/>
-      <w:r>
-        <w:rPr>
-          <w:rFonts w:ascii="Consolas" w:eastAsia="Times New Roman" w:hAnsi="Consolas" w:cs="Consolas"/>
-          <w:color w:val="D4D4D4"/>
-          <w:sz w:val="27"/>
-          <w:szCs w:val="27"/>
-          <w:lang w:eastAsia="ru-RU"/>
-        </w:rPr>
-        <w:t> </w:t>
-      </w:r>
-      <w:proofErr w:type="spellStart"/>
-      <w:r>
-        <w:rPr>
-          <w:rFonts w:ascii="Consolas" w:eastAsia="Times New Roman" w:hAnsi="Consolas" w:cs="Consolas"/>
-          <w:color w:val="D4D4D4"/>
-          <w:sz w:val="27"/>
-          <w:szCs w:val="27"/>
-          <w:lang w:eastAsia="ru-RU"/>
-        </w:rPr>
-        <w:t>y</w:t>
-      </w:r>
-      <w:proofErr w:type="spellEnd"/>
-      <w:r>
-        <w:rPr>
-          <w:rFonts w:ascii="Consolas" w:eastAsia="Times New Roman" w:hAnsi="Consolas" w:cs="Consolas"/>
-          <w:color w:val="D4D4D4"/>
-          <w:sz w:val="27"/>
-          <w:szCs w:val="27"/>
-          <w:lang w:eastAsia="ru-RU"/>
-        </w:rPr>
-        <w:t> </w:t>
-      </w:r>
-      <w:proofErr w:type="spellStart"/>
-      <w:r>
-        <w:rPr>
-          <w:rFonts w:ascii="Consolas" w:eastAsia="Times New Roman" w:hAnsi="Consolas" w:cs="Consolas"/>
-          <w:color w:val="569CD6"/>
-          <w:sz w:val="27"/>
-          <w:szCs w:val="27"/>
-          <w:lang w:eastAsia="ru-RU"/>
-        </w:rPr>
-        <w:t>in</w:t>
-      </w:r>
-      <w:proofErr w:type="spellEnd"/>
-      <w:r>
-        <w:rPr>
-          <w:rFonts w:ascii="Consolas" w:eastAsia="Times New Roman" w:hAnsi="Consolas" w:cs="Consolas"/>
-          <w:color w:val="D4D4D4"/>
-          <w:sz w:val="27"/>
-          <w:szCs w:val="27"/>
-          <w:lang w:eastAsia="ru-RU"/>
+      <w:r>
+        <w:rPr>
+          <w:rFonts w:ascii="Consolas" w:eastAsia="Times New Roman" w:hAnsi="Consolas" w:cs="Consolas"/>
+          <w:color w:val="D4D4D4"/>
+          <w:sz w:val="27"/>
+          <w:szCs w:val="27"/>
+          <w:lang w:val="en-US" w:eastAsia="ru-RU"/>
         </w:rPr>
         <w:t> [</w:t>
       </w:r>
@@ -3572,17 +3671,18 @@
           <w:color w:val="B5CEA8"/>
           <w:sz w:val="27"/>
           <w:szCs w:val="27"/>
-          <w:lang w:eastAsia="ru-RU"/>
+          <w:lang w:val="en-US" w:eastAsia="ru-RU"/>
         </w:rPr>
         <w:t>1</w:t>
       </w:r>
-      <w:r>
-        <w:rPr>
-          <w:rFonts w:ascii="Consolas" w:eastAsia="Times New Roman" w:hAnsi="Consolas" w:cs="Consolas"/>
-          <w:color w:val="D4D4D4"/>
-          <w:sz w:val="27"/>
-          <w:szCs w:val="27"/>
-          <w:lang w:eastAsia="ru-RU"/>
+      <w:proofErr w:type="gramStart"/>
+      <w:r>
+        <w:rPr>
+          <w:rFonts w:ascii="Consolas" w:eastAsia="Times New Roman" w:hAnsi="Consolas" w:cs="Consolas"/>
+          <w:color w:val="D4D4D4"/>
+          <w:sz w:val="27"/>
+          <w:szCs w:val="27"/>
+          <w:lang w:val="en-US" w:eastAsia="ru-RU"/>
         </w:rPr>
         <w:t>,</w:t>
       </w:r>
@@ -3592,7 +3692,7 @@
           <w:color w:val="B5CEA8"/>
           <w:sz w:val="27"/>
           <w:szCs w:val="27"/>
-          <w:lang w:eastAsia="ru-RU"/>
+          <w:lang w:val="en-US" w:eastAsia="ru-RU"/>
         </w:rPr>
         <w:t>2</w:t>
       </w:r>
@@ -3602,7 +3702,7 @@
           <w:color w:val="D4D4D4"/>
           <w:sz w:val="27"/>
           <w:szCs w:val="27"/>
-          <w:lang w:eastAsia="ru-RU"/>
+          <w:lang w:val="en-US" w:eastAsia="ru-RU"/>
         </w:rPr>
         <w:t>,</w:t>
       </w:r>
@@ -3612,17 +3712,18 @@
           <w:color w:val="B5CEA8"/>
           <w:sz w:val="27"/>
           <w:szCs w:val="27"/>
-          <w:lang w:eastAsia="ru-RU"/>
+          <w:lang w:val="en-US" w:eastAsia="ru-RU"/>
         </w:rPr>
         <w:t>3</w:t>
       </w:r>
-      <w:r>
-        <w:rPr>
-          <w:rFonts w:ascii="Consolas" w:eastAsia="Times New Roman" w:hAnsi="Consolas" w:cs="Consolas"/>
-          <w:color w:val="D4D4D4"/>
-          <w:sz w:val="27"/>
-          <w:szCs w:val="27"/>
-          <w:lang w:eastAsia="ru-RU"/>
+      <w:proofErr w:type="gramEnd"/>
+      <w:r>
+        <w:rPr>
+          <w:rFonts w:ascii="Consolas" w:eastAsia="Times New Roman" w:hAnsi="Consolas" w:cs="Consolas"/>
+          <w:color w:val="D4D4D4"/>
+          <w:sz w:val="27"/>
+          <w:szCs w:val="27"/>
+          <w:lang w:val="en-US" w:eastAsia="ru-RU"/>
         </w:rPr>
         <w:t>]]</w:t>
       </w:r>
@@ -3636,7 +3737,7 @@
           <w:color w:val="D4D4D4"/>
           <w:sz w:val="27"/>
           <w:szCs w:val="27"/>
-          <w:lang w:eastAsia="ru-RU"/>
+          <w:lang w:val="en-US" w:eastAsia="ru-RU"/>
         </w:rPr>
       </w:pPr>
       <w:r>
@@ -3645,7 +3746,7 @@
           <w:color w:val="D4D4D4"/>
           <w:sz w:val="27"/>
           <w:szCs w:val="27"/>
-          <w:lang w:eastAsia="ru-RU"/>
+          <w:lang w:val="en-US" w:eastAsia="ru-RU"/>
         </w:rPr>
         <w:t>['a1', 'a2', 'a3', 'b1', 'b2', 'b3', 'c1', 'c2', 'c3']</w:t>
       </w:r>
@@ -3659,7 +3760,7 @@
           <w:color w:val="D4D4D4"/>
           <w:sz w:val="27"/>
           <w:szCs w:val="27"/>
-          <w:lang w:eastAsia="ru-RU"/>
+          <w:lang w:val="en-US" w:eastAsia="ru-RU"/>
         </w:rPr>
       </w:pPr>
     </w:p>
@@ -3672,9 +3773,19 @@
           <w:color w:val="D4D4D4"/>
           <w:sz w:val="27"/>
           <w:szCs w:val="27"/>
-          <w:lang w:eastAsia="ru-RU"/>
+          <w:lang w:val="en-US" w:eastAsia="ru-RU"/>
         </w:rPr>
       </w:pPr>
+      <w:r>
+        <w:rPr>
+          <w:rFonts w:ascii="Consolas" w:eastAsia="Times New Roman" w:hAnsi="Consolas" w:cs="Consolas"/>
+          <w:color w:val="D4D4D4"/>
+          <w:sz w:val="27"/>
+          <w:szCs w:val="27"/>
+          <w:lang w:val="en-US" w:eastAsia="ru-RU"/>
+        </w:rPr>
+        <w:t>m = [(</w:t>
+      </w:r>
       <w:proofErr w:type="spellStart"/>
       <w:r>
         <w:rPr>
@@ -3682,10 +3793,9 @@
           <w:color w:val="D4D4D4"/>
           <w:sz w:val="27"/>
           <w:szCs w:val="27"/>
-          <w:lang w:eastAsia="ru-RU"/>
-        </w:rPr>
-        <w:lastRenderedPageBreak/>
-        <w:t>m</w:t>
+          <w:lang w:val="en-US" w:eastAsia="ru-RU"/>
+        </w:rPr>
+        <w:t>i</w:t>
       </w:r>
       <w:proofErr w:type="spellEnd"/>
       <w:r>
@@ -3694,9 +3804,29 @@
           <w:color w:val="D4D4D4"/>
           <w:sz w:val="27"/>
           <w:szCs w:val="27"/>
-          <w:lang w:eastAsia="ru-RU"/>
-        </w:rPr>
-        <w:t> = [(</w:t>
+          <w:lang w:val="en-US" w:eastAsia="ru-RU"/>
+        </w:rPr>
+        <w:t>, y) </w:t>
+      </w:r>
+      <w:r>
+        <w:rPr>
+          <w:rFonts w:ascii="Consolas" w:eastAsia="Times New Roman" w:hAnsi="Consolas" w:cs="Consolas"/>
+          <w:color w:val="569CD6"/>
+          <w:sz w:val="27"/>
+          <w:szCs w:val="27"/>
+          <w:lang w:val="en-US" w:eastAsia="ru-RU"/>
+        </w:rPr>
+        <w:t>for</w:t>
+      </w:r>
+      <w:r>
+        <w:rPr>
+          <w:rFonts w:ascii="Consolas" w:eastAsia="Times New Roman" w:hAnsi="Consolas" w:cs="Consolas"/>
+          <w:color w:val="D4D4D4"/>
+          <w:sz w:val="27"/>
+          <w:szCs w:val="27"/>
+          <w:lang w:val="en-US" w:eastAsia="ru-RU"/>
+        </w:rPr>
+        <w:t> </w:t>
       </w:r>
       <w:proofErr w:type="spellStart"/>
       <w:r>
@@ -3705,7 +3835,7 @@
           <w:color w:val="D4D4D4"/>
           <w:sz w:val="27"/>
           <w:szCs w:val="27"/>
-          <w:lang w:eastAsia="ru-RU"/>
+          <w:lang w:val="en-US" w:eastAsia="ru-RU"/>
         </w:rPr>
         <w:t>i</w:t>
       </w:r>
@@ -3716,203 +3846,109 @@
           <w:color w:val="D4D4D4"/>
           <w:sz w:val="27"/>
           <w:szCs w:val="27"/>
-          <w:lang w:eastAsia="ru-RU"/>
-        </w:rPr>
-        <w:t>, </w:t>
+          <w:lang w:val="en-US" w:eastAsia="ru-RU"/>
+        </w:rPr>
+        <w:t> </w:t>
+      </w:r>
+      <w:r>
+        <w:rPr>
+          <w:rFonts w:ascii="Consolas" w:eastAsia="Times New Roman" w:hAnsi="Consolas" w:cs="Consolas"/>
+          <w:color w:val="569CD6"/>
+          <w:sz w:val="27"/>
+          <w:szCs w:val="27"/>
+          <w:lang w:val="en-US" w:eastAsia="ru-RU"/>
+        </w:rPr>
+        <w:t>in</w:t>
+      </w:r>
+      <w:r>
+        <w:rPr>
+          <w:rFonts w:ascii="Consolas" w:eastAsia="Times New Roman" w:hAnsi="Consolas" w:cs="Consolas"/>
+          <w:color w:val="D4D4D4"/>
+          <w:sz w:val="27"/>
+          <w:szCs w:val="27"/>
+          <w:lang w:val="en-US" w:eastAsia="ru-RU"/>
+        </w:rPr>
+        <w:t> </w:t>
+      </w:r>
+      <w:r>
+        <w:rPr>
+          <w:rFonts w:ascii="Consolas" w:eastAsia="Times New Roman" w:hAnsi="Consolas" w:cs="Consolas"/>
+          <w:color w:val="CE9178"/>
+          <w:sz w:val="27"/>
+          <w:szCs w:val="27"/>
+          <w:lang w:val="en-US" w:eastAsia="ru-RU"/>
+        </w:rPr>
+        <w:t>"</w:t>
       </w:r>
       <w:proofErr w:type="spellStart"/>
       <w:r>
         <w:rPr>
           <w:rFonts w:ascii="Consolas" w:eastAsia="Times New Roman" w:hAnsi="Consolas" w:cs="Consolas"/>
-          <w:color w:val="D4D4D4"/>
-          <w:sz w:val="27"/>
-          <w:szCs w:val="27"/>
-          <w:lang w:eastAsia="ru-RU"/>
-        </w:rPr>
-        <w:t>y</w:t>
+          <w:color w:val="CE9178"/>
+          <w:sz w:val="27"/>
+          <w:szCs w:val="27"/>
+          <w:lang w:val="en-US" w:eastAsia="ru-RU"/>
+        </w:rPr>
+        <w:t>abc</w:t>
       </w:r>
       <w:proofErr w:type="spellEnd"/>
       <w:r>
         <w:rPr>
           <w:rFonts w:ascii="Consolas" w:eastAsia="Times New Roman" w:hAnsi="Consolas" w:cs="Consolas"/>
-          <w:color w:val="D4D4D4"/>
-          <w:sz w:val="27"/>
-          <w:szCs w:val="27"/>
-          <w:lang w:eastAsia="ru-RU"/>
-        </w:rPr>
-        <w:t>) </w:t>
-      </w:r>
-      <w:proofErr w:type="spellStart"/>
+          <w:color w:val="CE9178"/>
+          <w:sz w:val="27"/>
+          <w:szCs w:val="27"/>
+          <w:lang w:val="en-US" w:eastAsia="ru-RU"/>
+        </w:rPr>
+        <w:t>"</w:t>
+      </w:r>
+      <w:r>
+        <w:rPr>
+          <w:rFonts w:ascii="Consolas" w:eastAsia="Times New Roman" w:hAnsi="Consolas" w:cs="Consolas"/>
+          <w:color w:val="D4D4D4"/>
+          <w:sz w:val="27"/>
+          <w:szCs w:val="27"/>
+          <w:lang w:val="en-US" w:eastAsia="ru-RU"/>
+        </w:rPr>
+        <w:t> </w:t>
+      </w:r>
       <w:r>
         <w:rPr>
           <w:rFonts w:ascii="Consolas" w:eastAsia="Times New Roman" w:hAnsi="Consolas" w:cs="Consolas"/>
           <w:color w:val="569CD6"/>
           <w:sz w:val="27"/>
           <w:szCs w:val="27"/>
-          <w:lang w:eastAsia="ru-RU"/>
+          <w:lang w:val="en-US" w:eastAsia="ru-RU"/>
         </w:rPr>
         <w:t>for</w:t>
       </w:r>
-      <w:proofErr w:type="spellEnd"/>
-      <w:r>
-        <w:rPr>
-          <w:rFonts w:ascii="Consolas" w:eastAsia="Times New Roman" w:hAnsi="Consolas" w:cs="Consolas"/>
-          <w:color w:val="D4D4D4"/>
-          <w:sz w:val="27"/>
-          <w:szCs w:val="27"/>
-          <w:lang w:eastAsia="ru-RU"/>
-        </w:rPr>
-        <w:t> </w:t>
-      </w:r>
-      <w:proofErr w:type="spellStart"/>
-      <w:r>
-        <w:rPr>
-          <w:rFonts w:ascii="Consolas" w:eastAsia="Times New Roman" w:hAnsi="Consolas" w:cs="Consolas"/>
-          <w:color w:val="D4D4D4"/>
-          <w:sz w:val="27"/>
-          <w:szCs w:val="27"/>
-          <w:lang w:eastAsia="ru-RU"/>
-        </w:rPr>
-        <w:t>i</w:t>
-      </w:r>
-      <w:proofErr w:type="spellEnd"/>
-      <w:r>
-        <w:rPr>
-          <w:rFonts w:ascii="Consolas" w:eastAsia="Times New Roman" w:hAnsi="Consolas" w:cs="Consolas"/>
-          <w:color w:val="D4D4D4"/>
-          <w:sz w:val="27"/>
-          <w:szCs w:val="27"/>
-          <w:lang w:eastAsia="ru-RU"/>
-        </w:rPr>
-        <w:t> </w:t>
-      </w:r>
-      <w:proofErr w:type="spellStart"/>
+      <w:r>
+        <w:rPr>
+          <w:rFonts w:ascii="Consolas" w:eastAsia="Times New Roman" w:hAnsi="Consolas" w:cs="Consolas"/>
+          <w:color w:val="D4D4D4"/>
+          <w:sz w:val="27"/>
+          <w:szCs w:val="27"/>
+          <w:lang w:val="en-US" w:eastAsia="ru-RU"/>
+        </w:rPr>
+        <w:t> y </w:t>
+      </w:r>
       <w:r>
         <w:rPr>
           <w:rFonts w:ascii="Consolas" w:eastAsia="Times New Roman" w:hAnsi="Consolas" w:cs="Consolas"/>
           <w:color w:val="569CD6"/>
           <w:sz w:val="27"/>
           <w:szCs w:val="27"/>
-          <w:lang w:eastAsia="ru-RU"/>
+          <w:lang w:val="en-US" w:eastAsia="ru-RU"/>
         </w:rPr>
         <w:t>in</w:t>
       </w:r>
-      <w:proofErr w:type="spellEnd"/>
-      <w:r>
-        <w:rPr>
-          <w:rFonts w:ascii="Consolas" w:eastAsia="Times New Roman" w:hAnsi="Consolas" w:cs="Consolas"/>
-          <w:color w:val="D4D4D4"/>
-          <w:sz w:val="27"/>
-          <w:szCs w:val="27"/>
-          <w:lang w:eastAsia="ru-RU"/>
-        </w:rPr>
-        <w:t> </w:t>
-      </w:r>
-      <w:r>
-        <w:rPr>
-          <w:rFonts w:ascii="Consolas" w:eastAsia="Times New Roman" w:hAnsi="Consolas" w:cs="Consolas"/>
-          <w:color w:val="CE9178"/>
-          <w:sz w:val="27"/>
-          <w:szCs w:val="27"/>
-          <w:lang w:eastAsia="ru-RU"/>
-        </w:rPr>
-        <w:t>"</w:t>
-      </w:r>
-      <w:proofErr w:type="spellStart"/>
-      <w:r>
-        <w:rPr>
-          <w:rFonts w:ascii="Consolas" w:eastAsia="Times New Roman" w:hAnsi="Consolas" w:cs="Consolas"/>
-          <w:color w:val="CE9178"/>
-          <w:sz w:val="27"/>
-          <w:szCs w:val="27"/>
-          <w:lang w:eastAsia="ru-RU"/>
-        </w:rPr>
-        <w:t>abc</w:t>
-      </w:r>
-      <w:proofErr w:type="spellEnd"/>
-      <w:r>
-        <w:rPr>
-          <w:rFonts w:ascii="Consolas" w:eastAsia="Times New Roman" w:hAnsi="Consolas" w:cs="Consolas"/>
-          <w:color w:val="CE9178"/>
-          <w:sz w:val="27"/>
-          <w:szCs w:val="27"/>
-          <w:lang w:eastAsia="ru-RU"/>
-        </w:rPr>
-        <w:t>"</w:t>
-      </w:r>
-      <w:r>
-        <w:rPr>
-          <w:rFonts w:ascii="Consolas" w:eastAsia="Times New Roman" w:hAnsi="Consolas" w:cs="Consolas"/>
-          <w:color w:val="D4D4D4"/>
-          <w:sz w:val="27"/>
-          <w:szCs w:val="27"/>
-          <w:lang w:eastAsia="ru-RU"/>
-        </w:rPr>
-        <w:t> </w:t>
-      </w:r>
-      <w:proofErr w:type="spellStart"/>
-      <w:r>
-        <w:rPr>
-          <w:rFonts w:ascii="Consolas" w:eastAsia="Times New Roman" w:hAnsi="Consolas" w:cs="Consolas"/>
-          <w:color w:val="569CD6"/>
-          <w:sz w:val="27"/>
-          <w:szCs w:val="27"/>
-          <w:lang w:eastAsia="ru-RU"/>
-        </w:rPr>
-        <w:t>for</w:t>
-      </w:r>
-      <w:proofErr w:type="spellEnd"/>
-      <w:r>
-        <w:rPr>
-          <w:rFonts w:ascii="Consolas" w:eastAsia="Times New Roman" w:hAnsi="Consolas" w:cs="Consolas"/>
-          <w:color w:val="D4D4D4"/>
-          <w:sz w:val="27"/>
-          <w:szCs w:val="27"/>
-          <w:lang w:eastAsia="ru-RU"/>
-        </w:rPr>
-        <w:t> </w:t>
-      </w:r>
-      <w:proofErr w:type="spellStart"/>
-      <w:r>
-        <w:rPr>
-          <w:rFonts w:ascii="Consolas" w:eastAsia="Times New Roman" w:hAnsi="Consolas" w:cs="Consolas"/>
-          <w:color w:val="D4D4D4"/>
-          <w:sz w:val="27"/>
-          <w:szCs w:val="27"/>
-          <w:lang w:eastAsia="ru-RU"/>
-        </w:rPr>
-        <w:t>y</w:t>
-      </w:r>
-      <w:proofErr w:type="spellEnd"/>
-      <w:r>
-        <w:rPr>
-          <w:rFonts w:ascii="Consolas" w:eastAsia="Times New Roman" w:hAnsi="Consolas" w:cs="Consolas"/>
-          <w:color w:val="D4D4D4"/>
-          <w:sz w:val="27"/>
-          <w:szCs w:val="27"/>
-          <w:lang w:eastAsia="ru-RU"/>
-        </w:rPr>
-        <w:t> </w:t>
-      </w:r>
-      <w:proofErr w:type="spellStart"/>
-      <w:r>
-        <w:rPr>
-          <w:rFonts w:ascii="Consolas" w:eastAsia="Times New Roman" w:hAnsi="Consolas" w:cs="Consolas"/>
-          <w:color w:val="569CD6"/>
-          <w:sz w:val="27"/>
-          <w:szCs w:val="27"/>
-          <w:lang w:eastAsia="ru-RU"/>
-        </w:rPr>
-        <w:t>in</w:t>
-      </w:r>
-      <w:proofErr w:type="spellEnd"/>
-      <w:r>
-        <w:rPr>
-          <w:rFonts w:ascii="Consolas" w:eastAsia="Times New Roman" w:hAnsi="Consolas" w:cs="Consolas"/>
-          <w:color w:val="D4D4D4"/>
-          <w:sz w:val="27"/>
-          <w:szCs w:val="27"/>
-          <w:lang w:eastAsia="ru-RU"/>
+      <w:r>
+        <w:rPr>
+          <w:rFonts w:ascii="Consolas" w:eastAsia="Times New Roman" w:hAnsi="Consolas" w:cs="Consolas"/>
+          <w:color w:val="D4D4D4"/>
+          <w:sz w:val="27"/>
+          <w:szCs w:val="27"/>
+          <w:lang w:val="en-US" w:eastAsia="ru-RU"/>
         </w:rPr>
         <w:t> [</w:t>
       </w:r>
@@ -3922,17 +3958,18 @@
           <w:color w:val="B5CEA8"/>
           <w:sz w:val="27"/>
           <w:szCs w:val="27"/>
-          <w:lang w:eastAsia="ru-RU"/>
+          <w:lang w:val="en-US" w:eastAsia="ru-RU"/>
         </w:rPr>
         <w:t>1</w:t>
       </w:r>
-      <w:r>
-        <w:rPr>
-          <w:rFonts w:ascii="Consolas" w:eastAsia="Times New Roman" w:hAnsi="Consolas" w:cs="Consolas"/>
-          <w:color w:val="D4D4D4"/>
-          <w:sz w:val="27"/>
-          <w:szCs w:val="27"/>
-          <w:lang w:eastAsia="ru-RU"/>
+      <w:proofErr w:type="gramStart"/>
+      <w:r>
+        <w:rPr>
+          <w:rFonts w:ascii="Consolas" w:eastAsia="Times New Roman" w:hAnsi="Consolas" w:cs="Consolas"/>
+          <w:color w:val="D4D4D4"/>
+          <w:sz w:val="27"/>
+          <w:szCs w:val="27"/>
+          <w:lang w:val="en-US" w:eastAsia="ru-RU"/>
         </w:rPr>
         <w:t>,</w:t>
       </w:r>
@@ -3942,7 +3979,7 @@
           <w:color w:val="B5CEA8"/>
           <w:sz w:val="27"/>
           <w:szCs w:val="27"/>
-          <w:lang w:eastAsia="ru-RU"/>
+          <w:lang w:val="en-US" w:eastAsia="ru-RU"/>
         </w:rPr>
         <w:t>2</w:t>
       </w:r>
@@ -3952,7 +3989,7 @@
           <w:color w:val="D4D4D4"/>
           <w:sz w:val="27"/>
           <w:szCs w:val="27"/>
-          <w:lang w:eastAsia="ru-RU"/>
+          <w:lang w:val="en-US" w:eastAsia="ru-RU"/>
         </w:rPr>
         <w:t>,</w:t>
       </w:r>
@@ -3962,17 +3999,18 @@
           <w:color w:val="B5CEA8"/>
           <w:sz w:val="27"/>
           <w:szCs w:val="27"/>
-          <w:lang w:eastAsia="ru-RU"/>
+          <w:lang w:val="en-US" w:eastAsia="ru-RU"/>
         </w:rPr>
         <w:t>3</w:t>
       </w:r>
-      <w:r>
-        <w:rPr>
-          <w:rFonts w:ascii="Consolas" w:eastAsia="Times New Roman" w:hAnsi="Consolas" w:cs="Consolas"/>
-          <w:color w:val="D4D4D4"/>
-          <w:sz w:val="27"/>
-          <w:szCs w:val="27"/>
-          <w:lang w:eastAsia="ru-RU"/>
+      <w:proofErr w:type="gramEnd"/>
+      <w:r>
+        <w:rPr>
+          <w:rFonts w:ascii="Consolas" w:eastAsia="Times New Roman" w:hAnsi="Consolas" w:cs="Consolas"/>
+          <w:color w:val="D4D4D4"/>
+          <w:sz w:val="27"/>
+          <w:szCs w:val="27"/>
+          <w:lang w:val="en-US" w:eastAsia="ru-RU"/>
         </w:rPr>
         <w:t>]]</w:t>
       </w:r>
@@ -3986,7 +4024,7 @@
           <w:color w:val="D4D4D4"/>
           <w:sz w:val="27"/>
           <w:szCs w:val="27"/>
-          <w:lang w:eastAsia="ru-RU"/>
+          <w:lang w:val="en-US" w:eastAsia="ru-RU"/>
         </w:rPr>
       </w:pPr>
       <w:r>
@@ -3995,207 +4033,9 @@
           <w:color w:val="D4D4D4"/>
           <w:sz w:val="27"/>
           <w:szCs w:val="27"/>
-          <w:lang w:eastAsia="ru-RU"/>
-        </w:rPr>
-        <w:t>[('</w:t>
-      </w:r>
-      <w:proofErr w:type="spellStart"/>
-      <w:r>
-        <w:rPr>
-          <w:rFonts w:ascii="Consolas" w:eastAsia="Times New Roman" w:hAnsi="Consolas" w:cs="Consolas"/>
-          <w:color w:val="D4D4D4"/>
-          <w:sz w:val="27"/>
-          <w:szCs w:val="27"/>
-          <w:lang w:eastAsia="ru-RU"/>
-        </w:rPr>
-        <w:t>a</w:t>
-      </w:r>
-      <w:proofErr w:type="spellEnd"/>
-      <w:r>
-        <w:rPr>
-          <w:rFonts w:ascii="Consolas" w:eastAsia="Times New Roman" w:hAnsi="Consolas" w:cs="Consolas"/>
-          <w:color w:val="D4D4D4"/>
-          <w:sz w:val="27"/>
-          <w:szCs w:val="27"/>
-          <w:lang w:eastAsia="ru-RU"/>
-        </w:rPr>
-        <w:t>', 1), ('</w:t>
-      </w:r>
-      <w:proofErr w:type="spellStart"/>
-      <w:r>
-        <w:rPr>
-          <w:rFonts w:ascii="Consolas" w:eastAsia="Times New Roman" w:hAnsi="Consolas" w:cs="Consolas"/>
-          <w:color w:val="D4D4D4"/>
-          <w:sz w:val="27"/>
-          <w:szCs w:val="27"/>
-          <w:lang w:eastAsia="ru-RU"/>
-        </w:rPr>
-        <w:t>a</w:t>
-      </w:r>
-      <w:proofErr w:type="spellEnd"/>
-      <w:r>
-        <w:rPr>
-          <w:rFonts w:ascii="Consolas" w:eastAsia="Times New Roman" w:hAnsi="Consolas" w:cs="Consolas"/>
-          <w:color w:val="D4D4D4"/>
-          <w:sz w:val="27"/>
-          <w:szCs w:val="27"/>
-          <w:lang w:eastAsia="ru-RU"/>
-        </w:rPr>
-        <w:t>', 2), ('</w:t>
-      </w:r>
-      <w:proofErr w:type="spellStart"/>
-      <w:r>
-        <w:rPr>
-          <w:rFonts w:ascii="Consolas" w:eastAsia="Times New Roman" w:hAnsi="Consolas" w:cs="Consolas"/>
-          <w:color w:val="D4D4D4"/>
-          <w:sz w:val="27"/>
-          <w:szCs w:val="27"/>
-          <w:lang w:eastAsia="ru-RU"/>
-        </w:rPr>
-        <w:t>a</w:t>
-      </w:r>
-      <w:proofErr w:type="spellEnd"/>
-      <w:r>
-        <w:rPr>
-          <w:rFonts w:ascii="Consolas" w:eastAsia="Times New Roman" w:hAnsi="Consolas" w:cs="Consolas"/>
-          <w:color w:val="D4D4D4"/>
-          <w:sz w:val="27"/>
-          <w:szCs w:val="27"/>
-          <w:lang w:eastAsia="ru-RU"/>
-        </w:rPr>
-        <w:t>', 3), ('</w:t>
-      </w:r>
-      <w:proofErr w:type="spellStart"/>
-      <w:r>
-        <w:rPr>
-          <w:rFonts w:ascii="Consolas" w:eastAsia="Times New Roman" w:hAnsi="Consolas" w:cs="Consolas"/>
-          <w:color w:val="D4D4D4"/>
-          <w:sz w:val="27"/>
-          <w:szCs w:val="27"/>
-          <w:lang w:eastAsia="ru-RU"/>
-        </w:rPr>
-        <w:t>b</w:t>
-      </w:r>
-      <w:proofErr w:type="spellEnd"/>
-      <w:r>
-        <w:rPr>
-          <w:rFonts w:ascii="Consolas" w:eastAsia="Times New Roman" w:hAnsi="Consolas" w:cs="Consolas"/>
-          <w:color w:val="D4D4D4"/>
-          <w:sz w:val="27"/>
-          <w:szCs w:val="27"/>
-          <w:lang w:eastAsia="ru-RU"/>
-        </w:rPr>
-        <w:t>', 1), ('</w:t>
-      </w:r>
-      <w:proofErr w:type="spellStart"/>
-      <w:r>
-        <w:rPr>
-          <w:rFonts w:ascii="Consolas" w:eastAsia="Times New Roman" w:hAnsi="Consolas" w:cs="Consolas"/>
-          <w:color w:val="D4D4D4"/>
-          <w:sz w:val="27"/>
-          <w:szCs w:val="27"/>
-          <w:lang w:eastAsia="ru-RU"/>
-        </w:rPr>
-        <w:t>b</w:t>
-      </w:r>
-      <w:proofErr w:type="spellEnd"/>
-      <w:r>
-        <w:rPr>
-          <w:rFonts w:ascii="Consolas" w:eastAsia="Times New Roman" w:hAnsi="Consolas" w:cs="Consolas"/>
-          <w:color w:val="D4D4D4"/>
-          <w:sz w:val="27"/>
-          <w:szCs w:val="27"/>
-          <w:lang w:eastAsia="ru-RU"/>
-        </w:rPr>
-        <w:t>', 2), ('</w:t>
-      </w:r>
-      <w:proofErr w:type="spellStart"/>
-      <w:r>
-        <w:rPr>
-          <w:rFonts w:ascii="Consolas" w:eastAsia="Times New Roman" w:hAnsi="Consolas" w:cs="Consolas"/>
-          <w:color w:val="D4D4D4"/>
-          <w:sz w:val="27"/>
-          <w:szCs w:val="27"/>
-          <w:lang w:eastAsia="ru-RU"/>
-        </w:rPr>
-        <w:t>b</w:t>
-      </w:r>
-      <w:proofErr w:type="spellEnd"/>
-      <w:r>
-        <w:rPr>
-          <w:rFonts w:ascii="Consolas" w:eastAsia="Times New Roman" w:hAnsi="Consolas" w:cs="Consolas"/>
-          <w:color w:val="D4D4D4"/>
-          <w:sz w:val="27"/>
-          <w:szCs w:val="27"/>
-          <w:lang w:eastAsia="ru-RU"/>
-        </w:rPr>
-        <w:t>', 3), ('</w:t>
-      </w:r>
-      <w:proofErr w:type="spellStart"/>
-      <w:r>
-        <w:rPr>
-          <w:rFonts w:ascii="Consolas" w:eastAsia="Times New Roman" w:hAnsi="Consolas" w:cs="Consolas"/>
-          <w:color w:val="D4D4D4"/>
-          <w:sz w:val="27"/>
-          <w:szCs w:val="27"/>
-          <w:lang w:eastAsia="ru-RU"/>
-        </w:rPr>
-        <w:t>c</w:t>
-      </w:r>
-      <w:proofErr w:type="spellEnd"/>
-      <w:r>
-        <w:rPr>
-          <w:rFonts w:ascii="Consolas" w:eastAsia="Times New Roman" w:hAnsi="Consolas" w:cs="Consolas"/>
-          <w:color w:val="D4D4D4"/>
-          <w:sz w:val="27"/>
-          <w:szCs w:val="27"/>
-          <w:lang w:eastAsia="ru-RU"/>
-        </w:rPr>
-        <w:t>', 1), ('</w:t>
-      </w:r>
-      <w:proofErr w:type="spellStart"/>
-      <w:r>
-        <w:rPr>
-          <w:rFonts w:ascii="Consolas" w:eastAsia="Times New Roman" w:hAnsi="Consolas" w:cs="Consolas"/>
-          <w:color w:val="D4D4D4"/>
-          <w:sz w:val="27"/>
-          <w:szCs w:val="27"/>
-          <w:lang w:eastAsia="ru-RU"/>
-        </w:rPr>
-        <w:t>c</w:t>
-      </w:r>
-      <w:proofErr w:type="spellEnd"/>
-      <w:r>
-        <w:rPr>
-          <w:rFonts w:ascii="Consolas" w:eastAsia="Times New Roman" w:hAnsi="Consolas" w:cs="Consolas"/>
-          <w:color w:val="D4D4D4"/>
-          <w:sz w:val="27"/>
-          <w:szCs w:val="27"/>
-          <w:lang w:eastAsia="ru-RU"/>
-        </w:rPr>
-        <w:t>', 2), ('</w:t>
-      </w:r>
-      <w:proofErr w:type="spellStart"/>
-      <w:r>
-        <w:rPr>
-          <w:rFonts w:ascii="Consolas" w:eastAsia="Times New Roman" w:hAnsi="Consolas" w:cs="Consolas"/>
-          <w:color w:val="D4D4D4"/>
-          <w:sz w:val="27"/>
-          <w:szCs w:val="27"/>
-          <w:lang w:eastAsia="ru-RU"/>
-        </w:rPr>
-        <w:t>c</w:t>
-      </w:r>
-      <w:proofErr w:type="spellEnd"/>
-      <w:r>
-        <w:rPr>
-          <w:rFonts w:ascii="Consolas" w:eastAsia="Times New Roman" w:hAnsi="Consolas" w:cs="Consolas"/>
-          <w:color w:val="D4D4D4"/>
-          <w:sz w:val="27"/>
-          <w:szCs w:val="27"/>
-          <w:lang w:eastAsia="ru-RU"/>
-        </w:rPr>
-        <w:t>', 3)]</w:t>
+          <w:lang w:val="en-US" w:eastAsia="ru-RU"/>
+        </w:rPr>
+        <w:t>[('a', 1), ('a', 2), ('a', 3), ('b', 1), ('b', 2), ('b', 3), ('c', 1), ('c', 2), ('c', 3)]</w:t>
       </w:r>
     </w:p>
     <w:p>
@@ -4203,6 +4043,7 @@
         <w:rPr>
           <w:b/>
           <w:sz w:val="32"/>
+          <w:lang w:val="en-US"/>
         </w:rPr>
       </w:pPr>
     </w:p>
@@ -4230,9 +4071,19 @@
           <w:color w:val="D4D4D4"/>
           <w:sz w:val="27"/>
           <w:szCs w:val="27"/>
-          <w:lang w:eastAsia="ru-RU"/>
+          <w:lang w:val="en-US" w:eastAsia="ru-RU"/>
         </w:rPr>
       </w:pPr>
+      <w:r>
+        <w:rPr>
+          <w:rFonts w:ascii="Consolas" w:eastAsia="Times New Roman" w:hAnsi="Consolas" w:cs="Consolas"/>
+          <w:color w:val="D4D4D4"/>
+          <w:sz w:val="27"/>
+          <w:szCs w:val="27"/>
+          <w:lang w:val="en-US" w:eastAsia="ru-RU"/>
+        </w:rPr>
+        <w:t>list1 </w:t>
+      </w:r>
       <w:proofErr w:type="gramStart"/>
       <w:r>
         <w:rPr>
@@ -4240,9 +4091,20 @@
           <w:color w:val="D4D4D4"/>
           <w:sz w:val="27"/>
           <w:szCs w:val="27"/>
-          <w:lang w:eastAsia="ru-RU"/>
-        </w:rPr>
-        <w:t>list1 =[[</w:t>
+          <w:lang w:val="en-US" w:eastAsia="ru-RU"/>
+        </w:rPr>
+        <w:t>=[</w:t>
+      </w:r>
+      <w:proofErr w:type="gramEnd"/>
+      <w:r>
+        <w:rPr>
+          <w:rFonts w:ascii="Consolas" w:eastAsia="Times New Roman" w:hAnsi="Consolas" w:cs="Consolas"/>
+          <w:color w:val="D4D4D4"/>
+          <w:sz w:val="27"/>
+          <w:szCs w:val="27"/>
+          <w:lang w:val="en-US" w:eastAsia="ru-RU"/>
+        </w:rPr>
+        <w:t>[</w:t>
       </w:r>
       <w:r>
         <w:rPr>
@@ -4250,7 +4112,7 @@
           <w:color w:val="B5CEA8"/>
           <w:sz w:val="27"/>
           <w:szCs w:val="27"/>
-          <w:lang w:eastAsia="ru-RU"/>
+          <w:lang w:val="en-US" w:eastAsia="ru-RU"/>
         </w:rPr>
         <w:t>1</w:t>
       </w:r>
@@ -4260,7 +4122,7 @@
           <w:color w:val="D4D4D4"/>
           <w:sz w:val="27"/>
           <w:szCs w:val="27"/>
-          <w:lang w:eastAsia="ru-RU"/>
+          <w:lang w:val="en-US" w:eastAsia="ru-RU"/>
         </w:rPr>
         <w:t>,</w:t>
       </w:r>
@@ -4270,7 +4132,7 @@
           <w:color w:val="B5CEA8"/>
           <w:sz w:val="27"/>
           <w:szCs w:val="27"/>
-          <w:lang w:eastAsia="ru-RU"/>
+          <w:lang w:val="en-US" w:eastAsia="ru-RU"/>
         </w:rPr>
         <w:t>2</w:t>
       </w:r>
@@ -4280,7 +4142,7 @@
           <w:color w:val="D4D4D4"/>
           <w:sz w:val="27"/>
           <w:szCs w:val="27"/>
-          <w:lang w:eastAsia="ru-RU"/>
+          <w:lang w:val="en-US" w:eastAsia="ru-RU"/>
         </w:rPr>
         <w:t>,</w:t>
       </w:r>
@@ -4290,7 +4152,7 @@
           <w:color w:val="B5CEA8"/>
           <w:sz w:val="27"/>
           <w:szCs w:val="27"/>
-          <w:lang w:eastAsia="ru-RU"/>
+          <w:lang w:val="en-US" w:eastAsia="ru-RU"/>
         </w:rPr>
         <w:t>3</w:t>
       </w:r>
@@ -4300,11 +4162,10 @@
           <w:color w:val="D4D4D4"/>
           <w:sz w:val="27"/>
           <w:szCs w:val="27"/>
-          <w:lang w:eastAsia="ru-RU"/>
+          <w:lang w:val="en-US" w:eastAsia="ru-RU"/>
         </w:rPr>
         <w:t>],</w:t>
       </w:r>
-      <w:proofErr w:type="gramEnd"/>
     </w:p>
     <w:p>
       <w:pPr>
@@ -4315,7 +4176,7 @@
           <w:color w:val="D4D4D4"/>
           <w:sz w:val="27"/>
           <w:szCs w:val="27"/>
-          <w:lang w:eastAsia="ru-RU"/>
+          <w:lang w:val="en-US" w:eastAsia="ru-RU"/>
         </w:rPr>
       </w:pPr>
       <w:r>
@@ -4324,7 +4185,7 @@
           <w:color w:val="D4D4D4"/>
           <w:sz w:val="27"/>
           <w:szCs w:val="27"/>
-          <w:lang w:eastAsia="ru-RU"/>
+          <w:lang w:val="en-US" w:eastAsia="ru-RU"/>
         </w:rPr>
         <w:t>        [</w:t>
       </w:r>
@@ -4334,17 +4195,18 @@
           <w:color w:val="B5CEA8"/>
           <w:sz w:val="27"/>
           <w:szCs w:val="27"/>
-          <w:lang w:eastAsia="ru-RU"/>
+          <w:lang w:val="en-US" w:eastAsia="ru-RU"/>
         </w:rPr>
         <w:t>4</w:t>
       </w:r>
-      <w:r>
-        <w:rPr>
-          <w:rFonts w:ascii="Consolas" w:eastAsia="Times New Roman" w:hAnsi="Consolas" w:cs="Consolas"/>
-          <w:color w:val="D4D4D4"/>
-          <w:sz w:val="27"/>
-          <w:szCs w:val="27"/>
-          <w:lang w:eastAsia="ru-RU"/>
+      <w:proofErr w:type="gramStart"/>
+      <w:r>
+        <w:rPr>
+          <w:rFonts w:ascii="Consolas" w:eastAsia="Times New Roman" w:hAnsi="Consolas" w:cs="Consolas"/>
+          <w:color w:val="D4D4D4"/>
+          <w:sz w:val="27"/>
+          <w:szCs w:val="27"/>
+          <w:lang w:val="en-US" w:eastAsia="ru-RU"/>
         </w:rPr>
         <w:t>,</w:t>
       </w:r>
@@ -4354,7 +4216,7 @@
           <w:color w:val="B5CEA8"/>
           <w:sz w:val="27"/>
           <w:szCs w:val="27"/>
-          <w:lang w:eastAsia="ru-RU"/>
+          <w:lang w:val="en-US" w:eastAsia="ru-RU"/>
         </w:rPr>
         <w:t>5</w:t>
       </w:r>
@@ -4364,7 +4226,7 @@
           <w:color w:val="D4D4D4"/>
           <w:sz w:val="27"/>
           <w:szCs w:val="27"/>
-          <w:lang w:eastAsia="ru-RU"/>
+          <w:lang w:val="en-US" w:eastAsia="ru-RU"/>
         </w:rPr>
         <w:t>,</w:t>
       </w:r>
@@ -4374,17 +4236,18 @@
           <w:color w:val="B5CEA8"/>
           <w:sz w:val="27"/>
           <w:szCs w:val="27"/>
-          <w:lang w:eastAsia="ru-RU"/>
+          <w:lang w:val="en-US" w:eastAsia="ru-RU"/>
         </w:rPr>
         <w:t>6</w:t>
       </w:r>
-      <w:r>
-        <w:rPr>
-          <w:rFonts w:ascii="Consolas" w:eastAsia="Times New Roman" w:hAnsi="Consolas" w:cs="Consolas"/>
-          <w:color w:val="D4D4D4"/>
-          <w:sz w:val="27"/>
-          <w:szCs w:val="27"/>
-          <w:lang w:eastAsia="ru-RU"/>
+      <w:proofErr w:type="gramEnd"/>
+      <w:r>
+        <w:rPr>
+          <w:rFonts w:ascii="Consolas" w:eastAsia="Times New Roman" w:hAnsi="Consolas" w:cs="Consolas"/>
+          <w:color w:val="D4D4D4"/>
+          <w:sz w:val="27"/>
+          <w:szCs w:val="27"/>
+          <w:lang w:val="en-US" w:eastAsia="ru-RU"/>
         </w:rPr>
         <w:t>],</w:t>
       </w:r>
@@ -4398,7 +4261,7 @@
           <w:color w:val="D4D4D4"/>
           <w:sz w:val="27"/>
           <w:szCs w:val="27"/>
-          <w:lang w:eastAsia="ru-RU"/>
+          <w:lang w:val="en-US" w:eastAsia="ru-RU"/>
         </w:rPr>
       </w:pPr>
       <w:r>
@@ -4407,9 +4270,19 @@
           <w:color w:val="D4D4D4"/>
           <w:sz w:val="27"/>
           <w:szCs w:val="27"/>
-          <w:lang w:eastAsia="ru-RU"/>
-        </w:rPr>
-        <w:t>        </w:t>
+          <w:lang w:val="en-US" w:eastAsia="ru-RU"/>
+        </w:rPr>
+        <w:t>        [</w:t>
+      </w:r>
+      <w:r>
+        <w:rPr>
+          <w:rFonts w:ascii="Consolas" w:eastAsia="Times New Roman" w:hAnsi="Consolas" w:cs="Consolas"/>
+          <w:color w:val="B5CEA8"/>
+          <w:sz w:val="27"/>
+          <w:szCs w:val="27"/>
+          <w:lang w:val="en-US" w:eastAsia="ru-RU"/>
+        </w:rPr>
+        <w:t>7</w:t>
       </w:r>
       <w:proofErr w:type="gramStart"/>
       <w:r>
@@ -4418,9 +4291,9 @@
           <w:color w:val="D4D4D4"/>
           <w:sz w:val="27"/>
           <w:szCs w:val="27"/>
-          <w:lang w:eastAsia="ru-RU"/>
-        </w:rPr>
-        <w:t>[</w:t>
+          <w:lang w:val="en-US" w:eastAsia="ru-RU"/>
+        </w:rPr>
+        <w:t>,</w:t>
       </w:r>
       <w:r>
         <w:rPr>
@@ -4428,17 +4301,17 @@
           <w:color w:val="B5CEA8"/>
           <w:sz w:val="27"/>
           <w:szCs w:val="27"/>
-          <w:lang w:eastAsia="ru-RU"/>
-        </w:rPr>
-        <w:t>7</w:t>
-      </w:r>
-      <w:r>
-        <w:rPr>
-          <w:rFonts w:ascii="Consolas" w:eastAsia="Times New Roman" w:hAnsi="Consolas" w:cs="Consolas"/>
-          <w:color w:val="D4D4D4"/>
-          <w:sz w:val="27"/>
-          <w:szCs w:val="27"/>
-          <w:lang w:eastAsia="ru-RU"/>
+          <w:lang w:val="en-US" w:eastAsia="ru-RU"/>
+        </w:rPr>
+        <w:t>8</w:t>
+      </w:r>
+      <w:r>
+        <w:rPr>
+          <w:rFonts w:ascii="Consolas" w:eastAsia="Times New Roman" w:hAnsi="Consolas" w:cs="Consolas"/>
+          <w:color w:val="D4D4D4"/>
+          <w:sz w:val="27"/>
+          <w:szCs w:val="27"/>
+          <w:lang w:val="en-US" w:eastAsia="ru-RU"/>
         </w:rPr>
         <w:t>,</w:t>
       </w:r>
@@ -4448,41 +4321,21 @@
           <w:color w:val="B5CEA8"/>
           <w:sz w:val="27"/>
           <w:szCs w:val="27"/>
-          <w:lang w:eastAsia="ru-RU"/>
-        </w:rPr>
-        <w:t>8</w:t>
-      </w:r>
-      <w:r>
-        <w:rPr>
-          <w:rFonts w:ascii="Consolas" w:eastAsia="Times New Roman" w:hAnsi="Consolas" w:cs="Consolas"/>
-          <w:color w:val="D4D4D4"/>
-          <w:sz w:val="27"/>
-          <w:szCs w:val="27"/>
-          <w:lang w:eastAsia="ru-RU"/>
-        </w:rPr>
-        <w:t>,</w:t>
-      </w:r>
-      <w:r>
-        <w:rPr>
-          <w:rFonts w:ascii="Consolas" w:eastAsia="Times New Roman" w:hAnsi="Consolas" w:cs="Consolas"/>
-          <w:color w:val="B5CEA8"/>
-          <w:sz w:val="27"/>
-          <w:szCs w:val="27"/>
-          <w:lang w:eastAsia="ru-RU"/>
+          <w:lang w:val="en-US" w:eastAsia="ru-RU"/>
         </w:rPr>
         <w:t>9</w:t>
       </w:r>
-      <w:r>
-        <w:rPr>
-          <w:rFonts w:ascii="Consolas" w:eastAsia="Times New Roman" w:hAnsi="Consolas" w:cs="Consolas"/>
-          <w:color w:val="D4D4D4"/>
-          <w:sz w:val="27"/>
-          <w:szCs w:val="27"/>
-          <w:lang w:eastAsia="ru-RU"/>
+      <w:proofErr w:type="gramEnd"/>
+      <w:r>
+        <w:rPr>
+          <w:rFonts w:ascii="Consolas" w:eastAsia="Times New Roman" w:hAnsi="Consolas" w:cs="Consolas"/>
+          <w:color w:val="D4D4D4"/>
+          <w:sz w:val="27"/>
+          <w:szCs w:val="27"/>
+          <w:lang w:val="en-US" w:eastAsia="ru-RU"/>
         </w:rPr>
         <w:t>]]</w:t>
       </w:r>
-      <w:proofErr w:type="gramEnd"/>
     </w:p>
     <w:p>
       <w:pPr>
@@ -4493,7 +4346,7 @@
           <w:color w:val="D4D4D4"/>
           <w:sz w:val="27"/>
           <w:szCs w:val="27"/>
-          <w:lang w:eastAsia="ru-RU"/>
+          <w:lang w:val="en-US" w:eastAsia="ru-RU"/>
         </w:rPr>
       </w:pPr>
       <w:proofErr w:type="spellStart"/>
@@ -4503,9 +4356,9 @@
           <w:color w:val="D4D4D4"/>
           <w:sz w:val="27"/>
           <w:szCs w:val="27"/>
-          <w:lang w:eastAsia="ru-RU"/>
-        </w:rPr>
-        <w:t>lis_=</w:t>
+          <w:lang w:val="en-US" w:eastAsia="ru-RU"/>
+        </w:rPr>
+        <w:t>lis</w:t>
       </w:r>
       <w:proofErr w:type="spellEnd"/>
       <w:r>
@@ -4514,39 +4367,29 @@
           <w:color w:val="D4D4D4"/>
           <w:sz w:val="27"/>
           <w:szCs w:val="27"/>
-          <w:lang w:eastAsia="ru-RU"/>
-        </w:rPr>
-        <w:t> [</w:t>
-      </w:r>
-      <w:proofErr w:type="spellStart"/>
-      <w:r>
-        <w:rPr>
-          <w:rFonts w:ascii="Consolas" w:eastAsia="Times New Roman" w:hAnsi="Consolas" w:cs="Consolas"/>
-          <w:color w:val="D4D4D4"/>
-          <w:sz w:val="27"/>
-          <w:szCs w:val="27"/>
-          <w:lang w:eastAsia="ru-RU"/>
-        </w:rPr>
-        <w:t>element</w:t>
-      </w:r>
-      <w:proofErr w:type="spellEnd"/>
-      <w:r>
-        <w:rPr>
-          <w:rFonts w:ascii="Consolas" w:eastAsia="Times New Roman" w:hAnsi="Consolas" w:cs="Consolas"/>
-          <w:color w:val="D4D4D4"/>
-          <w:sz w:val="27"/>
-          <w:szCs w:val="27"/>
-          <w:lang w:eastAsia="ru-RU"/>
-        </w:rPr>
-        <w:t>[</w:t>
-      </w:r>
+          <w:lang w:val="en-US" w:eastAsia="ru-RU"/>
+        </w:rPr>
+        <w:t>_= [</w:t>
+      </w:r>
+      <w:proofErr w:type="gramStart"/>
+      <w:r>
+        <w:rPr>
+          <w:rFonts w:ascii="Consolas" w:eastAsia="Times New Roman" w:hAnsi="Consolas" w:cs="Consolas"/>
+          <w:color w:val="D4D4D4"/>
+          <w:sz w:val="27"/>
+          <w:szCs w:val="27"/>
+          <w:lang w:val="en-US" w:eastAsia="ru-RU"/>
+        </w:rPr>
+        <w:t>element[</w:t>
+      </w:r>
+      <w:proofErr w:type="gramEnd"/>
       <w:r>
         <w:rPr>
           <w:rFonts w:ascii="Consolas" w:eastAsia="Times New Roman" w:hAnsi="Consolas" w:cs="Consolas"/>
           <w:color w:val="B5CEA8"/>
           <w:sz w:val="27"/>
           <w:szCs w:val="27"/>
-          <w:lang w:eastAsia="ru-RU"/>
+          <w:lang w:val="en-US" w:eastAsia="ru-RU"/>
         </w:rPr>
         <w:t>0</w:t>
       </w:r>
@@ -4556,73 +4399,47 @@
           <w:color w:val="D4D4D4"/>
           <w:sz w:val="27"/>
           <w:szCs w:val="27"/>
-          <w:lang w:eastAsia="ru-RU"/>
+          <w:lang w:val="en-US" w:eastAsia="ru-RU"/>
         </w:rPr>
         <w:t>] </w:t>
       </w:r>
-      <w:proofErr w:type="spellStart"/>
       <w:r>
         <w:rPr>
           <w:rFonts w:ascii="Consolas" w:eastAsia="Times New Roman" w:hAnsi="Consolas" w:cs="Consolas"/>
           <w:color w:val="569CD6"/>
           <w:sz w:val="27"/>
           <w:szCs w:val="27"/>
-          <w:lang w:eastAsia="ru-RU"/>
+          <w:lang w:val="en-US" w:eastAsia="ru-RU"/>
         </w:rPr>
         <w:t>for</w:t>
       </w:r>
-      <w:proofErr w:type="spellEnd"/>
-      <w:r>
-        <w:rPr>
-          <w:rFonts w:ascii="Consolas" w:eastAsia="Times New Roman" w:hAnsi="Consolas" w:cs="Consolas"/>
-          <w:color w:val="D4D4D4"/>
-          <w:sz w:val="27"/>
-          <w:szCs w:val="27"/>
-          <w:lang w:eastAsia="ru-RU"/>
-        </w:rPr>
-        <w:t> </w:t>
-      </w:r>
-      <w:proofErr w:type="spellStart"/>
-      <w:r>
-        <w:rPr>
-          <w:rFonts w:ascii="Consolas" w:eastAsia="Times New Roman" w:hAnsi="Consolas" w:cs="Consolas"/>
-          <w:color w:val="D4D4D4"/>
-          <w:sz w:val="27"/>
-          <w:szCs w:val="27"/>
-          <w:lang w:eastAsia="ru-RU"/>
-        </w:rPr>
-        <w:t>element</w:t>
-      </w:r>
-      <w:proofErr w:type="spellEnd"/>
-      <w:r>
-        <w:rPr>
-          <w:rFonts w:ascii="Consolas" w:eastAsia="Times New Roman" w:hAnsi="Consolas" w:cs="Consolas"/>
-          <w:color w:val="D4D4D4"/>
-          <w:sz w:val="27"/>
-          <w:szCs w:val="27"/>
-          <w:lang w:eastAsia="ru-RU"/>
-        </w:rPr>
-        <w:t> </w:t>
-      </w:r>
-      <w:proofErr w:type="spellStart"/>
+      <w:r>
+        <w:rPr>
+          <w:rFonts w:ascii="Consolas" w:eastAsia="Times New Roman" w:hAnsi="Consolas" w:cs="Consolas"/>
+          <w:color w:val="D4D4D4"/>
+          <w:sz w:val="27"/>
+          <w:szCs w:val="27"/>
+          <w:lang w:val="en-US" w:eastAsia="ru-RU"/>
+        </w:rPr>
+        <w:t> element </w:t>
+      </w:r>
       <w:r>
         <w:rPr>
           <w:rFonts w:ascii="Consolas" w:eastAsia="Times New Roman" w:hAnsi="Consolas" w:cs="Consolas"/>
           <w:color w:val="569CD6"/>
           <w:sz w:val="27"/>
           <w:szCs w:val="27"/>
-          <w:lang w:eastAsia="ru-RU"/>
+          <w:lang w:val="en-US" w:eastAsia="ru-RU"/>
         </w:rPr>
         <w:t>in</w:t>
       </w:r>
-      <w:proofErr w:type="spellEnd"/>
-      <w:r>
-        <w:rPr>
-          <w:rFonts w:ascii="Consolas" w:eastAsia="Times New Roman" w:hAnsi="Consolas" w:cs="Consolas"/>
-          <w:color w:val="D4D4D4"/>
-          <w:sz w:val="27"/>
-          <w:szCs w:val="27"/>
-          <w:lang w:eastAsia="ru-RU"/>
+      <w:r>
+        <w:rPr>
+          <w:rFonts w:ascii="Consolas" w:eastAsia="Times New Roman" w:hAnsi="Consolas" w:cs="Consolas"/>
+          <w:color w:val="D4D4D4"/>
+          <w:sz w:val="27"/>
+          <w:szCs w:val="27"/>
+          <w:lang w:val="en-US" w:eastAsia="ru-RU"/>
         </w:rPr>
         <w:t> list1]</w:t>
       </w:r>
@@ -4636,19 +4453,31 @@
           <w:color w:val="D4D4D4"/>
           <w:sz w:val="27"/>
           <w:szCs w:val="27"/>
-          <w:lang w:eastAsia="ru-RU"/>
+          <w:lang w:val="en-US" w:eastAsia="ru-RU"/>
         </w:rPr>
       </w:pPr>
+      <w:proofErr w:type="gramStart"/>
+      <w:r>
+        <w:rPr>
+          <w:rFonts w:ascii="Consolas" w:eastAsia="Times New Roman" w:hAnsi="Consolas" w:cs="Consolas"/>
+          <w:color w:val="D4D4D4"/>
+          <w:sz w:val="27"/>
+          <w:szCs w:val="27"/>
+          <w:lang w:val="en-US" w:eastAsia="ru-RU"/>
+        </w:rPr>
+        <w:t>print(</w:t>
+      </w:r>
       <w:proofErr w:type="spellStart"/>
-      <w:r>
-        <w:rPr>
-          <w:rFonts w:ascii="Consolas" w:eastAsia="Times New Roman" w:hAnsi="Consolas" w:cs="Consolas"/>
-          <w:color w:val="D4D4D4"/>
-          <w:sz w:val="27"/>
-          <w:szCs w:val="27"/>
-          <w:lang w:eastAsia="ru-RU"/>
-        </w:rPr>
-        <w:t>print</w:t>
+      <w:proofErr w:type="gramEnd"/>
+      <w:r>
+        <w:rPr>
+          <w:rFonts w:ascii="Consolas" w:eastAsia="Times New Roman" w:hAnsi="Consolas" w:cs="Consolas"/>
+          <w:color w:val="D4D4D4"/>
+          <w:sz w:val="27"/>
+          <w:szCs w:val="27"/>
+          <w:lang w:val="en-US" w:eastAsia="ru-RU"/>
+        </w:rPr>
+        <w:t>lis</w:t>
       </w:r>
       <w:proofErr w:type="spellEnd"/>
       <w:r>
@@ -4657,31 +4486,9 @@
           <w:color w:val="D4D4D4"/>
           <w:sz w:val="27"/>
           <w:szCs w:val="27"/>
-          <w:lang w:eastAsia="ru-RU"/>
-        </w:rPr>
-        <w:t>(</w:t>
-      </w:r>
-      <w:proofErr w:type="spellStart"/>
-      <w:r>
-        <w:rPr>
-          <w:rFonts w:ascii="Consolas" w:eastAsia="Times New Roman" w:hAnsi="Consolas" w:cs="Consolas"/>
-          <w:color w:val="D4D4D4"/>
-          <w:sz w:val="27"/>
-          <w:szCs w:val="27"/>
-          <w:lang w:eastAsia="ru-RU"/>
-        </w:rPr>
-        <w:t>lis_</w:t>
-      </w:r>
-      <w:proofErr w:type="spellEnd"/>
-      <w:r>
-        <w:rPr>
-          <w:rFonts w:ascii="Consolas" w:eastAsia="Times New Roman" w:hAnsi="Consolas" w:cs="Consolas"/>
-          <w:color w:val="D4D4D4"/>
-          <w:sz w:val="27"/>
-          <w:szCs w:val="27"/>
-          <w:lang w:eastAsia="ru-RU"/>
-        </w:rPr>
-        <w:t>)</w:t>
+          <w:lang w:val="en-US" w:eastAsia="ru-RU"/>
+        </w:rPr>
+        <w:t>_)</w:t>
       </w:r>
     </w:p>
     <w:p>
@@ -4693,7 +4500,7 @@
           <w:color w:val="D4D4D4"/>
           <w:sz w:val="27"/>
           <w:szCs w:val="27"/>
-          <w:lang w:eastAsia="ru-RU"/>
+          <w:lang w:val="en-US" w:eastAsia="ru-RU"/>
         </w:rPr>
       </w:pPr>
       <w:proofErr w:type="spellStart"/>
@@ -4703,9 +4510,9 @@
           <w:color w:val="D4D4D4"/>
           <w:sz w:val="27"/>
           <w:szCs w:val="27"/>
-          <w:lang w:eastAsia="ru-RU"/>
-        </w:rPr>
-        <w:t>lis_=</w:t>
+          <w:lang w:val="en-US" w:eastAsia="ru-RU"/>
+        </w:rPr>
+        <w:t>lis</w:t>
       </w:r>
       <w:proofErr w:type="spellEnd"/>
       <w:r>
@@ -4714,39 +4521,29 @@
           <w:color w:val="D4D4D4"/>
           <w:sz w:val="27"/>
           <w:szCs w:val="27"/>
-          <w:lang w:eastAsia="ru-RU"/>
-        </w:rPr>
-        <w:t> [</w:t>
-      </w:r>
-      <w:proofErr w:type="spellStart"/>
-      <w:r>
-        <w:rPr>
-          <w:rFonts w:ascii="Consolas" w:eastAsia="Times New Roman" w:hAnsi="Consolas" w:cs="Consolas"/>
-          <w:color w:val="D4D4D4"/>
-          <w:sz w:val="27"/>
-          <w:szCs w:val="27"/>
-          <w:lang w:eastAsia="ru-RU"/>
-        </w:rPr>
-        <w:t>element</w:t>
-      </w:r>
-      <w:proofErr w:type="spellEnd"/>
-      <w:r>
-        <w:rPr>
-          <w:rFonts w:ascii="Consolas" w:eastAsia="Times New Roman" w:hAnsi="Consolas" w:cs="Consolas"/>
-          <w:color w:val="D4D4D4"/>
-          <w:sz w:val="27"/>
-          <w:szCs w:val="27"/>
-          <w:lang w:eastAsia="ru-RU"/>
-        </w:rPr>
-        <w:t>[</w:t>
-      </w:r>
+          <w:lang w:val="en-US" w:eastAsia="ru-RU"/>
+        </w:rPr>
+        <w:t>_= [</w:t>
+      </w:r>
+      <w:proofErr w:type="gramStart"/>
+      <w:r>
+        <w:rPr>
+          <w:rFonts w:ascii="Consolas" w:eastAsia="Times New Roman" w:hAnsi="Consolas" w:cs="Consolas"/>
+          <w:color w:val="D4D4D4"/>
+          <w:sz w:val="27"/>
+          <w:szCs w:val="27"/>
+          <w:lang w:val="en-US" w:eastAsia="ru-RU"/>
+        </w:rPr>
+        <w:t>element[</w:t>
+      </w:r>
+      <w:proofErr w:type="gramEnd"/>
       <w:r>
         <w:rPr>
           <w:rFonts w:ascii="Consolas" w:eastAsia="Times New Roman" w:hAnsi="Consolas" w:cs="Consolas"/>
           <w:color w:val="B5CEA8"/>
           <w:sz w:val="27"/>
           <w:szCs w:val="27"/>
-          <w:lang w:eastAsia="ru-RU"/>
+          <w:lang w:val="en-US" w:eastAsia="ru-RU"/>
         </w:rPr>
         <w:t>1</w:t>
       </w:r>
@@ -4756,73 +4553,47 @@
           <w:color w:val="D4D4D4"/>
           <w:sz w:val="27"/>
           <w:szCs w:val="27"/>
-          <w:lang w:eastAsia="ru-RU"/>
+          <w:lang w:val="en-US" w:eastAsia="ru-RU"/>
         </w:rPr>
         <w:t>] </w:t>
       </w:r>
-      <w:proofErr w:type="spellStart"/>
       <w:r>
         <w:rPr>
           <w:rFonts w:ascii="Consolas" w:eastAsia="Times New Roman" w:hAnsi="Consolas" w:cs="Consolas"/>
           <w:color w:val="569CD6"/>
           <w:sz w:val="27"/>
           <w:szCs w:val="27"/>
-          <w:lang w:eastAsia="ru-RU"/>
+          <w:lang w:val="en-US" w:eastAsia="ru-RU"/>
         </w:rPr>
         <w:t>for</w:t>
       </w:r>
-      <w:proofErr w:type="spellEnd"/>
-      <w:r>
-        <w:rPr>
-          <w:rFonts w:ascii="Consolas" w:eastAsia="Times New Roman" w:hAnsi="Consolas" w:cs="Consolas"/>
-          <w:color w:val="D4D4D4"/>
-          <w:sz w:val="27"/>
-          <w:szCs w:val="27"/>
-          <w:lang w:eastAsia="ru-RU"/>
-        </w:rPr>
-        <w:t> </w:t>
-      </w:r>
-      <w:proofErr w:type="spellStart"/>
-      <w:r>
-        <w:rPr>
-          <w:rFonts w:ascii="Consolas" w:eastAsia="Times New Roman" w:hAnsi="Consolas" w:cs="Consolas"/>
-          <w:color w:val="D4D4D4"/>
-          <w:sz w:val="27"/>
-          <w:szCs w:val="27"/>
-          <w:lang w:eastAsia="ru-RU"/>
-        </w:rPr>
-        <w:t>element</w:t>
-      </w:r>
-      <w:proofErr w:type="spellEnd"/>
-      <w:r>
-        <w:rPr>
-          <w:rFonts w:ascii="Consolas" w:eastAsia="Times New Roman" w:hAnsi="Consolas" w:cs="Consolas"/>
-          <w:color w:val="D4D4D4"/>
-          <w:sz w:val="27"/>
-          <w:szCs w:val="27"/>
-          <w:lang w:eastAsia="ru-RU"/>
-        </w:rPr>
-        <w:t> </w:t>
-      </w:r>
-      <w:proofErr w:type="spellStart"/>
+      <w:r>
+        <w:rPr>
+          <w:rFonts w:ascii="Consolas" w:eastAsia="Times New Roman" w:hAnsi="Consolas" w:cs="Consolas"/>
+          <w:color w:val="D4D4D4"/>
+          <w:sz w:val="27"/>
+          <w:szCs w:val="27"/>
+          <w:lang w:val="en-US" w:eastAsia="ru-RU"/>
+        </w:rPr>
+        <w:t> element </w:t>
+      </w:r>
       <w:r>
         <w:rPr>
           <w:rFonts w:ascii="Consolas" w:eastAsia="Times New Roman" w:hAnsi="Consolas" w:cs="Consolas"/>
           <w:color w:val="569CD6"/>
           <w:sz w:val="27"/>
           <w:szCs w:val="27"/>
-          <w:lang w:eastAsia="ru-RU"/>
+          <w:lang w:val="en-US" w:eastAsia="ru-RU"/>
         </w:rPr>
         <w:t>in</w:t>
       </w:r>
-      <w:proofErr w:type="spellEnd"/>
-      <w:r>
-        <w:rPr>
-          <w:rFonts w:ascii="Consolas" w:eastAsia="Times New Roman" w:hAnsi="Consolas" w:cs="Consolas"/>
-          <w:color w:val="D4D4D4"/>
-          <w:sz w:val="27"/>
-          <w:szCs w:val="27"/>
-          <w:lang w:eastAsia="ru-RU"/>
+      <w:r>
+        <w:rPr>
+          <w:rFonts w:ascii="Consolas" w:eastAsia="Times New Roman" w:hAnsi="Consolas" w:cs="Consolas"/>
+          <w:color w:val="D4D4D4"/>
+          <w:sz w:val="27"/>
+          <w:szCs w:val="27"/>
+          <w:lang w:val="en-US" w:eastAsia="ru-RU"/>
         </w:rPr>
         <w:t> list1]</w:t>
       </w:r>
@@ -4836,19 +4607,31 @@
           <w:color w:val="D4D4D4"/>
           <w:sz w:val="27"/>
           <w:szCs w:val="27"/>
-          <w:lang w:eastAsia="ru-RU"/>
+          <w:lang w:val="en-US" w:eastAsia="ru-RU"/>
         </w:rPr>
       </w:pPr>
+      <w:proofErr w:type="gramStart"/>
+      <w:r>
+        <w:rPr>
+          <w:rFonts w:ascii="Consolas" w:eastAsia="Times New Roman" w:hAnsi="Consolas" w:cs="Consolas"/>
+          <w:color w:val="D4D4D4"/>
+          <w:sz w:val="27"/>
+          <w:szCs w:val="27"/>
+          <w:lang w:val="en-US" w:eastAsia="ru-RU"/>
+        </w:rPr>
+        <w:t>print(</w:t>
+      </w:r>
       <w:proofErr w:type="spellStart"/>
-      <w:r>
-        <w:rPr>
-          <w:rFonts w:ascii="Consolas" w:eastAsia="Times New Roman" w:hAnsi="Consolas" w:cs="Consolas"/>
-          <w:color w:val="D4D4D4"/>
-          <w:sz w:val="27"/>
-          <w:szCs w:val="27"/>
-          <w:lang w:eastAsia="ru-RU"/>
-        </w:rPr>
-        <w:t>print</w:t>
+      <w:proofErr w:type="gramEnd"/>
+      <w:r>
+        <w:rPr>
+          <w:rFonts w:ascii="Consolas" w:eastAsia="Times New Roman" w:hAnsi="Consolas" w:cs="Consolas"/>
+          <w:color w:val="D4D4D4"/>
+          <w:sz w:val="27"/>
+          <w:szCs w:val="27"/>
+          <w:lang w:val="en-US" w:eastAsia="ru-RU"/>
+        </w:rPr>
+        <w:t>lis</w:t>
       </w:r>
       <w:proofErr w:type="spellEnd"/>
       <w:r>
@@ -4857,31 +4640,9 @@
           <w:color w:val="D4D4D4"/>
           <w:sz w:val="27"/>
           <w:szCs w:val="27"/>
-          <w:lang w:eastAsia="ru-RU"/>
-        </w:rPr>
-        <w:t>(</w:t>
-      </w:r>
-      <w:proofErr w:type="spellStart"/>
-      <w:r>
-        <w:rPr>
-          <w:rFonts w:ascii="Consolas" w:eastAsia="Times New Roman" w:hAnsi="Consolas" w:cs="Consolas"/>
-          <w:color w:val="D4D4D4"/>
-          <w:sz w:val="27"/>
-          <w:szCs w:val="27"/>
-          <w:lang w:eastAsia="ru-RU"/>
-        </w:rPr>
-        <w:t>lis_</w:t>
-      </w:r>
-      <w:proofErr w:type="spellEnd"/>
-      <w:r>
-        <w:rPr>
-          <w:rFonts w:ascii="Consolas" w:eastAsia="Times New Roman" w:hAnsi="Consolas" w:cs="Consolas"/>
-          <w:color w:val="D4D4D4"/>
-          <w:sz w:val="27"/>
-          <w:szCs w:val="27"/>
-          <w:lang w:eastAsia="ru-RU"/>
-        </w:rPr>
-        <w:t>)</w:t>
+          <w:lang w:val="en-US" w:eastAsia="ru-RU"/>
+        </w:rPr>
+        <w:t>_)</w:t>
       </w:r>
     </w:p>
     <w:p>
@@ -4893,7 +4654,7 @@
           <w:color w:val="D4D4D4"/>
           <w:sz w:val="27"/>
           <w:szCs w:val="27"/>
-          <w:lang w:eastAsia="ru-RU"/>
+          <w:lang w:val="en-US" w:eastAsia="ru-RU"/>
         </w:rPr>
       </w:pPr>
       <w:proofErr w:type="spellStart"/>
@@ -4903,9 +4664,9 @@
           <w:color w:val="D4D4D4"/>
           <w:sz w:val="27"/>
           <w:szCs w:val="27"/>
-          <w:lang w:eastAsia="ru-RU"/>
-        </w:rPr>
-        <w:t>lis_=</w:t>
+          <w:lang w:val="en-US" w:eastAsia="ru-RU"/>
+        </w:rPr>
+        <w:t>lis</w:t>
       </w:r>
       <w:proofErr w:type="spellEnd"/>
       <w:r>
@@ -4914,39 +4675,29 @@
           <w:color w:val="D4D4D4"/>
           <w:sz w:val="27"/>
           <w:szCs w:val="27"/>
-          <w:lang w:eastAsia="ru-RU"/>
-        </w:rPr>
-        <w:t> [</w:t>
-      </w:r>
-      <w:proofErr w:type="spellStart"/>
-      <w:r>
-        <w:rPr>
-          <w:rFonts w:ascii="Consolas" w:eastAsia="Times New Roman" w:hAnsi="Consolas" w:cs="Consolas"/>
-          <w:color w:val="D4D4D4"/>
-          <w:sz w:val="27"/>
-          <w:szCs w:val="27"/>
-          <w:lang w:eastAsia="ru-RU"/>
-        </w:rPr>
-        <w:t>element</w:t>
-      </w:r>
-      <w:proofErr w:type="spellEnd"/>
-      <w:r>
-        <w:rPr>
-          <w:rFonts w:ascii="Consolas" w:eastAsia="Times New Roman" w:hAnsi="Consolas" w:cs="Consolas"/>
-          <w:color w:val="D4D4D4"/>
-          <w:sz w:val="27"/>
-          <w:szCs w:val="27"/>
-          <w:lang w:eastAsia="ru-RU"/>
-        </w:rPr>
-        <w:t>[</w:t>
-      </w:r>
+          <w:lang w:val="en-US" w:eastAsia="ru-RU"/>
+        </w:rPr>
+        <w:t>_= [</w:t>
+      </w:r>
+      <w:proofErr w:type="gramStart"/>
+      <w:r>
+        <w:rPr>
+          <w:rFonts w:ascii="Consolas" w:eastAsia="Times New Roman" w:hAnsi="Consolas" w:cs="Consolas"/>
+          <w:color w:val="D4D4D4"/>
+          <w:sz w:val="27"/>
+          <w:szCs w:val="27"/>
+          <w:lang w:val="en-US" w:eastAsia="ru-RU"/>
+        </w:rPr>
+        <w:t>element[</w:t>
+      </w:r>
+      <w:proofErr w:type="gramEnd"/>
       <w:r>
         <w:rPr>
           <w:rFonts w:ascii="Consolas" w:eastAsia="Times New Roman" w:hAnsi="Consolas" w:cs="Consolas"/>
           <w:color w:val="B5CEA8"/>
           <w:sz w:val="27"/>
           <w:szCs w:val="27"/>
-          <w:lang w:eastAsia="ru-RU"/>
+          <w:lang w:val="en-US" w:eastAsia="ru-RU"/>
         </w:rPr>
         <w:t>2</w:t>
       </w:r>
@@ -4956,73 +4707,47 @@
           <w:color w:val="D4D4D4"/>
           <w:sz w:val="27"/>
           <w:szCs w:val="27"/>
-          <w:lang w:eastAsia="ru-RU"/>
+          <w:lang w:val="en-US" w:eastAsia="ru-RU"/>
         </w:rPr>
         <w:t>] </w:t>
       </w:r>
-      <w:proofErr w:type="spellStart"/>
       <w:r>
         <w:rPr>
           <w:rFonts w:ascii="Consolas" w:eastAsia="Times New Roman" w:hAnsi="Consolas" w:cs="Consolas"/>
           <w:color w:val="569CD6"/>
           <w:sz w:val="27"/>
           <w:szCs w:val="27"/>
-          <w:lang w:eastAsia="ru-RU"/>
+          <w:lang w:val="en-US" w:eastAsia="ru-RU"/>
         </w:rPr>
         <w:t>for</w:t>
       </w:r>
-      <w:proofErr w:type="spellEnd"/>
-      <w:r>
-        <w:rPr>
-          <w:rFonts w:ascii="Consolas" w:eastAsia="Times New Roman" w:hAnsi="Consolas" w:cs="Consolas"/>
-          <w:color w:val="D4D4D4"/>
-          <w:sz w:val="27"/>
-          <w:szCs w:val="27"/>
-          <w:lang w:eastAsia="ru-RU"/>
-        </w:rPr>
-        <w:t> </w:t>
-      </w:r>
-      <w:proofErr w:type="spellStart"/>
-      <w:r>
-        <w:rPr>
-          <w:rFonts w:ascii="Consolas" w:eastAsia="Times New Roman" w:hAnsi="Consolas" w:cs="Consolas"/>
-          <w:color w:val="D4D4D4"/>
-          <w:sz w:val="27"/>
-          <w:szCs w:val="27"/>
-          <w:lang w:eastAsia="ru-RU"/>
-        </w:rPr>
-        <w:t>element</w:t>
-      </w:r>
-      <w:proofErr w:type="spellEnd"/>
-      <w:r>
-        <w:rPr>
-          <w:rFonts w:ascii="Consolas" w:eastAsia="Times New Roman" w:hAnsi="Consolas" w:cs="Consolas"/>
-          <w:color w:val="D4D4D4"/>
-          <w:sz w:val="27"/>
-          <w:szCs w:val="27"/>
-          <w:lang w:eastAsia="ru-RU"/>
-        </w:rPr>
-        <w:t> </w:t>
-      </w:r>
-      <w:proofErr w:type="spellStart"/>
+      <w:r>
+        <w:rPr>
+          <w:rFonts w:ascii="Consolas" w:eastAsia="Times New Roman" w:hAnsi="Consolas" w:cs="Consolas"/>
+          <w:color w:val="D4D4D4"/>
+          <w:sz w:val="27"/>
+          <w:szCs w:val="27"/>
+          <w:lang w:val="en-US" w:eastAsia="ru-RU"/>
+        </w:rPr>
+        <w:t> element </w:t>
+      </w:r>
       <w:r>
         <w:rPr>
           <w:rFonts w:ascii="Consolas" w:eastAsia="Times New Roman" w:hAnsi="Consolas" w:cs="Consolas"/>
           <w:color w:val="569CD6"/>
           <w:sz w:val="27"/>
           <w:szCs w:val="27"/>
-          <w:lang w:eastAsia="ru-RU"/>
+          <w:lang w:val="en-US" w:eastAsia="ru-RU"/>
         </w:rPr>
         <w:t>in</w:t>
       </w:r>
-      <w:proofErr w:type="spellEnd"/>
-      <w:r>
-        <w:rPr>
-          <w:rFonts w:ascii="Consolas" w:eastAsia="Times New Roman" w:hAnsi="Consolas" w:cs="Consolas"/>
-          <w:color w:val="D4D4D4"/>
-          <w:sz w:val="27"/>
-          <w:szCs w:val="27"/>
-          <w:lang w:eastAsia="ru-RU"/>
+      <w:r>
+        <w:rPr>
+          <w:rFonts w:ascii="Consolas" w:eastAsia="Times New Roman" w:hAnsi="Consolas" w:cs="Consolas"/>
+          <w:color w:val="D4D4D4"/>
+          <w:sz w:val="27"/>
+          <w:szCs w:val="27"/>
+          <w:lang w:val="en-US" w:eastAsia="ru-RU"/>
         </w:rPr>
         <w:t> list1]</w:t>
       </w:r>
@@ -5093,7 +4818,7 @@
           <w:color w:val="D4D4D4"/>
           <w:sz w:val="27"/>
           <w:szCs w:val="27"/>
-          <w:lang w:val="en-US" w:eastAsia="ru-RU"/>
+          <w:lang w:eastAsia="ru-RU"/>
         </w:rPr>
       </w:pPr>
       <w:r>
@@ -5102,7 +4827,7 @@
           <w:color w:val="D4D4D4"/>
           <w:sz w:val="27"/>
           <w:szCs w:val="27"/>
-          <w:lang w:val="en-US" w:eastAsia="ru-RU"/>
+          <w:lang w:eastAsia="ru-RU"/>
         </w:rPr>
         <w:t>[1, 4, 7]</w:t>
       </w:r>
@@ -5116,7 +4841,7 @@
           <w:color w:val="D4D4D4"/>
           <w:sz w:val="27"/>
           <w:szCs w:val="27"/>
-          <w:lang w:val="en-US" w:eastAsia="ru-RU"/>
+          <w:lang w:eastAsia="ru-RU"/>
         </w:rPr>
       </w:pPr>
       <w:r>
@@ -5125,7 +4850,7 @@
           <w:color w:val="D4D4D4"/>
           <w:sz w:val="27"/>
           <w:szCs w:val="27"/>
-          <w:lang w:val="en-US" w:eastAsia="ru-RU"/>
+          <w:lang w:eastAsia="ru-RU"/>
         </w:rPr>
         <w:t>[2, 5, 8]</w:t>
       </w:r>
@@ -5139,7 +4864,7 @@
           <w:color w:val="D4D4D4"/>
           <w:sz w:val="27"/>
           <w:szCs w:val="27"/>
-          <w:lang w:val="en-US" w:eastAsia="ru-RU"/>
+          <w:lang w:eastAsia="ru-RU"/>
         </w:rPr>
       </w:pPr>
       <w:r>
@@ -5148,7 +4873,7 @@
           <w:color w:val="D4D4D4"/>
           <w:sz w:val="27"/>
           <w:szCs w:val="27"/>
-          <w:lang w:val="en-US" w:eastAsia="ru-RU"/>
+          <w:lang w:eastAsia="ru-RU"/>
         </w:rPr>
         <w:t>[3, 6, 9]</w:t>
       </w:r>
@@ -5201,7 +4926,7 @@
           <w:color w:val="D4D4D4"/>
           <w:sz w:val="27"/>
           <w:szCs w:val="27"/>
-          <w:lang w:eastAsia="ru-RU"/>
+          <w:lang w:val="en-US" w:eastAsia="ru-RU"/>
         </w:rPr>
       </w:pPr>
       <w:proofErr w:type="spellStart"/>
@@ -5211,9 +4936,9 @@
           <w:color w:val="D4D4D4"/>
           <w:sz w:val="27"/>
           <w:szCs w:val="27"/>
-          <w:lang w:eastAsia="ru-RU"/>
-        </w:rPr>
-        <w:t>lis_=</w:t>
+          <w:lang w:val="en-US" w:eastAsia="ru-RU"/>
+        </w:rPr>
+        <w:t>lis</w:t>
       </w:r>
       <w:proofErr w:type="spellEnd"/>
       <w:r>
@@ -5222,9 +4947,29 @@
           <w:color w:val="D4D4D4"/>
           <w:sz w:val="27"/>
           <w:szCs w:val="27"/>
-          <w:lang w:eastAsia="ru-RU"/>
-        </w:rPr>
-        <w:t> [</w:t>
+          <w:lang w:val="en-US" w:eastAsia="ru-RU"/>
+        </w:rPr>
+        <w:t>_= [y </w:t>
+      </w:r>
+      <w:r>
+        <w:rPr>
+          <w:rFonts w:ascii="Consolas" w:eastAsia="Times New Roman" w:hAnsi="Consolas" w:cs="Consolas"/>
+          <w:color w:val="569CD6"/>
+          <w:sz w:val="27"/>
+          <w:szCs w:val="27"/>
+          <w:lang w:val="en-US" w:eastAsia="ru-RU"/>
+        </w:rPr>
+        <w:t>for</w:t>
+      </w:r>
+      <w:r>
+        <w:rPr>
+          <w:rFonts w:ascii="Consolas" w:eastAsia="Times New Roman" w:hAnsi="Consolas" w:cs="Consolas"/>
+          <w:color w:val="D4D4D4"/>
+          <w:sz w:val="27"/>
+          <w:szCs w:val="27"/>
+          <w:lang w:val="en-US" w:eastAsia="ru-RU"/>
+        </w:rPr>
+        <w:t> </w:t>
       </w:r>
       <w:proofErr w:type="spellStart"/>
       <w:r>
@@ -5233,9 +4978,9 @@
           <w:color w:val="D4D4D4"/>
           <w:sz w:val="27"/>
           <w:szCs w:val="27"/>
-          <w:lang w:eastAsia="ru-RU"/>
-        </w:rPr>
-        <w:t>y</w:t>
+          <w:lang w:val="en-US" w:eastAsia="ru-RU"/>
+        </w:rPr>
+        <w:t>i</w:t>
       </w:r>
       <w:proofErr w:type="spellEnd"/>
       <w:r>
@@ -5244,20 +4989,80 @@
           <w:color w:val="D4D4D4"/>
           <w:sz w:val="27"/>
           <w:szCs w:val="27"/>
-          <w:lang w:eastAsia="ru-RU"/>
+          <w:lang w:val="en-US" w:eastAsia="ru-RU"/>
         </w:rPr>
         <w:t> </w:t>
       </w:r>
+      <w:r>
+        <w:rPr>
+          <w:rFonts w:ascii="Consolas" w:eastAsia="Times New Roman" w:hAnsi="Consolas" w:cs="Consolas"/>
+          <w:color w:val="569CD6"/>
+          <w:sz w:val="27"/>
+          <w:szCs w:val="27"/>
+          <w:lang w:val="en-US" w:eastAsia="ru-RU"/>
+        </w:rPr>
+        <w:t>in</w:t>
+      </w:r>
+      <w:r>
+        <w:rPr>
+          <w:rFonts w:ascii="Consolas" w:eastAsia="Times New Roman" w:hAnsi="Consolas" w:cs="Consolas"/>
+          <w:color w:val="D4D4D4"/>
+          <w:sz w:val="27"/>
+          <w:szCs w:val="27"/>
+          <w:lang w:val="en-US" w:eastAsia="ru-RU"/>
+        </w:rPr>
+        <w:t> list1 </w:t>
+      </w:r>
+      <w:r>
+        <w:rPr>
+          <w:rFonts w:ascii="Consolas" w:eastAsia="Times New Roman" w:hAnsi="Consolas" w:cs="Consolas"/>
+          <w:color w:val="569CD6"/>
+          <w:sz w:val="27"/>
+          <w:szCs w:val="27"/>
+          <w:lang w:val="en-US" w:eastAsia="ru-RU"/>
+        </w:rPr>
+        <w:t>for</w:t>
+      </w:r>
+      <w:r>
+        <w:rPr>
+          <w:rFonts w:ascii="Consolas" w:eastAsia="Times New Roman" w:hAnsi="Consolas" w:cs="Consolas"/>
+          <w:color w:val="D4D4D4"/>
+          <w:sz w:val="27"/>
+          <w:szCs w:val="27"/>
+          <w:lang w:val="en-US" w:eastAsia="ru-RU"/>
+        </w:rPr>
+        <w:t> y </w:t>
+      </w:r>
+      <w:r>
+        <w:rPr>
+          <w:rFonts w:ascii="Consolas" w:eastAsia="Times New Roman" w:hAnsi="Consolas" w:cs="Consolas"/>
+          <w:color w:val="569CD6"/>
+          <w:sz w:val="27"/>
+          <w:szCs w:val="27"/>
+          <w:lang w:val="en-US" w:eastAsia="ru-RU"/>
+        </w:rPr>
+        <w:t>in</w:t>
+      </w:r>
+      <w:r>
+        <w:rPr>
+          <w:rFonts w:ascii="Consolas" w:eastAsia="Times New Roman" w:hAnsi="Consolas" w:cs="Consolas"/>
+          <w:color w:val="D4D4D4"/>
+          <w:sz w:val="27"/>
+          <w:szCs w:val="27"/>
+          <w:lang w:val="en-US" w:eastAsia="ru-RU"/>
+        </w:rPr>
+        <w:t> </w:t>
+      </w:r>
       <w:proofErr w:type="spellStart"/>
       <w:r>
         <w:rPr>
           <w:rFonts w:ascii="Consolas" w:eastAsia="Times New Roman" w:hAnsi="Consolas" w:cs="Consolas"/>
-          <w:color w:val="569CD6"/>
-          <w:sz w:val="27"/>
-          <w:szCs w:val="27"/>
-          <w:lang w:eastAsia="ru-RU"/>
-        </w:rPr>
-        <w:t>for</w:t>
+          <w:color w:val="D4D4D4"/>
+          <w:sz w:val="27"/>
+          <w:szCs w:val="27"/>
+          <w:lang w:val="en-US" w:eastAsia="ru-RU"/>
+        </w:rPr>
+        <w:t>i</w:t>
       </w:r>
       <w:proofErr w:type="spellEnd"/>
       <w:r>
@@ -5266,139 +5071,7 @@
           <w:color w:val="D4D4D4"/>
           <w:sz w:val="27"/>
           <w:szCs w:val="27"/>
-          <w:lang w:eastAsia="ru-RU"/>
-        </w:rPr>
-        <w:t> </w:t>
-      </w:r>
-      <w:proofErr w:type="spellStart"/>
-      <w:r>
-        <w:rPr>
-          <w:rFonts w:ascii="Consolas" w:eastAsia="Times New Roman" w:hAnsi="Consolas" w:cs="Consolas"/>
-          <w:color w:val="D4D4D4"/>
-          <w:sz w:val="27"/>
-          <w:szCs w:val="27"/>
-          <w:lang w:eastAsia="ru-RU"/>
-        </w:rPr>
-        <w:t>i</w:t>
-      </w:r>
-      <w:proofErr w:type="spellEnd"/>
-      <w:r>
-        <w:rPr>
-          <w:rFonts w:ascii="Consolas" w:eastAsia="Times New Roman" w:hAnsi="Consolas" w:cs="Consolas"/>
-          <w:color w:val="D4D4D4"/>
-          <w:sz w:val="27"/>
-          <w:szCs w:val="27"/>
-          <w:lang w:eastAsia="ru-RU"/>
-        </w:rPr>
-        <w:t> </w:t>
-      </w:r>
-      <w:proofErr w:type="spellStart"/>
-      <w:r>
-        <w:rPr>
-          <w:rFonts w:ascii="Consolas" w:eastAsia="Times New Roman" w:hAnsi="Consolas" w:cs="Consolas"/>
-          <w:color w:val="569CD6"/>
-          <w:sz w:val="27"/>
-          <w:szCs w:val="27"/>
-          <w:lang w:eastAsia="ru-RU"/>
-        </w:rPr>
-        <w:t>in</w:t>
-      </w:r>
-      <w:proofErr w:type="spellEnd"/>
-      <w:r>
-        <w:rPr>
-          <w:rFonts w:ascii="Consolas" w:eastAsia="Times New Roman" w:hAnsi="Consolas" w:cs="Consolas"/>
-          <w:color w:val="D4D4D4"/>
-          <w:sz w:val="27"/>
-          <w:szCs w:val="27"/>
-          <w:lang w:eastAsia="ru-RU"/>
-        </w:rPr>
-        <w:t> list1 </w:t>
-      </w:r>
-      <w:proofErr w:type="spellStart"/>
-      <w:r>
-        <w:rPr>
-          <w:rFonts w:ascii="Consolas" w:eastAsia="Times New Roman" w:hAnsi="Consolas" w:cs="Consolas"/>
-          <w:color w:val="569CD6"/>
-          <w:sz w:val="27"/>
-          <w:szCs w:val="27"/>
-          <w:lang w:eastAsia="ru-RU"/>
-        </w:rPr>
-        <w:t>for</w:t>
-      </w:r>
-      <w:proofErr w:type="spellEnd"/>
-      <w:r>
-        <w:rPr>
-          <w:rFonts w:ascii="Consolas" w:eastAsia="Times New Roman" w:hAnsi="Consolas" w:cs="Consolas"/>
-          <w:color w:val="D4D4D4"/>
-          <w:sz w:val="27"/>
-          <w:szCs w:val="27"/>
-          <w:lang w:eastAsia="ru-RU"/>
-        </w:rPr>
-        <w:t> </w:t>
-      </w:r>
-      <w:proofErr w:type="spellStart"/>
-      <w:r>
-        <w:rPr>
-          <w:rFonts w:ascii="Consolas" w:eastAsia="Times New Roman" w:hAnsi="Consolas" w:cs="Consolas"/>
-          <w:color w:val="D4D4D4"/>
-          <w:sz w:val="27"/>
-          <w:szCs w:val="27"/>
-          <w:lang w:eastAsia="ru-RU"/>
-        </w:rPr>
-        <w:t>y</w:t>
-      </w:r>
-      <w:proofErr w:type="spellEnd"/>
-      <w:r>
-        <w:rPr>
-          <w:rFonts w:ascii="Consolas" w:eastAsia="Times New Roman" w:hAnsi="Consolas" w:cs="Consolas"/>
-          <w:color w:val="D4D4D4"/>
-          <w:sz w:val="27"/>
-          <w:szCs w:val="27"/>
-          <w:lang w:eastAsia="ru-RU"/>
-        </w:rPr>
-        <w:t> </w:t>
-      </w:r>
-      <w:proofErr w:type="spellStart"/>
-      <w:r>
-        <w:rPr>
-          <w:rFonts w:ascii="Consolas" w:eastAsia="Times New Roman" w:hAnsi="Consolas" w:cs="Consolas"/>
-          <w:color w:val="569CD6"/>
-          <w:sz w:val="27"/>
-          <w:szCs w:val="27"/>
-          <w:lang w:eastAsia="ru-RU"/>
-        </w:rPr>
-        <w:t>in</w:t>
-      </w:r>
-      <w:proofErr w:type="spellEnd"/>
-      <w:r>
-        <w:rPr>
-          <w:rFonts w:ascii="Consolas" w:eastAsia="Times New Roman" w:hAnsi="Consolas" w:cs="Consolas"/>
-          <w:color w:val="D4D4D4"/>
-          <w:sz w:val="27"/>
-          <w:szCs w:val="27"/>
-          <w:lang w:eastAsia="ru-RU"/>
-        </w:rPr>
-        <w:t> </w:t>
-      </w:r>
-      <w:proofErr w:type="spellStart"/>
-      <w:r>
-        <w:rPr>
-          <w:rFonts w:ascii="Consolas" w:eastAsia="Times New Roman" w:hAnsi="Consolas" w:cs="Consolas"/>
-          <w:color w:val="D4D4D4"/>
-          <w:sz w:val="27"/>
-          <w:szCs w:val="27"/>
-          <w:lang w:eastAsia="ru-RU"/>
-        </w:rPr>
-        <w:t>i</w:t>
-      </w:r>
-      <w:proofErr w:type="spellEnd"/>
-      <w:r>
-        <w:rPr>
-          <w:rFonts w:ascii="Consolas" w:eastAsia="Times New Roman" w:hAnsi="Consolas" w:cs="Consolas"/>
-          <w:color w:val="D4D4D4"/>
-          <w:sz w:val="27"/>
-          <w:szCs w:val="27"/>
-          <w:lang w:eastAsia="ru-RU"/>
+          <w:lang w:val="en-US" w:eastAsia="ru-RU"/>
         </w:rPr>
         <w:t>]</w:t>
       </w:r>
@@ -5458,7 +5131,7 @@
           <w:color w:val="D4D4D4"/>
           <w:sz w:val="27"/>
           <w:szCs w:val="27"/>
-          <w:lang w:eastAsia="ru-RU"/>
+          <w:lang w:val="en-US" w:eastAsia="ru-RU"/>
         </w:rPr>
       </w:pPr>
       <w:proofErr w:type="spellStart"/>
@@ -5468,9 +5141,9 @@
           <w:color w:val="D4D4D4"/>
           <w:sz w:val="27"/>
           <w:szCs w:val="27"/>
-          <w:lang w:eastAsia="ru-RU"/>
-        </w:rPr>
-        <w:t>lis_=</w:t>
+          <w:lang w:val="en-US" w:eastAsia="ru-RU"/>
+        </w:rPr>
+        <w:t>lis</w:t>
       </w:r>
       <w:proofErr w:type="spellEnd"/>
       <w:r>
@@ -5479,9 +5152,29 @@
           <w:color w:val="D4D4D4"/>
           <w:sz w:val="27"/>
           <w:szCs w:val="27"/>
-          <w:lang w:eastAsia="ru-RU"/>
-        </w:rPr>
-        <w:t> [</w:t>
+          <w:lang w:val="en-US" w:eastAsia="ru-RU"/>
+        </w:rPr>
+        <w:t>_= [y </w:t>
+      </w:r>
+      <w:r>
+        <w:rPr>
+          <w:rFonts w:ascii="Consolas" w:eastAsia="Times New Roman" w:hAnsi="Consolas" w:cs="Consolas"/>
+          <w:color w:val="569CD6"/>
+          <w:sz w:val="27"/>
+          <w:szCs w:val="27"/>
+          <w:lang w:val="en-US" w:eastAsia="ru-RU"/>
+        </w:rPr>
+        <w:t>for</w:t>
+      </w:r>
+      <w:r>
+        <w:rPr>
+          <w:rFonts w:ascii="Consolas" w:eastAsia="Times New Roman" w:hAnsi="Consolas" w:cs="Consolas"/>
+          <w:color w:val="D4D4D4"/>
+          <w:sz w:val="27"/>
+          <w:szCs w:val="27"/>
+          <w:lang w:val="en-US" w:eastAsia="ru-RU"/>
+        </w:rPr>
+        <w:t> </w:t>
       </w:r>
       <w:proofErr w:type="spellStart"/>
       <w:r>
@@ -5490,9 +5183,9 @@
           <w:color w:val="D4D4D4"/>
           <w:sz w:val="27"/>
           <w:szCs w:val="27"/>
-          <w:lang w:eastAsia="ru-RU"/>
-        </w:rPr>
-        <w:t>y</w:t>
+          <w:lang w:val="en-US" w:eastAsia="ru-RU"/>
+        </w:rPr>
+        <w:t>i</w:t>
       </w:r>
       <w:proofErr w:type="spellEnd"/>
       <w:r>
@@ -5501,183 +5194,109 @@
           <w:color w:val="D4D4D4"/>
           <w:sz w:val="27"/>
           <w:szCs w:val="27"/>
-          <w:lang w:eastAsia="ru-RU"/>
+          <w:lang w:val="en-US" w:eastAsia="ru-RU"/>
         </w:rPr>
         <w:t> </w:t>
       </w:r>
+      <w:r>
+        <w:rPr>
+          <w:rFonts w:ascii="Consolas" w:eastAsia="Times New Roman" w:hAnsi="Consolas" w:cs="Consolas"/>
+          <w:color w:val="569CD6"/>
+          <w:sz w:val="27"/>
+          <w:szCs w:val="27"/>
+          <w:lang w:val="en-US" w:eastAsia="ru-RU"/>
+        </w:rPr>
+        <w:t>in</w:t>
+      </w:r>
+      <w:r>
+        <w:rPr>
+          <w:rFonts w:ascii="Consolas" w:eastAsia="Times New Roman" w:hAnsi="Consolas" w:cs="Consolas"/>
+          <w:color w:val="D4D4D4"/>
+          <w:sz w:val="27"/>
+          <w:szCs w:val="27"/>
+          <w:lang w:val="en-US" w:eastAsia="ru-RU"/>
+        </w:rPr>
+        <w:t> list1 </w:t>
+      </w:r>
+      <w:r>
+        <w:rPr>
+          <w:rFonts w:ascii="Consolas" w:eastAsia="Times New Roman" w:hAnsi="Consolas" w:cs="Consolas"/>
+          <w:color w:val="569CD6"/>
+          <w:sz w:val="27"/>
+          <w:szCs w:val="27"/>
+          <w:lang w:val="en-US" w:eastAsia="ru-RU"/>
+        </w:rPr>
+        <w:t>for</w:t>
+      </w:r>
+      <w:r>
+        <w:rPr>
+          <w:rFonts w:ascii="Consolas" w:eastAsia="Times New Roman" w:hAnsi="Consolas" w:cs="Consolas"/>
+          <w:color w:val="D4D4D4"/>
+          <w:sz w:val="27"/>
+          <w:szCs w:val="27"/>
+          <w:lang w:val="en-US" w:eastAsia="ru-RU"/>
+        </w:rPr>
+        <w:t> y </w:t>
+      </w:r>
+      <w:r>
+        <w:rPr>
+          <w:rFonts w:ascii="Consolas" w:eastAsia="Times New Roman" w:hAnsi="Consolas" w:cs="Consolas"/>
+          <w:color w:val="569CD6"/>
+          <w:sz w:val="27"/>
+          <w:szCs w:val="27"/>
+          <w:lang w:val="en-US" w:eastAsia="ru-RU"/>
+        </w:rPr>
+        <w:t>in</w:t>
+      </w:r>
+      <w:r>
+        <w:rPr>
+          <w:rFonts w:ascii="Consolas" w:eastAsia="Times New Roman" w:hAnsi="Consolas" w:cs="Consolas"/>
+          <w:color w:val="D4D4D4"/>
+          <w:sz w:val="27"/>
+          <w:szCs w:val="27"/>
+          <w:lang w:val="en-US" w:eastAsia="ru-RU"/>
+        </w:rPr>
+        <w:t> </w:t>
+      </w:r>
       <w:proofErr w:type="spellStart"/>
       <w:r>
         <w:rPr>
           <w:rFonts w:ascii="Consolas" w:eastAsia="Times New Roman" w:hAnsi="Consolas" w:cs="Consolas"/>
+          <w:color w:val="D4D4D4"/>
+          <w:sz w:val="27"/>
+          <w:szCs w:val="27"/>
+          <w:lang w:val="en-US" w:eastAsia="ru-RU"/>
+        </w:rPr>
+        <w:t>i</w:t>
+      </w:r>
+      <w:proofErr w:type="spellEnd"/>
+      <w:r>
+        <w:rPr>
+          <w:rFonts w:ascii="Consolas" w:eastAsia="Times New Roman" w:hAnsi="Consolas" w:cs="Consolas"/>
+          <w:color w:val="D4D4D4"/>
+          <w:sz w:val="27"/>
+          <w:szCs w:val="27"/>
+          <w:lang w:val="en-US" w:eastAsia="ru-RU"/>
+        </w:rPr>
+        <w:t> </w:t>
+      </w:r>
+      <w:r>
+        <w:rPr>
+          <w:rFonts w:ascii="Consolas" w:eastAsia="Times New Roman" w:hAnsi="Consolas" w:cs="Consolas"/>
           <w:color w:val="569CD6"/>
           <w:sz w:val="27"/>
           <w:szCs w:val="27"/>
-          <w:lang w:eastAsia="ru-RU"/>
-        </w:rPr>
-        <w:t>for</w:t>
-      </w:r>
-      <w:proofErr w:type="spellEnd"/>
-      <w:r>
-        <w:rPr>
-          <w:rFonts w:ascii="Consolas" w:eastAsia="Times New Roman" w:hAnsi="Consolas" w:cs="Consolas"/>
-          <w:color w:val="D4D4D4"/>
-          <w:sz w:val="27"/>
-          <w:szCs w:val="27"/>
-          <w:lang w:eastAsia="ru-RU"/>
-        </w:rPr>
-        <w:t> </w:t>
-      </w:r>
-      <w:proofErr w:type="spellStart"/>
-      <w:r>
-        <w:rPr>
-          <w:rFonts w:ascii="Consolas" w:eastAsia="Times New Roman" w:hAnsi="Consolas" w:cs="Consolas"/>
-          <w:color w:val="D4D4D4"/>
-          <w:sz w:val="27"/>
-          <w:szCs w:val="27"/>
-          <w:lang w:eastAsia="ru-RU"/>
-        </w:rPr>
-        <w:t>i</w:t>
-      </w:r>
-      <w:proofErr w:type="spellEnd"/>
-      <w:r>
-        <w:rPr>
-          <w:rFonts w:ascii="Consolas" w:eastAsia="Times New Roman" w:hAnsi="Consolas" w:cs="Consolas"/>
-          <w:color w:val="D4D4D4"/>
-          <w:sz w:val="27"/>
-          <w:szCs w:val="27"/>
-          <w:lang w:eastAsia="ru-RU"/>
-        </w:rPr>
-        <w:t> </w:t>
-      </w:r>
-      <w:proofErr w:type="spellStart"/>
-      <w:r>
-        <w:rPr>
-          <w:rFonts w:ascii="Consolas" w:eastAsia="Times New Roman" w:hAnsi="Consolas" w:cs="Consolas"/>
-          <w:color w:val="569CD6"/>
-          <w:sz w:val="27"/>
-          <w:szCs w:val="27"/>
-          <w:lang w:eastAsia="ru-RU"/>
-        </w:rPr>
-        <w:t>in</w:t>
-      </w:r>
-      <w:proofErr w:type="spellEnd"/>
-      <w:r>
-        <w:rPr>
-          <w:rFonts w:ascii="Consolas" w:eastAsia="Times New Roman" w:hAnsi="Consolas" w:cs="Consolas"/>
-          <w:color w:val="D4D4D4"/>
-          <w:sz w:val="27"/>
-          <w:szCs w:val="27"/>
-          <w:lang w:eastAsia="ru-RU"/>
-        </w:rPr>
-        <w:t> list1 </w:t>
-      </w:r>
-      <w:proofErr w:type="spellStart"/>
-      <w:r>
-        <w:rPr>
-          <w:rFonts w:ascii="Consolas" w:eastAsia="Times New Roman" w:hAnsi="Consolas" w:cs="Consolas"/>
-          <w:color w:val="569CD6"/>
-          <w:sz w:val="27"/>
-          <w:szCs w:val="27"/>
-          <w:lang w:eastAsia="ru-RU"/>
-        </w:rPr>
-        <w:t>for</w:t>
-      </w:r>
-      <w:proofErr w:type="spellEnd"/>
-      <w:r>
-        <w:rPr>
-          <w:rFonts w:ascii="Consolas" w:eastAsia="Times New Roman" w:hAnsi="Consolas" w:cs="Consolas"/>
-          <w:color w:val="D4D4D4"/>
-          <w:sz w:val="27"/>
-          <w:szCs w:val="27"/>
-          <w:lang w:eastAsia="ru-RU"/>
-        </w:rPr>
-        <w:t> </w:t>
-      </w:r>
-      <w:proofErr w:type="spellStart"/>
-      <w:r>
-        <w:rPr>
-          <w:rFonts w:ascii="Consolas" w:eastAsia="Times New Roman" w:hAnsi="Consolas" w:cs="Consolas"/>
-          <w:color w:val="D4D4D4"/>
-          <w:sz w:val="27"/>
-          <w:szCs w:val="27"/>
-          <w:lang w:eastAsia="ru-RU"/>
-        </w:rPr>
-        <w:t>y</w:t>
-      </w:r>
-      <w:proofErr w:type="spellEnd"/>
-      <w:r>
-        <w:rPr>
-          <w:rFonts w:ascii="Consolas" w:eastAsia="Times New Roman" w:hAnsi="Consolas" w:cs="Consolas"/>
-          <w:color w:val="D4D4D4"/>
-          <w:sz w:val="27"/>
-          <w:szCs w:val="27"/>
-          <w:lang w:eastAsia="ru-RU"/>
-        </w:rPr>
-        <w:t> </w:t>
-      </w:r>
-      <w:proofErr w:type="spellStart"/>
-      <w:r>
-        <w:rPr>
-          <w:rFonts w:ascii="Consolas" w:eastAsia="Times New Roman" w:hAnsi="Consolas" w:cs="Consolas"/>
-          <w:color w:val="569CD6"/>
-          <w:sz w:val="27"/>
-          <w:szCs w:val="27"/>
-          <w:lang w:eastAsia="ru-RU"/>
-        </w:rPr>
-        <w:t>in</w:t>
-      </w:r>
-      <w:proofErr w:type="spellEnd"/>
-      <w:r>
-        <w:rPr>
-          <w:rFonts w:ascii="Consolas" w:eastAsia="Times New Roman" w:hAnsi="Consolas" w:cs="Consolas"/>
-          <w:color w:val="D4D4D4"/>
-          <w:sz w:val="27"/>
-          <w:szCs w:val="27"/>
-          <w:lang w:eastAsia="ru-RU"/>
-        </w:rPr>
-        <w:t> </w:t>
-      </w:r>
-      <w:proofErr w:type="spellStart"/>
-      <w:r>
-        <w:rPr>
-          <w:rFonts w:ascii="Consolas" w:eastAsia="Times New Roman" w:hAnsi="Consolas" w:cs="Consolas"/>
-          <w:color w:val="D4D4D4"/>
-          <w:sz w:val="27"/>
-          <w:szCs w:val="27"/>
-          <w:lang w:eastAsia="ru-RU"/>
-        </w:rPr>
-        <w:t>i</w:t>
-      </w:r>
-      <w:proofErr w:type="spellEnd"/>
-      <w:r>
-        <w:rPr>
-          <w:rFonts w:ascii="Consolas" w:eastAsia="Times New Roman" w:hAnsi="Consolas" w:cs="Consolas"/>
-          <w:color w:val="D4D4D4"/>
-          <w:sz w:val="27"/>
-          <w:szCs w:val="27"/>
-          <w:lang w:eastAsia="ru-RU"/>
-        </w:rPr>
-        <w:t> </w:t>
-      </w:r>
-      <w:proofErr w:type="spellStart"/>
-      <w:r>
-        <w:rPr>
-          <w:rFonts w:ascii="Consolas" w:eastAsia="Times New Roman" w:hAnsi="Consolas" w:cs="Consolas"/>
-          <w:color w:val="569CD6"/>
-          <w:sz w:val="27"/>
-          <w:szCs w:val="27"/>
-          <w:lang w:eastAsia="ru-RU"/>
+          <w:lang w:val="en-US" w:eastAsia="ru-RU"/>
         </w:rPr>
         <w:t>if</w:t>
       </w:r>
-      <w:proofErr w:type="spellEnd"/>
-      <w:r>
-        <w:rPr>
-          <w:rFonts w:ascii="Consolas" w:eastAsia="Times New Roman" w:hAnsi="Consolas" w:cs="Consolas"/>
-          <w:color w:val="D4D4D4"/>
-          <w:sz w:val="27"/>
-          <w:szCs w:val="27"/>
-          <w:lang w:eastAsia="ru-RU"/>
+      <w:r>
+        <w:rPr>
+          <w:rFonts w:ascii="Consolas" w:eastAsia="Times New Roman" w:hAnsi="Consolas" w:cs="Consolas"/>
+          <w:color w:val="D4D4D4"/>
+          <w:sz w:val="27"/>
+          <w:szCs w:val="27"/>
+          <w:lang w:val="en-US" w:eastAsia="ru-RU"/>
         </w:rPr>
         <w:t> y%</w:t>
       </w:r>
@@ -5687,7 +5306,7 @@
           <w:color w:val="B5CEA8"/>
           <w:sz w:val="27"/>
           <w:szCs w:val="27"/>
-          <w:lang w:eastAsia="ru-RU"/>
+          <w:lang w:val="en-US" w:eastAsia="ru-RU"/>
         </w:rPr>
         <w:t>2</w:t>
       </w:r>
@@ -5697,7 +5316,7 @@
           <w:color w:val="D4D4D4"/>
           <w:sz w:val="27"/>
           <w:szCs w:val="27"/>
-          <w:lang w:eastAsia="ru-RU"/>
+          <w:lang w:val="en-US" w:eastAsia="ru-RU"/>
         </w:rPr>
         <w:t>==</w:t>
       </w:r>
@@ -5707,7 +5326,7 @@
           <w:color w:val="B5CEA8"/>
           <w:sz w:val="27"/>
           <w:szCs w:val="27"/>
-          <w:lang w:eastAsia="ru-RU"/>
+          <w:lang w:val="en-US" w:eastAsia="ru-RU"/>
         </w:rPr>
         <w:t>0</w:t>
       </w:r>
@@ -5717,7 +5336,7 @@
           <w:color w:val="D4D4D4"/>
           <w:sz w:val="27"/>
           <w:szCs w:val="27"/>
-          <w:lang w:eastAsia="ru-RU"/>
+          <w:lang w:val="en-US" w:eastAsia="ru-RU"/>
         </w:rPr>
         <w:t>]</w:t>
       </w:r>
@@ -5791,7 +5410,7 @@
           <w:color w:val="D4D4D4"/>
           <w:sz w:val="27"/>
           <w:szCs w:val="27"/>
-          <w:lang w:eastAsia="ru-RU"/>
+          <w:lang w:val="en-US" w:eastAsia="ru-RU"/>
         </w:rPr>
       </w:pPr>
       <w:proofErr w:type="spellStart"/>
@@ -5801,9 +5420,9 @@
           <w:color w:val="D4D4D4"/>
           <w:sz w:val="27"/>
           <w:szCs w:val="27"/>
-          <w:lang w:eastAsia="ru-RU"/>
-        </w:rPr>
-        <w:t>lis_=</w:t>
+          <w:lang w:val="en-US" w:eastAsia="ru-RU"/>
+        </w:rPr>
+        <w:t>lis</w:t>
       </w:r>
       <w:proofErr w:type="spellEnd"/>
       <w:r>
@@ -5812,9 +5431,9 @@
           <w:color w:val="D4D4D4"/>
           <w:sz w:val="27"/>
           <w:szCs w:val="27"/>
-          <w:lang w:eastAsia="ru-RU"/>
-        </w:rPr>
-        <w:t> [y+</w:t>
+          <w:lang w:val="en-US" w:eastAsia="ru-RU"/>
+        </w:rPr>
+        <w:t>_= [y+</w:t>
       </w:r>
       <w:r>
         <w:rPr>
@@ -5822,7 +5441,7 @@
           <w:color w:val="B5CEA8"/>
           <w:sz w:val="27"/>
           <w:szCs w:val="27"/>
-          <w:lang w:eastAsia="ru-RU"/>
+          <w:lang w:val="en-US" w:eastAsia="ru-RU"/>
         </w:rPr>
         <w:t>10</w:t>
       </w:r>
@@ -5832,21 +5451,123 @@
           <w:color w:val="D4D4D4"/>
           <w:sz w:val="27"/>
           <w:szCs w:val="27"/>
-          <w:lang w:eastAsia="ru-RU"/>
+          <w:lang w:val="en-US" w:eastAsia="ru-RU"/>
         </w:rPr>
         <w:t> </w:t>
       </w:r>
+      <w:r>
+        <w:rPr>
+          <w:rFonts w:ascii="Consolas" w:eastAsia="Times New Roman" w:hAnsi="Consolas" w:cs="Consolas"/>
+          <w:color w:val="569CD6"/>
+          <w:sz w:val="27"/>
+          <w:szCs w:val="27"/>
+          <w:lang w:val="en-US" w:eastAsia="ru-RU"/>
+        </w:rPr>
+        <w:t>for</w:t>
+      </w:r>
+      <w:r>
+        <w:rPr>
+          <w:rFonts w:ascii="Consolas" w:eastAsia="Times New Roman" w:hAnsi="Consolas" w:cs="Consolas"/>
+          <w:color w:val="D4D4D4"/>
+          <w:sz w:val="27"/>
+          <w:szCs w:val="27"/>
+          <w:lang w:val="en-US" w:eastAsia="ru-RU"/>
+        </w:rPr>
+        <w:t> </w:t>
+      </w:r>
       <w:proofErr w:type="spellStart"/>
       <w:r>
         <w:rPr>
           <w:rFonts w:ascii="Consolas" w:eastAsia="Times New Roman" w:hAnsi="Consolas" w:cs="Consolas"/>
+          <w:color w:val="D4D4D4"/>
+          <w:sz w:val="27"/>
+          <w:szCs w:val="27"/>
+          <w:lang w:val="en-US" w:eastAsia="ru-RU"/>
+        </w:rPr>
+        <w:t>i</w:t>
+      </w:r>
+      <w:proofErr w:type="spellEnd"/>
+      <w:r>
+        <w:rPr>
+          <w:rFonts w:ascii="Consolas" w:eastAsia="Times New Roman" w:hAnsi="Consolas" w:cs="Consolas"/>
+          <w:color w:val="D4D4D4"/>
+          <w:sz w:val="27"/>
+          <w:szCs w:val="27"/>
+          <w:lang w:val="en-US" w:eastAsia="ru-RU"/>
+        </w:rPr>
+        <w:t> </w:t>
+      </w:r>
+      <w:r>
+        <w:rPr>
+          <w:rFonts w:ascii="Consolas" w:eastAsia="Times New Roman" w:hAnsi="Consolas" w:cs="Consolas"/>
           <w:color w:val="569CD6"/>
           <w:sz w:val="27"/>
           <w:szCs w:val="27"/>
-          <w:lang w:eastAsia="ru-RU"/>
+          <w:lang w:val="en-US" w:eastAsia="ru-RU"/>
+        </w:rPr>
+        <w:t>in</w:t>
+      </w:r>
+      <w:r>
+        <w:rPr>
+          <w:rFonts w:ascii="Consolas" w:eastAsia="Times New Roman" w:hAnsi="Consolas" w:cs="Consolas"/>
+          <w:color w:val="D4D4D4"/>
+          <w:sz w:val="27"/>
+          <w:szCs w:val="27"/>
+          <w:lang w:val="en-US" w:eastAsia="ru-RU"/>
+        </w:rPr>
+        <w:t> list1 </w:t>
+      </w:r>
+      <w:r>
+        <w:rPr>
+          <w:rFonts w:ascii="Consolas" w:eastAsia="Times New Roman" w:hAnsi="Consolas" w:cs="Consolas"/>
+          <w:color w:val="569CD6"/>
+          <w:sz w:val="27"/>
+          <w:szCs w:val="27"/>
+          <w:lang w:val="en-US" w:eastAsia="ru-RU"/>
         </w:rPr>
         <w:t>for</w:t>
       </w:r>
+      <w:r>
+        <w:rPr>
+          <w:rFonts w:ascii="Consolas" w:eastAsia="Times New Roman" w:hAnsi="Consolas" w:cs="Consolas"/>
+          <w:color w:val="D4D4D4"/>
+          <w:sz w:val="27"/>
+          <w:szCs w:val="27"/>
+          <w:lang w:val="en-US" w:eastAsia="ru-RU"/>
+        </w:rPr>
+        <w:t> y </w:t>
+      </w:r>
+      <w:r>
+        <w:rPr>
+          <w:rFonts w:ascii="Consolas" w:eastAsia="Times New Roman" w:hAnsi="Consolas" w:cs="Consolas"/>
+          <w:color w:val="569CD6"/>
+          <w:sz w:val="27"/>
+          <w:szCs w:val="27"/>
+          <w:lang w:val="en-US" w:eastAsia="ru-RU"/>
+        </w:rPr>
+        <w:t>in</w:t>
+      </w:r>
+      <w:r>
+        <w:rPr>
+          <w:rFonts w:ascii="Consolas" w:eastAsia="Times New Roman" w:hAnsi="Consolas" w:cs="Consolas"/>
+          <w:color w:val="D4D4D4"/>
+          <w:sz w:val="27"/>
+          <w:szCs w:val="27"/>
+          <w:lang w:val="en-US" w:eastAsia="ru-RU"/>
+        </w:rPr>
+        <w:t> </w:t>
+      </w:r>
+      <w:proofErr w:type="spellStart"/>
+      <w:r>
+        <w:rPr>
+          <w:rFonts w:ascii="Consolas" w:eastAsia="Times New Roman" w:hAnsi="Consolas" w:cs="Consolas"/>
+          <w:color w:val="D4D4D4"/>
+          <w:sz w:val="27"/>
+          <w:szCs w:val="27"/>
+          <w:lang w:val="en-US" w:eastAsia="ru-RU"/>
+        </w:rPr>
+        <w:t>i</w:t>
+      </w:r>
       <w:proofErr w:type="spellEnd"/>
       <w:r>
         <w:rPr>
@@ -5854,139 +5575,7 @@
           <w:color w:val="D4D4D4"/>
           <w:sz w:val="27"/>
           <w:szCs w:val="27"/>
-          <w:lang w:eastAsia="ru-RU"/>
-        </w:rPr>
-        <w:t> </w:t>
-      </w:r>
-      <w:proofErr w:type="spellStart"/>
-      <w:r>
-        <w:rPr>
-          <w:rFonts w:ascii="Consolas" w:eastAsia="Times New Roman" w:hAnsi="Consolas" w:cs="Consolas"/>
-          <w:color w:val="D4D4D4"/>
-          <w:sz w:val="27"/>
-          <w:szCs w:val="27"/>
-          <w:lang w:eastAsia="ru-RU"/>
-        </w:rPr>
-        <w:t>i</w:t>
-      </w:r>
-      <w:proofErr w:type="spellEnd"/>
-      <w:r>
-        <w:rPr>
-          <w:rFonts w:ascii="Consolas" w:eastAsia="Times New Roman" w:hAnsi="Consolas" w:cs="Consolas"/>
-          <w:color w:val="D4D4D4"/>
-          <w:sz w:val="27"/>
-          <w:szCs w:val="27"/>
-          <w:lang w:eastAsia="ru-RU"/>
-        </w:rPr>
-        <w:t> </w:t>
-      </w:r>
-      <w:proofErr w:type="spellStart"/>
-      <w:r>
-        <w:rPr>
-          <w:rFonts w:ascii="Consolas" w:eastAsia="Times New Roman" w:hAnsi="Consolas" w:cs="Consolas"/>
-          <w:color w:val="569CD6"/>
-          <w:sz w:val="27"/>
-          <w:szCs w:val="27"/>
-          <w:lang w:eastAsia="ru-RU"/>
-        </w:rPr>
-        <w:t>in</w:t>
-      </w:r>
-      <w:proofErr w:type="spellEnd"/>
-      <w:r>
-        <w:rPr>
-          <w:rFonts w:ascii="Consolas" w:eastAsia="Times New Roman" w:hAnsi="Consolas" w:cs="Consolas"/>
-          <w:color w:val="D4D4D4"/>
-          <w:sz w:val="27"/>
-          <w:szCs w:val="27"/>
-          <w:lang w:eastAsia="ru-RU"/>
-        </w:rPr>
-        <w:t> list1 </w:t>
-      </w:r>
-      <w:proofErr w:type="spellStart"/>
-      <w:r>
-        <w:rPr>
-          <w:rFonts w:ascii="Consolas" w:eastAsia="Times New Roman" w:hAnsi="Consolas" w:cs="Consolas"/>
-          <w:color w:val="569CD6"/>
-          <w:sz w:val="27"/>
-          <w:szCs w:val="27"/>
-          <w:lang w:eastAsia="ru-RU"/>
-        </w:rPr>
-        <w:t>for</w:t>
-      </w:r>
-      <w:proofErr w:type="spellEnd"/>
-      <w:r>
-        <w:rPr>
-          <w:rFonts w:ascii="Consolas" w:eastAsia="Times New Roman" w:hAnsi="Consolas" w:cs="Consolas"/>
-          <w:color w:val="D4D4D4"/>
-          <w:sz w:val="27"/>
-          <w:szCs w:val="27"/>
-          <w:lang w:eastAsia="ru-RU"/>
-        </w:rPr>
-        <w:t> </w:t>
-      </w:r>
-      <w:proofErr w:type="spellStart"/>
-      <w:r>
-        <w:rPr>
-          <w:rFonts w:ascii="Consolas" w:eastAsia="Times New Roman" w:hAnsi="Consolas" w:cs="Consolas"/>
-          <w:color w:val="D4D4D4"/>
-          <w:sz w:val="27"/>
-          <w:szCs w:val="27"/>
-          <w:lang w:eastAsia="ru-RU"/>
-        </w:rPr>
-        <w:t>y</w:t>
-      </w:r>
-      <w:proofErr w:type="spellEnd"/>
-      <w:r>
-        <w:rPr>
-          <w:rFonts w:ascii="Consolas" w:eastAsia="Times New Roman" w:hAnsi="Consolas" w:cs="Consolas"/>
-          <w:color w:val="D4D4D4"/>
-          <w:sz w:val="27"/>
-          <w:szCs w:val="27"/>
-          <w:lang w:eastAsia="ru-RU"/>
-        </w:rPr>
-        <w:t> </w:t>
-      </w:r>
-      <w:proofErr w:type="spellStart"/>
-      <w:r>
-        <w:rPr>
-          <w:rFonts w:ascii="Consolas" w:eastAsia="Times New Roman" w:hAnsi="Consolas" w:cs="Consolas"/>
-          <w:color w:val="569CD6"/>
-          <w:sz w:val="27"/>
-          <w:szCs w:val="27"/>
-          <w:lang w:eastAsia="ru-RU"/>
-        </w:rPr>
-        <w:t>in</w:t>
-      </w:r>
-      <w:proofErr w:type="spellEnd"/>
-      <w:r>
-        <w:rPr>
-          <w:rFonts w:ascii="Consolas" w:eastAsia="Times New Roman" w:hAnsi="Consolas" w:cs="Consolas"/>
-          <w:color w:val="D4D4D4"/>
-          <w:sz w:val="27"/>
-          <w:szCs w:val="27"/>
-          <w:lang w:eastAsia="ru-RU"/>
-        </w:rPr>
-        <w:t> </w:t>
-      </w:r>
-      <w:proofErr w:type="spellStart"/>
-      <w:r>
-        <w:rPr>
-          <w:rFonts w:ascii="Consolas" w:eastAsia="Times New Roman" w:hAnsi="Consolas" w:cs="Consolas"/>
-          <w:color w:val="D4D4D4"/>
-          <w:sz w:val="27"/>
-          <w:szCs w:val="27"/>
-          <w:lang w:eastAsia="ru-RU"/>
-        </w:rPr>
-        <w:t>i</w:t>
-      </w:r>
-      <w:proofErr w:type="spellEnd"/>
-      <w:r>
-        <w:rPr>
-          <w:rFonts w:ascii="Consolas" w:eastAsia="Times New Roman" w:hAnsi="Consolas" w:cs="Consolas"/>
-          <w:color w:val="D4D4D4"/>
-          <w:sz w:val="27"/>
-          <w:szCs w:val="27"/>
-          <w:lang w:eastAsia="ru-RU"/>
+          <w:lang w:val="en-US" w:eastAsia="ru-RU"/>
         </w:rPr>
         <w:t>]</w:t>
       </w:r>
@@ -6011,7 +5600,6 @@
           <w:szCs w:val="27"/>
           <w:lang w:eastAsia="ru-RU"/>
         </w:rPr>
-        <w:lastRenderedPageBreak/>
         <w:t>[11, 12, 13, 14, 15, 16, 17, 18, 19]</w:t>
       </w:r>
     </w:p>
@@ -6049,9 +5637,19 @@
           <w:color w:val="D4D4D4"/>
           <w:sz w:val="27"/>
           <w:szCs w:val="27"/>
-          <w:lang w:eastAsia="ru-RU"/>
+          <w:lang w:val="en-US" w:eastAsia="ru-RU"/>
         </w:rPr>
       </w:pPr>
+      <w:r>
+        <w:rPr>
+          <w:rFonts w:ascii="Consolas" w:eastAsia="Times New Roman" w:hAnsi="Consolas" w:cs="Consolas"/>
+          <w:color w:val="D4D4D4"/>
+          <w:sz w:val="27"/>
+          <w:szCs w:val="27"/>
+          <w:lang w:val="en-US" w:eastAsia="ru-RU"/>
+        </w:rPr>
+        <w:t>list1 </w:t>
+      </w:r>
       <w:proofErr w:type="gramStart"/>
       <w:r>
         <w:rPr>
@@ -6059,9 +5657,20 @@
           <w:color w:val="D4D4D4"/>
           <w:sz w:val="27"/>
           <w:szCs w:val="27"/>
-          <w:lang w:eastAsia="ru-RU"/>
-        </w:rPr>
-        <w:t>list1 =[[</w:t>
+          <w:lang w:val="en-US" w:eastAsia="ru-RU"/>
+        </w:rPr>
+        <w:t>=[</w:t>
+      </w:r>
+      <w:proofErr w:type="gramEnd"/>
+      <w:r>
+        <w:rPr>
+          <w:rFonts w:ascii="Consolas" w:eastAsia="Times New Roman" w:hAnsi="Consolas" w:cs="Consolas"/>
+          <w:color w:val="D4D4D4"/>
+          <w:sz w:val="27"/>
+          <w:szCs w:val="27"/>
+          <w:lang w:val="en-US" w:eastAsia="ru-RU"/>
+        </w:rPr>
+        <w:t>[</w:t>
       </w:r>
       <w:r>
         <w:rPr>
@@ -6069,7 +5678,7 @@
           <w:color w:val="B5CEA8"/>
           <w:sz w:val="27"/>
           <w:szCs w:val="27"/>
-          <w:lang w:eastAsia="ru-RU"/>
+          <w:lang w:val="en-US" w:eastAsia="ru-RU"/>
         </w:rPr>
         <w:t>1</w:t>
       </w:r>
@@ -6079,7 +5688,7 @@
           <w:color w:val="D4D4D4"/>
           <w:sz w:val="27"/>
           <w:szCs w:val="27"/>
-          <w:lang w:eastAsia="ru-RU"/>
+          <w:lang w:val="en-US" w:eastAsia="ru-RU"/>
         </w:rPr>
         <w:t>,</w:t>
       </w:r>
@@ -6089,7 +5698,7 @@
           <w:color w:val="B5CEA8"/>
           <w:sz w:val="27"/>
           <w:szCs w:val="27"/>
-          <w:lang w:eastAsia="ru-RU"/>
+          <w:lang w:val="en-US" w:eastAsia="ru-RU"/>
         </w:rPr>
         <w:t>2</w:t>
       </w:r>
@@ -6099,7 +5708,7 @@
           <w:color w:val="D4D4D4"/>
           <w:sz w:val="27"/>
           <w:szCs w:val="27"/>
-          <w:lang w:eastAsia="ru-RU"/>
+          <w:lang w:val="en-US" w:eastAsia="ru-RU"/>
         </w:rPr>
         <w:t>,</w:t>
       </w:r>
@@ -6109,7 +5718,7 @@
           <w:color w:val="B5CEA8"/>
           <w:sz w:val="27"/>
           <w:szCs w:val="27"/>
-          <w:lang w:eastAsia="ru-RU"/>
+          <w:lang w:val="en-US" w:eastAsia="ru-RU"/>
         </w:rPr>
         <w:t>3</w:t>
       </w:r>
@@ -6119,11 +5728,10 @@
           <w:color w:val="D4D4D4"/>
           <w:sz w:val="27"/>
           <w:szCs w:val="27"/>
-          <w:lang w:eastAsia="ru-RU"/>
+          <w:lang w:val="en-US" w:eastAsia="ru-RU"/>
         </w:rPr>
         <w:t>],</w:t>
       </w:r>
-      <w:proofErr w:type="gramEnd"/>
     </w:p>
     <w:p>
       <w:pPr>
@@ -6134,7 +5742,7 @@
           <w:color w:val="D4D4D4"/>
           <w:sz w:val="27"/>
           <w:szCs w:val="27"/>
-          <w:lang w:eastAsia="ru-RU"/>
+          <w:lang w:val="en-US" w:eastAsia="ru-RU"/>
         </w:rPr>
       </w:pPr>
       <w:r>
@@ -6143,7 +5751,7 @@
           <w:color w:val="D4D4D4"/>
           <w:sz w:val="27"/>
           <w:szCs w:val="27"/>
-          <w:lang w:eastAsia="ru-RU"/>
+          <w:lang w:val="en-US" w:eastAsia="ru-RU"/>
         </w:rPr>
         <w:t>        [</w:t>
       </w:r>
@@ -6153,17 +5761,18 @@
           <w:color w:val="B5CEA8"/>
           <w:sz w:val="27"/>
           <w:szCs w:val="27"/>
-          <w:lang w:eastAsia="ru-RU"/>
+          <w:lang w:val="en-US" w:eastAsia="ru-RU"/>
         </w:rPr>
         <w:t>4</w:t>
       </w:r>
-      <w:r>
-        <w:rPr>
-          <w:rFonts w:ascii="Consolas" w:eastAsia="Times New Roman" w:hAnsi="Consolas" w:cs="Consolas"/>
-          <w:color w:val="D4D4D4"/>
-          <w:sz w:val="27"/>
-          <w:szCs w:val="27"/>
-          <w:lang w:eastAsia="ru-RU"/>
+      <w:proofErr w:type="gramStart"/>
+      <w:r>
+        <w:rPr>
+          <w:rFonts w:ascii="Consolas" w:eastAsia="Times New Roman" w:hAnsi="Consolas" w:cs="Consolas"/>
+          <w:color w:val="D4D4D4"/>
+          <w:sz w:val="27"/>
+          <w:szCs w:val="27"/>
+          <w:lang w:val="en-US" w:eastAsia="ru-RU"/>
         </w:rPr>
         <w:t>,</w:t>
       </w:r>
@@ -6173,7 +5782,7 @@
           <w:color w:val="B5CEA8"/>
           <w:sz w:val="27"/>
           <w:szCs w:val="27"/>
-          <w:lang w:eastAsia="ru-RU"/>
+          <w:lang w:val="en-US" w:eastAsia="ru-RU"/>
         </w:rPr>
         <w:t>5</w:t>
       </w:r>
@@ -6183,7 +5792,7 @@
           <w:color w:val="D4D4D4"/>
           <w:sz w:val="27"/>
           <w:szCs w:val="27"/>
-          <w:lang w:eastAsia="ru-RU"/>
+          <w:lang w:val="en-US" w:eastAsia="ru-RU"/>
         </w:rPr>
         <w:t>,</w:t>
       </w:r>
@@ -6193,17 +5802,18 @@
           <w:color w:val="B5CEA8"/>
           <w:sz w:val="27"/>
           <w:szCs w:val="27"/>
-          <w:lang w:eastAsia="ru-RU"/>
+          <w:lang w:val="en-US" w:eastAsia="ru-RU"/>
         </w:rPr>
         <w:t>6</w:t>
       </w:r>
-      <w:r>
-        <w:rPr>
-          <w:rFonts w:ascii="Consolas" w:eastAsia="Times New Roman" w:hAnsi="Consolas" w:cs="Consolas"/>
-          <w:color w:val="D4D4D4"/>
-          <w:sz w:val="27"/>
-          <w:szCs w:val="27"/>
-          <w:lang w:eastAsia="ru-RU"/>
+      <w:proofErr w:type="gramEnd"/>
+      <w:r>
+        <w:rPr>
+          <w:rFonts w:ascii="Consolas" w:eastAsia="Times New Roman" w:hAnsi="Consolas" w:cs="Consolas"/>
+          <w:color w:val="D4D4D4"/>
+          <w:sz w:val="27"/>
+          <w:szCs w:val="27"/>
+          <w:lang w:val="en-US" w:eastAsia="ru-RU"/>
         </w:rPr>
         <w:t>],</w:t>
       </w:r>
@@ -6217,7 +5827,7 @@
           <w:color w:val="D4D4D4"/>
           <w:sz w:val="27"/>
           <w:szCs w:val="27"/>
-          <w:lang w:eastAsia="ru-RU"/>
+          <w:lang w:val="en-US" w:eastAsia="ru-RU"/>
         </w:rPr>
       </w:pPr>
       <w:r>
@@ -6226,9 +5836,19 @@
           <w:color w:val="D4D4D4"/>
           <w:sz w:val="27"/>
           <w:szCs w:val="27"/>
-          <w:lang w:eastAsia="ru-RU"/>
-        </w:rPr>
-        <w:t>        </w:t>
+          <w:lang w:val="en-US" w:eastAsia="ru-RU"/>
+        </w:rPr>
+        <w:t>        [</w:t>
+      </w:r>
+      <w:r>
+        <w:rPr>
+          <w:rFonts w:ascii="Consolas" w:eastAsia="Times New Roman" w:hAnsi="Consolas" w:cs="Consolas"/>
+          <w:color w:val="B5CEA8"/>
+          <w:sz w:val="27"/>
+          <w:szCs w:val="27"/>
+          <w:lang w:val="en-US" w:eastAsia="ru-RU"/>
+        </w:rPr>
+        <w:t>7</w:t>
       </w:r>
       <w:proofErr w:type="gramStart"/>
       <w:r>
@@ -6237,9 +5857,9 @@
           <w:color w:val="D4D4D4"/>
           <w:sz w:val="27"/>
           <w:szCs w:val="27"/>
-          <w:lang w:eastAsia="ru-RU"/>
-        </w:rPr>
-        <w:t>[</w:t>
+          <w:lang w:val="en-US" w:eastAsia="ru-RU"/>
+        </w:rPr>
+        <w:t>,</w:t>
       </w:r>
       <w:r>
         <w:rPr>
@@ -6247,17 +5867,17 @@
           <w:color w:val="B5CEA8"/>
           <w:sz w:val="27"/>
           <w:szCs w:val="27"/>
-          <w:lang w:eastAsia="ru-RU"/>
-        </w:rPr>
-        <w:t>7</w:t>
-      </w:r>
-      <w:r>
-        <w:rPr>
-          <w:rFonts w:ascii="Consolas" w:eastAsia="Times New Roman" w:hAnsi="Consolas" w:cs="Consolas"/>
-          <w:color w:val="D4D4D4"/>
-          <w:sz w:val="27"/>
-          <w:szCs w:val="27"/>
-          <w:lang w:eastAsia="ru-RU"/>
+          <w:lang w:val="en-US" w:eastAsia="ru-RU"/>
+        </w:rPr>
+        <w:t>8</w:t>
+      </w:r>
+      <w:r>
+        <w:rPr>
+          <w:rFonts w:ascii="Consolas" w:eastAsia="Times New Roman" w:hAnsi="Consolas" w:cs="Consolas"/>
+          <w:color w:val="D4D4D4"/>
+          <w:sz w:val="27"/>
+          <w:szCs w:val="27"/>
+          <w:lang w:val="en-US" w:eastAsia="ru-RU"/>
         </w:rPr>
         <w:t>,</w:t>
       </w:r>
@@ -6267,41 +5887,21 @@
           <w:color w:val="B5CEA8"/>
           <w:sz w:val="27"/>
           <w:szCs w:val="27"/>
-          <w:lang w:eastAsia="ru-RU"/>
-        </w:rPr>
-        <w:t>8</w:t>
-      </w:r>
-      <w:r>
-        <w:rPr>
-          <w:rFonts w:ascii="Consolas" w:eastAsia="Times New Roman" w:hAnsi="Consolas" w:cs="Consolas"/>
-          <w:color w:val="D4D4D4"/>
-          <w:sz w:val="27"/>
-          <w:szCs w:val="27"/>
-          <w:lang w:eastAsia="ru-RU"/>
-        </w:rPr>
-        <w:t>,</w:t>
-      </w:r>
-      <w:r>
-        <w:rPr>
-          <w:rFonts w:ascii="Consolas" w:eastAsia="Times New Roman" w:hAnsi="Consolas" w:cs="Consolas"/>
-          <w:color w:val="B5CEA8"/>
-          <w:sz w:val="27"/>
-          <w:szCs w:val="27"/>
-          <w:lang w:eastAsia="ru-RU"/>
+          <w:lang w:val="en-US" w:eastAsia="ru-RU"/>
         </w:rPr>
         <w:t>9</w:t>
       </w:r>
-      <w:r>
-        <w:rPr>
-          <w:rFonts w:ascii="Consolas" w:eastAsia="Times New Roman" w:hAnsi="Consolas" w:cs="Consolas"/>
-          <w:color w:val="D4D4D4"/>
-          <w:sz w:val="27"/>
-          <w:szCs w:val="27"/>
-          <w:lang w:eastAsia="ru-RU"/>
+      <w:proofErr w:type="gramEnd"/>
+      <w:r>
+        <w:rPr>
+          <w:rFonts w:ascii="Consolas" w:eastAsia="Times New Roman" w:hAnsi="Consolas" w:cs="Consolas"/>
+          <w:color w:val="D4D4D4"/>
+          <w:sz w:val="27"/>
+          <w:szCs w:val="27"/>
+          <w:lang w:val="en-US" w:eastAsia="ru-RU"/>
         </w:rPr>
         <w:t>]]</w:t>
       </w:r>
-      <w:proofErr w:type="gramEnd"/>
     </w:p>
     <w:p>
       <w:pPr>
@@ -6312,7 +5912,7 @@
           <w:color w:val="D4D4D4"/>
           <w:sz w:val="27"/>
           <w:szCs w:val="27"/>
-          <w:lang w:eastAsia="ru-RU"/>
+          <w:lang w:val="en-US" w:eastAsia="ru-RU"/>
         </w:rPr>
       </w:pPr>
     </w:p>
@@ -6325,7 +5925,7 @@
           <w:color w:val="D4D4D4"/>
           <w:sz w:val="27"/>
           <w:szCs w:val="27"/>
-          <w:lang w:eastAsia="ru-RU"/>
+          <w:lang w:val="en-US" w:eastAsia="ru-RU"/>
         </w:rPr>
       </w:pPr>
       <w:proofErr w:type="spellStart"/>
@@ -6335,9 +5935,9 @@
           <w:color w:val="D4D4D4"/>
           <w:sz w:val="27"/>
           <w:szCs w:val="27"/>
-          <w:lang w:eastAsia="ru-RU"/>
-        </w:rPr>
-        <w:t>lis_=</w:t>
+          <w:lang w:val="en-US" w:eastAsia="ru-RU"/>
+        </w:rPr>
+        <w:t>lis</w:t>
       </w:r>
       <w:proofErr w:type="spellEnd"/>
       <w:r>
@@ -6346,18 +5946,30 @@
           <w:color w:val="D4D4D4"/>
           <w:sz w:val="27"/>
           <w:szCs w:val="27"/>
-          <w:lang w:eastAsia="ru-RU"/>
-        </w:rPr>
-        <w:t> [list1[</w:t>
+          <w:lang w:val="en-US" w:eastAsia="ru-RU"/>
+        </w:rPr>
+        <w:t>_= [</w:t>
+      </w:r>
+      <w:proofErr w:type="gramStart"/>
+      <w:r>
+        <w:rPr>
+          <w:rFonts w:ascii="Consolas" w:eastAsia="Times New Roman" w:hAnsi="Consolas" w:cs="Consolas"/>
+          <w:color w:val="D4D4D4"/>
+          <w:sz w:val="27"/>
+          <w:szCs w:val="27"/>
+          <w:lang w:val="en-US" w:eastAsia="ru-RU"/>
+        </w:rPr>
+        <w:t>list1[</w:t>
       </w:r>
       <w:proofErr w:type="spellStart"/>
-      <w:r>
-        <w:rPr>
-          <w:rFonts w:ascii="Consolas" w:eastAsia="Times New Roman" w:hAnsi="Consolas" w:cs="Consolas"/>
-          <w:color w:val="D4D4D4"/>
-          <w:sz w:val="27"/>
-          <w:szCs w:val="27"/>
-          <w:lang w:eastAsia="ru-RU"/>
+      <w:proofErr w:type="gramEnd"/>
+      <w:r>
+        <w:rPr>
+          <w:rFonts w:ascii="Consolas" w:eastAsia="Times New Roman" w:hAnsi="Consolas" w:cs="Consolas"/>
+          <w:color w:val="D4D4D4"/>
+          <w:sz w:val="27"/>
+          <w:szCs w:val="27"/>
+          <w:lang w:val="en-US" w:eastAsia="ru-RU"/>
         </w:rPr>
         <w:t>i</w:t>
       </w:r>
@@ -6368,7 +5980,7 @@
           <w:color w:val="D4D4D4"/>
           <w:sz w:val="27"/>
           <w:szCs w:val="27"/>
-          <w:lang w:eastAsia="ru-RU"/>
+          <w:lang w:val="en-US" w:eastAsia="ru-RU"/>
         </w:rPr>
         <w:t>][</w:t>
       </w:r>
@@ -6379,7 +5991,7 @@
           <w:color w:val="D4D4D4"/>
           <w:sz w:val="27"/>
           <w:szCs w:val="27"/>
-          <w:lang w:eastAsia="ru-RU"/>
+          <w:lang w:val="en-US" w:eastAsia="ru-RU"/>
         </w:rPr>
         <w:t>i</w:t>
       </w:r>
@@ -6390,73 +6002,69 @@
           <w:color w:val="D4D4D4"/>
           <w:sz w:val="27"/>
           <w:szCs w:val="27"/>
-          <w:lang w:eastAsia="ru-RU"/>
+          <w:lang w:val="en-US" w:eastAsia="ru-RU"/>
         </w:rPr>
         <w:t>] </w:t>
       </w:r>
+      <w:r>
+        <w:rPr>
+          <w:rFonts w:ascii="Consolas" w:eastAsia="Times New Roman" w:hAnsi="Consolas" w:cs="Consolas"/>
+          <w:color w:val="569CD6"/>
+          <w:sz w:val="27"/>
+          <w:szCs w:val="27"/>
+          <w:lang w:val="en-US" w:eastAsia="ru-RU"/>
+        </w:rPr>
+        <w:t>for</w:t>
+      </w:r>
+      <w:r>
+        <w:rPr>
+          <w:rFonts w:ascii="Consolas" w:eastAsia="Times New Roman" w:hAnsi="Consolas" w:cs="Consolas"/>
+          <w:color w:val="D4D4D4"/>
+          <w:sz w:val="27"/>
+          <w:szCs w:val="27"/>
+          <w:lang w:val="en-US" w:eastAsia="ru-RU"/>
+        </w:rPr>
+        <w:t> </w:t>
+      </w:r>
       <w:proofErr w:type="spellStart"/>
       <w:r>
         <w:rPr>
           <w:rFonts w:ascii="Consolas" w:eastAsia="Times New Roman" w:hAnsi="Consolas" w:cs="Consolas"/>
+          <w:color w:val="D4D4D4"/>
+          <w:sz w:val="27"/>
+          <w:szCs w:val="27"/>
+          <w:lang w:val="en-US" w:eastAsia="ru-RU"/>
+        </w:rPr>
+        <w:t>i</w:t>
+      </w:r>
+      <w:proofErr w:type="spellEnd"/>
+      <w:r>
+        <w:rPr>
+          <w:rFonts w:ascii="Consolas" w:eastAsia="Times New Roman" w:hAnsi="Consolas" w:cs="Consolas"/>
+          <w:color w:val="D4D4D4"/>
+          <w:sz w:val="27"/>
+          <w:szCs w:val="27"/>
+          <w:lang w:val="en-US" w:eastAsia="ru-RU"/>
+        </w:rPr>
+        <w:t> </w:t>
+      </w:r>
+      <w:r>
+        <w:rPr>
+          <w:rFonts w:ascii="Consolas" w:eastAsia="Times New Roman" w:hAnsi="Consolas" w:cs="Consolas"/>
           <w:color w:val="569CD6"/>
           <w:sz w:val="27"/>
           <w:szCs w:val="27"/>
-          <w:lang w:eastAsia="ru-RU"/>
-        </w:rPr>
-        <w:t>for</w:t>
-      </w:r>
-      <w:proofErr w:type="spellEnd"/>
-      <w:r>
-        <w:rPr>
-          <w:rFonts w:ascii="Consolas" w:eastAsia="Times New Roman" w:hAnsi="Consolas" w:cs="Consolas"/>
-          <w:color w:val="D4D4D4"/>
-          <w:sz w:val="27"/>
-          <w:szCs w:val="27"/>
-          <w:lang w:eastAsia="ru-RU"/>
-        </w:rPr>
-        <w:t> </w:t>
-      </w:r>
-      <w:proofErr w:type="spellStart"/>
-      <w:r>
-        <w:rPr>
-          <w:rFonts w:ascii="Consolas" w:eastAsia="Times New Roman" w:hAnsi="Consolas" w:cs="Consolas"/>
-          <w:color w:val="D4D4D4"/>
-          <w:sz w:val="27"/>
-          <w:szCs w:val="27"/>
-          <w:lang w:eastAsia="ru-RU"/>
-        </w:rPr>
-        <w:t>i</w:t>
-      </w:r>
-      <w:proofErr w:type="spellEnd"/>
-      <w:r>
-        <w:rPr>
-          <w:rFonts w:ascii="Consolas" w:eastAsia="Times New Roman" w:hAnsi="Consolas" w:cs="Consolas"/>
-          <w:color w:val="D4D4D4"/>
-          <w:sz w:val="27"/>
-          <w:szCs w:val="27"/>
-          <w:lang w:eastAsia="ru-RU"/>
-        </w:rPr>
-        <w:t> </w:t>
-      </w:r>
-      <w:proofErr w:type="spellStart"/>
-      <w:r>
-        <w:rPr>
-          <w:rFonts w:ascii="Consolas" w:eastAsia="Times New Roman" w:hAnsi="Consolas" w:cs="Consolas"/>
-          <w:color w:val="569CD6"/>
-          <w:sz w:val="27"/>
-          <w:szCs w:val="27"/>
-          <w:lang w:eastAsia="ru-RU"/>
+          <w:lang w:val="en-US" w:eastAsia="ru-RU"/>
         </w:rPr>
         <w:t>in</w:t>
       </w:r>
-      <w:proofErr w:type="spellEnd"/>
-      <w:r>
-        <w:rPr>
-          <w:rFonts w:ascii="Consolas" w:eastAsia="Times New Roman" w:hAnsi="Consolas" w:cs="Consolas"/>
-          <w:color w:val="D4D4D4"/>
-          <w:sz w:val="27"/>
-          <w:szCs w:val="27"/>
-          <w:lang w:eastAsia="ru-RU"/>
+      <w:r>
+        <w:rPr>
+          <w:rFonts w:ascii="Consolas" w:eastAsia="Times New Roman" w:hAnsi="Consolas" w:cs="Consolas"/>
+          <w:color w:val="D4D4D4"/>
+          <w:sz w:val="27"/>
+          <w:szCs w:val="27"/>
+          <w:lang w:val="en-US" w:eastAsia="ru-RU"/>
         </w:rPr>
         <w:t> [</w:t>
       </w:r>
@@ -6466,7 +6074,7 @@
           <w:color w:val="B5CEA8"/>
           <w:sz w:val="27"/>
           <w:szCs w:val="27"/>
-          <w:lang w:eastAsia="ru-RU"/>
+          <w:lang w:val="en-US" w:eastAsia="ru-RU"/>
         </w:rPr>
         <w:t>0</w:t>
       </w:r>
@@ -6476,7 +6084,7 @@
           <w:color w:val="D4D4D4"/>
           <w:sz w:val="27"/>
           <w:szCs w:val="27"/>
-          <w:lang w:eastAsia="ru-RU"/>
+          <w:lang w:val="en-US" w:eastAsia="ru-RU"/>
         </w:rPr>
         <w:t>,</w:t>
       </w:r>
@@ -6486,7 +6094,7 @@
           <w:color w:val="B5CEA8"/>
           <w:sz w:val="27"/>
           <w:szCs w:val="27"/>
-          <w:lang w:eastAsia="ru-RU"/>
+          <w:lang w:val="en-US" w:eastAsia="ru-RU"/>
         </w:rPr>
         <w:t>1</w:t>
       </w:r>
@@ -6496,7 +6104,7 @@
           <w:color w:val="D4D4D4"/>
           <w:sz w:val="27"/>
           <w:szCs w:val="27"/>
-          <w:lang w:eastAsia="ru-RU"/>
+          <w:lang w:val="en-US" w:eastAsia="ru-RU"/>
         </w:rPr>
         <w:t>,</w:t>
       </w:r>
@@ -6506,7 +6114,7 @@
           <w:color w:val="B5CEA8"/>
           <w:sz w:val="27"/>
           <w:szCs w:val="27"/>
-          <w:lang w:eastAsia="ru-RU"/>
+          <w:lang w:val="en-US" w:eastAsia="ru-RU"/>
         </w:rPr>
         <w:t>2</w:t>
       </w:r>
@@ -6516,7 +6124,7 @@
           <w:color w:val="D4D4D4"/>
           <w:sz w:val="27"/>
           <w:szCs w:val="27"/>
-          <w:lang w:eastAsia="ru-RU"/>
+          <w:lang w:val="en-US" w:eastAsia="ru-RU"/>
         </w:rPr>
         <w:t>]]</w:t>
       </w:r>
@@ -6530,7 +6138,7 @@
           <w:color w:val="D4D4D4"/>
           <w:sz w:val="27"/>
           <w:szCs w:val="27"/>
-          <w:lang w:eastAsia="ru-RU"/>
+          <w:lang w:val="en-US" w:eastAsia="ru-RU"/>
         </w:rPr>
       </w:pPr>
       <w:r>
@@ -6539,7 +6147,7 @@
           <w:color w:val="D4D4D4"/>
           <w:sz w:val="27"/>
           <w:szCs w:val="27"/>
-          <w:lang w:eastAsia="ru-RU"/>
+          <w:lang w:val="en-US" w:eastAsia="ru-RU"/>
         </w:rPr>
         <w:t>[1, 5, 9]</w:t>
       </w:r>
@@ -6553,7 +6161,7 @@
           <w:color w:val="D4D4D4"/>
           <w:sz w:val="27"/>
           <w:szCs w:val="27"/>
-          <w:lang w:eastAsia="ru-RU"/>
+          <w:lang w:val="en-US" w:eastAsia="ru-RU"/>
         </w:rPr>
       </w:pPr>
     </w:p>
@@ -6566,7 +6174,7 @@
           <w:color w:val="D4D4D4"/>
           <w:sz w:val="27"/>
           <w:szCs w:val="27"/>
-          <w:lang w:eastAsia="ru-RU"/>
+          <w:lang w:val="en-US" w:eastAsia="ru-RU"/>
         </w:rPr>
       </w:pPr>
       <w:proofErr w:type="spellStart"/>
@@ -6576,9 +6184,9 @@
           <w:color w:val="D4D4D4"/>
           <w:sz w:val="27"/>
           <w:szCs w:val="27"/>
-          <w:lang w:eastAsia="ru-RU"/>
-        </w:rPr>
-        <w:t>lis_=</w:t>
+          <w:lang w:val="en-US" w:eastAsia="ru-RU"/>
+        </w:rPr>
+        <w:t>lis</w:t>
       </w:r>
       <w:proofErr w:type="spellEnd"/>
       <w:r>
@@ -6587,18 +6195,30 @@
           <w:color w:val="D4D4D4"/>
           <w:sz w:val="27"/>
           <w:szCs w:val="27"/>
-          <w:lang w:eastAsia="ru-RU"/>
-        </w:rPr>
-        <w:t> [list1[</w:t>
+          <w:lang w:val="en-US" w:eastAsia="ru-RU"/>
+        </w:rPr>
+        <w:t>_= [</w:t>
+      </w:r>
+      <w:proofErr w:type="gramStart"/>
+      <w:r>
+        <w:rPr>
+          <w:rFonts w:ascii="Consolas" w:eastAsia="Times New Roman" w:hAnsi="Consolas" w:cs="Consolas"/>
+          <w:color w:val="D4D4D4"/>
+          <w:sz w:val="27"/>
+          <w:szCs w:val="27"/>
+          <w:lang w:val="en-US" w:eastAsia="ru-RU"/>
+        </w:rPr>
+        <w:t>list1[</w:t>
       </w:r>
       <w:proofErr w:type="spellStart"/>
-      <w:r>
-        <w:rPr>
-          <w:rFonts w:ascii="Consolas" w:eastAsia="Times New Roman" w:hAnsi="Consolas" w:cs="Consolas"/>
-          <w:color w:val="D4D4D4"/>
-          <w:sz w:val="27"/>
-          <w:szCs w:val="27"/>
-          <w:lang w:eastAsia="ru-RU"/>
+      <w:proofErr w:type="gramEnd"/>
+      <w:r>
+        <w:rPr>
+          <w:rFonts w:ascii="Consolas" w:eastAsia="Times New Roman" w:hAnsi="Consolas" w:cs="Consolas"/>
+          <w:color w:val="D4D4D4"/>
+          <w:sz w:val="27"/>
+          <w:szCs w:val="27"/>
+          <w:lang w:val="en-US" w:eastAsia="ru-RU"/>
         </w:rPr>
         <w:t>i</w:t>
       </w:r>
@@ -6609,7 +6229,7 @@
           <w:color w:val="D4D4D4"/>
           <w:sz w:val="27"/>
           <w:szCs w:val="27"/>
-          <w:lang w:eastAsia="ru-RU"/>
+          <w:lang w:val="en-US" w:eastAsia="ru-RU"/>
         </w:rPr>
         <w:t>][</w:t>
       </w:r>
@@ -6620,7 +6240,7 @@
           <w:color w:val="D4D4D4"/>
           <w:sz w:val="27"/>
           <w:szCs w:val="27"/>
-          <w:lang w:eastAsia="ru-RU"/>
+          <w:lang w:val="en-US" w:eastAsia="ru-RU"/>
         </w:rPr>
         <w:t>len</w:t>
       </w:r>
@@ -6631,7 +6251,7 @@
           <w:color w:val="D4D4D4"/>
           <w:sz w:val="27"/>
           <w:szCs w:val="27"/>
-          <w:lang w:eastAsia="ru-RU"/>
+          <w:lang w:val="en-US" w:eastAsia="ru-RU"/>
         </w:rPr>
         <w:t>(list1)-</w:t>
       </w:r>
@@ -6641,7 +6261,7 @@
           <w:color w:val="B5CEA8"/>
           <w:sz w:val="27"/>
           <w:szCs w:val="27"/>
-          <w:lang w:eastAsia="ru-RU"/>
+          <w:lang w:val="en-US" w:eastAsia="ru-RU"/>
         </w:rPr>
         <w:t>1</w:t>
       </w:r>
@@ -6651,73 +6271,69 @@
           <w:color w:val="D4D4D4"/>
           <w:sz w:val="27"/>
           <w:szCs w:val="27"/>
-          <w:lang w:eastAsia="ru-RU"/>
+          <w:lang w:val="en-US" w:eastAsia="ru-RU"/>
         </w:rPr>
         <w:t>-i] </w:t>
       </w:r>
+      <w:r>
+        <w:rPr>
+          <w:rFonts w:ascii="Consolas" w:eastAsia="Times New Roman" w:hAnsi="Consolas" w:cs="Consolas"/>
+          <w:color w:val="569CD6"/>
+          <w:sz w:val="27"/>
+          <w:szCs w:val="27"/>
+          <w:lang w:val="en-US" w:eastAsia="ru-RU"/>
+        </w:rPr>
+        <w:t>for</w:t>
+      </w:r>
+      <w:r>
+        <w:rPr>
+          <w:rFonts w:ascii="Consolas" w:eastAsia="Times New Roman" w:hAnsi="Consolas" w:cs="Consolas"/>
+          <w:color w:val="D4D4D4"/>
+          <w:sz w:val="27"/>
+          <w:szCs w:val="27"/>
+          <w:lang w:val="en-US" w:eastAsia="ru-RU"/>
+        </w:rPr>
+        <w:t> </w:t>
+      </w:r>
       <w:proofErr w:type="spellStart"/>
       <w:r>
         <w:rPr>
           <w:rFonts w:ascii="Consolas" w:eastAsia="Times New Roman" w:hAnsi="Consolas" w:cs="Consolas"/>
+          <w:color w:val="D4D4D4"/>
+          <w:sz w:val="27"/>
+          <w:szCs w:val="27"/>
+          <w:lang w:val="en-US" w:eastAsia="ru-RU"/>
+        </w:rPr>
+        <w:t>i</w:t>
+      </w:r>
+      <w:proofErr w:type="spellEnd"/>
+      <w:r>
+        <w:rPr>
+          <w:rFonts w:ascii="Consolas" w:eastAsia="Times New Roman" w:hAnsi="Consolas" w:cs="Consolas"/>
+          <w:color w:val="D4D4D4"/>
+          <w:sz w:val="27"/>
+          <w:szCs w:val="27"/>
+          <w:lang w:val="en-US" w:eastAsia="ru-RU"/>
+        </w:rPr>
+        <w:t> </w:t>
+      </w:r>
+      <w:r>
+        <w:rPr>
+          <w:rFonts w:ascii="Consolas" w:eastAsia="Times New Roman" w:hAnsi="Consolas" w:cs="Consolas"/>
           <w:color w:val="569CD6"/>
           <w:sz w:val="27"/>
           <w:szCs w:val="27"/>
-          <w:lang w:eastAsia="ru-RU"/>
-        </w:rPr>
-        <w:t>for</w:t>
-      </w:r>
-      <w:proofErr w:type="spellEnd"/>
-      <w:r>
-        <w:rPr>
-          <w:rFonts w:ascii="Consolas" w:eastAsia="Times New Roman" w:hAnsi="Consolas" w:cs="Consolas"/>
-          <w:color w:val="D4D4D4"/>
-          <w:sz w:val="27"/>
-          <w:szCs w:val="27"/>
-          <w:lang w:eastAsia="ru-RU"/>
-        </w:rPr>
-        <w:t> </w:t>
-      </w:r>
-      <w:proofErr w:type="spellStart"/>
-      <w:r>
-        <w:rPr>
-          <w:rFonts w:ascii="Consolas" w:eastAsia="Times New Roman" w:hAnsi="Consolas" w:cs="Consolas"/>
-          <w:color w:val="D4D4D4"/>
-          <w:sz w:val="27"/>
-          <w:szCs w:val="27"/>
-          <w:lang w:eastAsia="ru-RU"/>
-        </w:rPr>
-        <w:t>i</w:t>
-      </w:r>
-      <w:proofErr w:type="spellEnd"/>
-      <w:r>
-        <w:rPr>
-          <w:rFonts w:ascii="Consolas" w:eastAsia="Times New Roman" w:hAnsi="Consolas" w:cs="Consolas"/>
-          <w:color w:val="D4D4D4"/>
-          <w:sz w:val="27"/>
-          <w:szCs w:val="27"/>
-          <w:lang w:eastAsia="ru-RU"/>
-        </w:rPr>
-        <w:t> </w:t>
-      </w:r>
-      <w:proofErr w:type="spellStart"/>
-      <w:r>
-        <w:rPr>
-          <w:rFonts w:ascii="Consolas" w:eastAsia="Times New Roman" w:hAnsi="Consolas" w:cs="Consolas"/>
-          <w:color w:val="569CD6"/>
-          <w:sz w:val="27"/>
-          <w:szCs w:val="27"/>
-          <w:lang w:eastAsia="ru-RU"/>
+          <w:lang w:val="en-US" w:eastAsia="ru-RU"/>
         </w:rPr>
         <w:t>in</w:t>
       </w:r>
-      <w:proofErr w:type="spellEnd"/>
-      <w:r>
-        <w:rPr>
-          <w:rFonts w:ascii="Consolas" w:eastAsia="Times New Roman" w:hAnsi="Consolas" w:cs="Consolas"/>
-          <w:color w:val="D4D4D4"/>
-          <w:sz w:val="27"/>
-          <w:szCs w:val="27"/>
-          <w:lang w:eastAsia="ru-RU"/>
+      <w:r>
+        <w:rPr>
+          <w:rFonts w:ascii="Consolas" w:eastAsia="Times New Roman" w:hAnsi="Consolas" w:cs="Consolas"/>
+          <w:color w:val="D4D4D4"/>
+          <w:sz w:val="27"/>
+          <w:szCs w:val="27"/>
+          <w:lang w:val="en-US" w:eastAsia="ru-RU"/>
         </w:rPr>
         <w:t> [</w:t>
       </w:r>
@@ -6727,7 +6343,7 @@
           <w:color w:val="B5CEA8"/>
           <w:sz w:val="27"/>
           <w:szCs w:val="27"/>
-          <w:lang w:eastAsia="ru-RU"/>
+          <w:lang w:val="en-US" w:eastAsia="ru-RU"/>
         </w:rPr>
         <w:t>0</w:t>
       </w:r>
@@ -6737,7 +6353,7 @@
           <w:color w:val="D4D4D4"/>
           <w:sz w:val="27"/>
           <w:szCs w:val="27"/>
-          <w:lang w:eastAsia="ru-RU"/>
+          <w:lang w:val="en-US" w:eastAsia="ru-RU"/>
         </w:rPr>
         <w:t>,</w:t>
       </w:r>
@@ -6747,7 +6363,7 @@
           <w:color w:val="B5CEA8"/>
           <w:sz w:val="27"/>
           <w:szCs w:val="27"/>
-          <w:lang w:eastAsia="ru-RU"/>
+          <w:lang w:val="en-US" w:eastAsia="ru-RU"/>
         </w:rPr>
         <w:t>1</w:t>
       </w:r>
@@ -6757,7 +6373,7 @@
           <w:color w:val="D4D4D4"/>
           <w:sz w:val="27"/>
           <w:szCs w:val="27"/>
-          <w:lang w:eastAsia="ru-RU"/>
+          <w:lang w:val="en-US" w:eastAsia="ru-RU"/>
         </w:rPr>
         <w:t>,</w:t>
       </w:r>
@@ -6767,7 +6383,7 @@
           <w:color w:val="B5CEA8"/>
           <w:sz w:val="27"/>
           <w:szCs w:val="27"/>
-          <w:lang w:eastAsia="ru-RU"/>
+          <w:lang w:val="en-US" w:eastAsia="ru-RU"/>
         </w:rPr>
         <w:t>2</w:t>
       </w:r>
@@ -6777,7 +6393,7 @@
           <w:color w:val="D4D4D4"/>
           <w:sz w:val="27"/>
           <w:szCs w:val="27"/>
-          <w:lang w:eastAsia="ru-RU"/>
+          <w:lang w:val="en-US" w:eastAsia="ru-RU"/>
         </w:rPr>
         <w:t>]]</w:t>
       </w:r>
@@ -6839,52 +6455,30 @@
           <w:color w:val="D4D4D4"/>
           <w:sz w:val="27"/>
           <w:szCs w:val="27"/>
-          <w:lang w:eastAsia="ru-RU"/>
+          <w:lang w:val="en-US" w:eastAsia="ru-RU"/>
         </w:rPr>
       </w:pPr>
-      <w:proofErr w:type="spellStart"/>
-      <w:r>
-        <w:rPr>
-          <w:rFonts w:ascii="Consolas" w:eastAsia="Times New Roman" w:hAnsi="Consolas" w:cs="Consolas"/>
-          <w:color w:val="D4D4D4"/>
-          <w:sz w:val="27"/>
-          <w:szCs w:val="27"/>
-          <w:lang w:eastAsia="ru-RU"/>
+      <w:proofErr w:type="gramStart"/>
+      <w:r>
+        <w:rPr>
+          <w:rFonts w:ascii="Consolas" w:eastAsia="Times New Roman" w:hAnsi="Consolas" w:cs="Consolas"/>
+          <w:color w:val="D4D4D4"/>
+          <w:sz w:val="27"/>
+          <w:szCs w:val="27"/>
+          <w:lang w:val="en-US" w:eastAsia="ru-RU"/>
         </w:rPr>
         <w:t>doubles</w:t>
       </w:r>
-      <w:proofErr w:type="spellEnd"/>
-      <w:r>
-        <w:rPr>
-          <w:rFonts w:ascii="Consolas" w:eastAsia="Times New Roman" w:hAnsi="Consolas" w:cs="Consolas"/>
-          <w:color w:val="D4D4D4"/>
-          <w:sz w:val="27"/>
-          <w:szCs w:val="27"/>
-          <w:lang w:eastAsia="ru-RU"/>
-        </w:rPr>
-        <w:t> = [</w:t>
-      </w:r>
-      <w:proofErr w:type="spellStart"/>
-      <w:r>
-        <w:rPr>
-          <w:rFonts w:ascii="Consolas" w:eastAsia="Times New Roman" w:hAnsi="Consolas" w:cs="Consolas"/>
-          <w:color w:val="D4D4D4"/>
-          <w:sz w:val="27"/>
-          <w:szCs w:val="27"/>
-          <w:lang w:eastAsia="ru-RU"/>
-        </w:rPr>
-        <w:t>c</w:t>
-      </w:r>
-      <w:proofErr w:type="spellEnd"/>
-      <w:r>
-        <w:rPr>
-          <w:rFonts w:ascii="Consolas" w:eastAsia="Times New Roman" w:hAnsi="Consolas" w:cs="Consolas"/>
-          <w:color w:val="D4D4D4"/>
-          <w:sz w:val="27"/>
-          <w:szCs w:val="27"/>
-          <w:lang w:eastAsia="ru-RU"/>
-        </w:rPr>
-        <w:t> * </w:t>
+      <w:proofErr w:type="gramEnd"/>
+      <w:r>
+        <w:rPr>
+          <w:rFonts w:ascii="Consolas" w:eastAsia="Times New Roman" w:hAnsi="Consolas" w:cs="Consolas"/>
+          <w:color w:val="D4D4D4"/>
+          <w:sz w:val="27"/>
+          <w:szCs w:val="27"/>
+          <w:lang w:val="en-US" w:eastAsia="ru-RU"/>
+        </w:rPr>
+        <w:t> = [c * </w:t>
       </w:r>
       <w:r>
         <w:rPr>
@@ -6892,7 +6486,7 @@
           <w:color w:val="B5CEA8"/>
           <w:sz w:val="27"/>
           <w:szCs w:val="27"/>
-          <w:lang w:eastAsia="ru-RU"/>
+          <w:lang w:val="en-US" w:eastAsia="ru-RU"/>
         </w:rPr>
         <w:t>2</w:t>
       </w:r>
@@ -6902,115 +6496,67 @@
           <w:color w:val="D4D4D4"/>
           <w:sz w:val="27"/>
           <w:szCs w:val="27"/>
-          <w:lang w:eastAsia="ru-RU"/>
+          <w:lang w:val="en-US" w:eastAsia="ru-RU"/>
         </w:rPr>
         <w:t> </w:t>
       </w:r>
-      <w:proofErr w:type="spellStart"/>
       <w:r>
         <w:rPr>
           <w:rFonts w:ascii="Consolas" w:eastAsia="Times New Roman" w:hAnsi="Consolas" w:cs="Consolas"/>
           <w:color w:val="569CD6"/>
           <w:sz w:val="27"/>
           <w:szCs w:val="27"/>
-          <w:lang w:eastAsia="ru-RU"/>
+          <w:lang w:val="en-US" w:eastAsia="ru-RU"/>
         </w:rPr>
         <w:t>for</w:t>
       </w:r>
-      <w:proofErr w:type="spellEnd"/>
-      <w:r>
-        <w:rPr>
-          <w:rFonts w:ascii="Consolas" w:eastAsia="Times New Roman" w:hAnsi="Consolas" w:cs="Consolas"/>
-          <w:color w:val="D4D4D4"/>
-          <w:sz w:val="27"/>
-          <w:szCs w:val="27"/>
-          <w:lang w:eastAsia="ru-RU"/>
+      <w:r>
+        <w:rPr>
+          <w:rFonts w:ascii="Consolas" w:eastAsia="Times New Roman" w:hAnsi="Consolas" w:cs="Consolas"/>
+          <w:color w:val="D4D4D4"/>
+          <w:sz w:val="27"/>
+          <w:szCs w:val="27"/>
+          <w:lang w:val="en-US" w:eastAsia="ru-RU"/>
+        </w:rPr>
+        <w:t> c </w:t>
+      </w:r>
+      <w:r>
+        <w:rPr>
+          <w:rFonts w:ascii="Consolas" w:eastAsia="Times New Roman" w:hAnsi="Consolas" w:cs="Consolas"/>
+          <w:color w:val="569CD6"/>
+          <w:sz w:val="27"/>
+          <w:szCs w:val="27"/>
+          <w:lang w:val="en-US" w:eastAsia="ru-RU"/>
+        </w:rPr>
+        <w:t>in</w:t>
+      </w:r>
+      <w:r>
+        <w:rPr>
+          <w:rFonts w:ascii="Consolas" w:eastAsia="Times New Roman" w:hAnsi="Consolas" w:cs="Consolas"/>
+          <w:color w:val="D4D4D4"/>
+          <w:sz w:val="27"/>
+          <w:szCs w:val="27"/>
+          <w:lang w:val="en-US" w:eastAsia="ru-RU"/>
         </w:rPr>
         <w:t> </w:t>
       </w:r>
-      <w:proofErr w:type="spellStart"/>
-      <w:r>
-        <w:rPr>
-          <w:rFonts w:ascii="Consolas" w:eastAsia="Times New Roman" w:hAnsi="Consolas" w:cs="Consolas"/>
-          <w:color w:val="D4D4D4"/>
-          <w:sz w:val="27"/>
-          <w:szCs w:val="27"/>
-          <w:lang w:eastAsia="ru-RU"/>
-        </w:rPr>
-        <w:t>c</w:t>
-      </w:r>
-      <w:proofErr w:type="spellEnd"/>
-      <w:r>
-        <w:rPr>
-          <w:rFonts w:ascii="Consolas" w:eastAsia="Times New Roman" w:hAnsi="Consolas" w:cs="Consolas"/>
-          <w:color w:val="D4D4D4"/>
-          <w:sz w:val="27"/>
-          <w:szCs w:val="27"/>
-          <w:lang w:eastAsia="ru-RU"/>
-        </w:rPr>
-        <w:t> </w:t>
-      </w:r>
-      <w:proofErr w:type="spellStart"/>
-      <w:r>
-        <w:rPr>
-          <w:rFonts w:ascii="Consolas" w:eastAsia="Times New Roman" w:hAnsi="Consolas" w:cs="Consolas"/>
-          <w:color w:val="569CD6"/>
-          <w:sz w:val="27"/>
-          <w:szCs w:val="27"/>
-          <w:lang w:eastAsia="ru-RU"/>
-        </w:rPr>
-        <w:t>in</w:t>
-      </w:r>
-      <w:proofErr w:type="spellEnd"/>
-      <w:r>
-        <w:rPr>
-          <w:rFonts w:ascii="Consolas" w:eastAsia="Times New Roman" w:hAnsi="Consolas" w:cs="Consolas"/>
-          <w:color w:val="D4D4D4"/>
-          <w:sz w:val="27"/>
-          <w:szCs w:val="27"/>
-          <w:lang w:eastAsia="ru-RU"/>
-        </w:rPr>
-        <w:t> </w:t>
-      </w:r>
       <w:r>
         <w:rPr>
           <w:rFonts w:ascii="Consolas" w:eastAsia="Times New Roman" w:hAnsi="Consolas" w:cs="Consolas"/>
           <w:color w:val="CE9178"/>
           <w:sz w:val="27"/>
           <w:szCs w:val="27"/>
-          <w:lang w:eastAsia="ru-RU"/>
-        </w:rPr>
-        <w:t>'</w:t>
-      </w:r>
-      <w:proofErr w:type="spellStart"/>
-      <w:r>
-        <w:rPr>
-          <w:rFonts w:ascii="Consolas" w:eastAsia="Times New Roman" w:hAnsi="Consolas" w:cs="Consolas"/>
-          <w:color w:val="CE9178"/>
-          <w:sz w:val="27"/>
-          <w:szCs w:val="27"/>
-          <w:lang w:eastAsia="ru-RU"/>
-        </w:rPr>
-        <w:t>spam</w:t>
-      </w:r>
-      <w:proofErr w:type="spellEnd"/>
-      <w:r>
-        <w:rPr>
-          <w:rFonts w:ascii="Consolas" w:eastAsia="Times New Roman" w:hAnsi="Consolas" w:cs="Consolas"/>
-          <w:color w:val="CE9178"/>
-          <w:sz w:val="27"/>
-          <w:szCs w:val="27"/>
-          <w:lang w:eastAsia="ru-RU"/>
-        </w:rPr>
-        <w:t>'</w:t>
-      </w:r>
-      <w:r>
-        <w:rPr>
-          <w:rFonts w:ascii="Consolas" w:eastAsia="Times New Roman" w:hAnsi="Consolas" w:cs="Consolas"/>
-          <w:color w:val="D4D4D4"/>
-          <w:sz w:val="27"/>
-          <w:szCs w:val="27"/>
-          <w:lang w:eastAsia="ru-RU"/>
+          <w:lang w:val="en-US" w:eastAsia="ru-RU"/>
+        </w:rPr>
+        <w:t>'spam'</w:t>
+      </w:r>
+      <w:r>
+        <w:rPr>
+          <w:rFonts w:ascii="Consolas" w:eastAsia="Times New Roman" w:hAnsi="Consolas" w:cs="Consolas"/>
+          <w:color w:val="D4D4D4"/>
+          <w:sz w:val="27"/>
+          <w:szCs w:val="27"/>
+          <w:lang w:val="en-US" w:eastAsia="ru-RU"/>
         </w:rPr>
         <w:t>]</w:t>
       </w:r>
@@ -7175,7 +6721,7 @@
           <w:color w:val="D4D4D4"/>
           <w:sz w:val="27"/>
           <w:szCs w:val="27"/>
-          <w:lang w:eastAsia="ru-RU"/>
+          <w:lang w:val="en-US" w:eastAsia="ru-RU"/>
         </w:rPr>
       </w:pPr>
       <w:proofErr w:type="spellStart"/>
@@ -7185,7 +6731,7 @@
           <w:color w:val="D4D4D4"/>
           <w:sz w:val="27"/>
           <w:szCs w:val="27"/>
-          <w:lang w:eastAsia="ru-RU"/>
+          <w:lang w:val="en-US" w:eastAsia="ru-RU"/>
         </w:rPr>
         <w:t>sum_el</w:t>
       </w:r>
@@ -7196,20 +6742,32 @@
           <w:color w:val="D4D4D4"/>
           <w:sz w:val="27"/>
           <w:szCs w:val="27"/>
-          <w:lang w:eastAsia="ru-RU"/>
+          <w:lang w:val="en-US" w:eastAsia="ru-RU"/>
         </w:rPr>
         <w:t> = [</w:t>
       </w:r>
+      <w:proofErr w:type="gramStart"/>
+      <w:r>
+        <w:rPr>
+          <w:rFonts w:ascii="Consolas" w:eastAsia="Times New Roman" w:hAnsi="Consolas" w:cs="Consolas"/>
+          <w:color w:val="D4D4D4"/>
+          <w:sz w:val="27"/>
+          <w:szCs w:val="27"/>
+          <w:lang w:val="en-US" w:eastAsia="ru-RU"/>
+        </w:rPr>
+        <w:t>sum(</w:t>
+      </w:r>
       <w:proofErr w:type="spellStart"/>
-      <w:r>
-        <w:rPr>
-          <w:rFonts w:ascii="Consolas" w:eastAsia="Times New Roman" w:hAnsi="Consolas" w:cs="Consolas"/>
-          <w:color w:val="D4D4D4"/>
-          <w:sz w:val="27"/>
-          <w:szCs w:val="27"/>
-          <w:lang w:eastAsia="ru-RU"/>
-        </w:rPr>
-        <w:t>sum</w:t>
+      <w:proofErr w:type="gramEnd"/>
+      <w:r>
+        <w:rPr>
+          <w:rFonts w:ascii="Consolas" w:eastAsia="Times New Roman" w:hAnsi="Consolas" w:cs="Consolas"/>
+          <w:color w:val="D4D4D4"/>
+          <w:sz w:val="27"/>
+          <w:szCs w:val="27"/>
+          <w:lang w:val="en-US" w:eastAsia="ru-RU"/>
+        </w:rPr>
+        <w:t>i</w:t>
       </w:r>
       <w:proofErr w:type="spellEnd"/>
       <w:r>
@@ -7218,9 +6776,29 @@
           <w:color w:val="D4D4D4"/>
           <w:sz w:val="27"/>
           <w:szCs w:val="27"/>
-          <w:lang w:eastAsia="ru-RU"/>
-        </w:rPr>
-        <w:t>(</w:t>
+          <w:lang w:val="en-US" w:eastAsia="ru-RU"/>
+        </w:rPr>
+        <w:t>) </w:t>
+      </w:r>
+      <w:r>
+        <w:rPr>
+          <w:rFonts w:ascii="Consolas" w:eastAsia="Times New Roman" w:hAnsi="Consolas" w:cs="Consolas"/>
+          <w:color w:val="569CD6"/>
+          <w:sz w:val="27"/>
+          <w:szCs w:val="27"/>
+          <w:lang w:val="en-US" w:eastAsia="ru-RU"/>
+        </w:rPr>
+        <w:t>for</w:t>
+      </w:r>
+      <w:r>
+        <w:rPr>
+          <w:rFonts w:ascii="Consolas" w:eastAsia="Times New Roman" w:hAnsi="Consolas" w:cs="Consolas"/>
+          <w:color w:val="D4D4D4"/>
+          <w:sz w:val="27"/>
+          <w:szCs w:val="27"/>
+          <w:lang w:val="en-US" w:eastAsia="ru-RU"/>
+        </w:rPr>
+        <w:t> </w:t>
       </w:r>
       <w:proofErr w:type="spellStart"/>
       <w:r>
@@ -7229,7 +6807,7 @@
           <w:color w:val="D4D4D4"/>
           <w:sz w:val="27"/>
           <w:szCs w:val="27"/>
-          <w:lang w:eastAsia="ru-RU"/>
+          <w:lang w:val="en-US" w:eastAsia="ru-RU"/>
         </w:rPr>
         <w:t>i</w:t>
       </w:r>
@@ -7240,73 +6818,27 @@
           <w:color w:val="D4D4D4"/>
           <w:sz w:val="27"/>
           <w:szCs w:val="27"/>
-          <w:lang w:eastAsia="ru-RU"/>
-        </w:rPr>
-        <w:t>) </w:t>
-      </w:r>
-      <w:proofErr w:type="spellStart"/>
+          <w:lang w:val="en-US" w:eastAsia="ru-RU"/>
+        </w:rPr>
+        <w:t> </w:t>
+      </w:r>
       <w:r>
         <w:rPr>
           <w:rFonts w:ascii="Consolas" w:eastAsia="Times New Roman" w:hAnsi="Consolas" w:cs="Consolas"/>
           <w:color w:val="569CD6"/>
           <w:sz w:val="27"/>
           <w:szCs w:val="27"/>
-          <w:lang w:eastAsia="ru-RU"/>
-        </w:rPr>
-        <w:t>for</w:t>
-      </w:r>
-      <w:proofErr w:type="spellEnd"/>
-      <w:r>
-        <w:rPr>
-          <w:rFonts w:ascii="Consolas" w:eastAsia="Times New Roman" w:hAnsi="Consolas" w:cs="Consolas"/>
-          <w:color w:val="D4D4D4"/>
-          <w:sz w:val="27"/>
-          <w:szCs w:val="27"/>
-          <w:lang w:eastAsia="ru-RU"/>
-        </w:rPr>
-        <w:t> </w:t>
-      </w:r>
-      <w:proofErr w:type="spellStart"/>
-      <w:r>
-        <w:rPr>
-          <w:rFonts w:ascii="Consolas" w:eastAsia="Times New Roman" w:hAnsi="Consolas" w:cs="Consolas"/>
-          <w:color w:val="D4D4D4"/>
-          <w:sz w:val="27"/>
-          <w:szCs w:val="27"/>
-          <w:lang w:eastAsia="ru-RU"/>
-        </w:rPr>
-        <w:t>i</w:t>
-      </w:r>
-      <w:proofErr w:type="spellEnd"/>
-      <w:r>
-        <w:rPr>
-          <w:rFonts w:ascii="Consolas" w:eastAsia="Times New Roman" w:hAnsi="Consolas" w:cs="Consolas"/>
-          <w:color w:val="D4D4D4"/>
-          <w:sz w:val="27"/>
-          <w:szCs w:val="27"/>
-          <w:lang w:eastAsia="ru-RU"/>
-        </w:rPr>
-        <w:t> </w:t>
-      </w:r>
-      <w:proofErr w:type="spellStart"/>
-      <w:r>
-        <w:rPr>
-          <w:rFonts w:ascii="Consolas" w:eastAsia="Times New Roman" w:hAnsi="Consolas" w:cs="Consolas"/>
-          <w:color w:val="569CD6"/>
-          <w:sz w:val="27"/>
-          <w:szCs w:val="27"/>
-          <w:lang w:eastAsia="ru-RU"/>
+          <w:lang w:val="en-US" w:eastAsia="ru-RU"/>
         </w:rPr>
         <w:t>in</w:t>
       </w:r>
-      <w:proofErr w:type="spellEnd"/>
-      <w:r>
-        <w:rPr>
-          <w:rFonts w:ascii="Consolas" w:eastAsia="Times New Roman" w:hAnsi="Consolas" w:cs="Consolas"/>
-          <w:color w:val="D4D4D4"/>
-          <w:sz w:val="27"/>
-          <w:szCs w:val="27"/>
-          <w:lang w:eastAsia="ru-RU"/>
+      <w:r>
+        <w:rPr>
+          <w:rFonts w:ascii="Consolas" w:eastAsia="Times New Roman" w:hAnsi="Consolas" w:cs="Consolas"/>
+          <w:color w:val="D4D4D4"/>
+          <w:sz w:val="27"/>
+          <w:szCs w:val="27"/>
+          <w:lang w:val="en-US" w:eastAsia="ru-RU"/>
         </w:rPr>
         <w:t> list1]</w:t>
       </w:r>
@@ -7389,114 +6921,63 @@
         <w:spacing w:after="0"/>
         <w:rPr>
           <w:sz w:val="28"/>
+          <w:lang w:val="en-US"/>
         </w:rPr>
       </w:pPr>
+      <w:proofErr w:type="gramStart"/>
+      <w:r>
+        <w:rPr>
+          <w:sz w:val="28"/>
+          <w:lang w:val="en-US"/>
+        </w:rPr>
+        <w:t>res</w:t>
+      </w:r>
+      <w:proofErr w:type="gramEnd"/>
+      <w:r>
+        <w:rPr>
+          <w:sz w:val="28"/>
+          <w:lang w:val="en-US"/>
+        </w:rPr>
+        <w:t xml:space="preserve"> = (</w:t>
+      </w:r>
       <w:proofErr w:type="spellStart"/>
-      <w:proofErr w:type="gramStart"/>
       <w:r>
         <w:rPr>
           <w:sz w:val="28"/>
-        </w:rPr>
-        <w:t>res</w:t>
+          <w:lang w:val="en-US"/>
+        </w:rPr>
+        <w:t>ord</w:t>
       </w:r>
       <w:proofErr w:type="spellEnd"/>
       <w:r>
         <w:rPr>
           <w:sz w:val="28"/>
-        </w:rPr>
-        <w:t xml:space="preserve"> = (</w:t>
+          <w:lang w:val="en-US"/>
+        </w:rPr>
+        <w:t xml:space="preserve">(x) for </w:t>
       </w:r>
       <w:proofErr w:type="spellStart"/>
       <w:r>
         <w:rPr>
           <w:sz w:val="28"/>
         </w:rPr>
-        <w:t>ord</w:t>
+        <w:t>х</w:t>
       </w:r>
       <w:proofErr w:type="spellEnd"/>
       <w:r>
         <w:rPr>
           <w:sz w:val="28"/>
-        </w:rPr>
-        <w:t>(</w:t>
-      </w:r>
-      <w:proofErr w:type="spellStart"/>
-      <w:r>
-        <w:rPr>
-          <w:sz w:val="28"/>
-        </w:rPr>
-        <w:t>x</w:t>
-      </w:r>
-      <w:proofErr w:type="spellEnd"/>
-      <w:r>
-        <w:rPr>
-          <w:sz w:val="28"/>
-        </w:rPr>
-        <w:t xml:space="preserve">) </w:t>
-      </w:r>
-      <w:proofErr w:type="spellStart"/>
-      <w:r>
-        <w:rPr>
-          <w:sz w:val="28"/>
-        </w:rPr>
-        <w:t>for</w:t>
-      </w:r>
-      <w:proofErr w:type="spellEnd"/>
-      <w:r>
-        <w:rPr>
-          <w:sz w:val="28"/>
-        </w:rPr>
-        <w:t xml:space="preserve"> </w:t>
-      </w:r>
-      <w:proofErr w:type="spellStart"/>
-      <w:r>
-        <w:rPr>
-          <w:sz w:val="28"/>
-        </w:rPr>
-        <w:t>х</w:t>
-      </w:r>
-      <w:proofErr w:type="spellEnd"/>
-      <w:r>
-        <w:rPr>
-          <w:sz w:val="28"/>
-        </w:rPr>
-        <w:t xml:space="preserve"> </w:t>
-      </w:r>
-      <w:proofErr w:type="spellStart"/>
-      <w:r>
-        <w:rPr>
-          <w:sz w:val="28"/>
-        </w:rPr>
-        <w:t>in</w:t>
-      </w:r>
-      <w:proofErr w:type="spellEnd"/>
-      <w:r>
-        <w:rPr>
-          <w:sz w:val="28"/>
-        </w:rPr>
-        <w:t xml:space="preserve"> '</w:t>
-      </w:r>
-      <w:proofErr w:type="spellStart"/>
-      <w:r>
-        <w:rPr>
-          <w:sz w:val="28"/>
-        </w:rPr>
-        <w:t>spam</w:t>
-      </w:r>
-      <w:proofErr w:type="spellEnd"/>
-      <w:r>
-        <w:rPr>
-          <w:sz w:val="28"/>
-        </w:rPr>
-        <w:t>']</w:t>
-      </w:r>
-      <w:proofErr w:type="gramEnd"/>
+          <w:lang w:val="en-US"/>
+        </w:rPr>
+        <w:t xml:space="preserve"> in 'spam']</w:t>
+      </w:r>
     </w:p>
     <w:p>
       <w:pPr>
         <w:spacing w:after="0"/>
         <w:rPr>
           <w:sz w:val="28"/>
+          <w:lang w:val="en-US"/>
         </w:rPr>
       </w:pPr>
     </w:p>
@@ -7505,6 +6986,7 @@
         <w:spacing w:after="0"/>
         <w:rPr>
           <w:sz w:val="28"/>
+          <w:lang w:val="en-US"/>
         </w:rPr>
       </w:pPr>
     </w:p>
@@ -7513,6 +6995,7 @@
         <w:spacing w:after="0"/>
         <w:rPr>
           <w:sz w:val="28"/>
+          <w:lang w:val="en-US"/>
         </w:rPr>
       </w:pPr>
     </w:p>
@@ -7521,6 +7004,7 @@
         <w:spacing w:after="0"/>
         <w:rPr>
           <w:sz w:val="28"/>
+          <w:lang w:val="en-US"/>
         </w:rPr>
       </w:pPr>
     </w:p>
@@ -7529,6 +7013,7 @@
         <w:spacing w:after="0"/>
         <w:rPr>
           <w:sz w:val="28"/>
+          <w:lang w:val="en-US"/>
         </w:rPr>
       </w:pPr>
     </w:p>
@@ -7881,6 +7366,7 @@
                 <w:color w:val="000000"/>
                 <w:sz w:val="30"/>
                 <w:szCs w:val="18"/>
+                <w:lang w:val="en-US"/>
               </w:rPr>
             </w:pPr>
             <w:r>
@@ -7889,49 +7375,9 @@
                 <w:color w:val="000000"/>
                 <w:sz w:val="30"/>
                 <w:szCs w:val="18"/>
-              </w:rPr>
-              <w:lastRenderedPageBreak/>
-              <w:t xml:space="preserve">L = </w:t>
-            </w:r>
-            <w:proofErr w:type="spellStart"/>
-            <w:r>
-              <w:rPr>
-                <w:rFonts w:ascii="MonoCondensedC" w:hAnsi="MonoCondensedC" w:cs="MonoCondensedC"/>
-                <w:color w:val="000000"/>
-                <w:sz w:val="30"/>
-                <w:szCs w:val="18"/>
-              </w:rPr>
-              <w:t>list</w:t>
-            </w:r>
-            <w:proofErr w:type="spellEnd"/>
-            <w:r>
-              <w:rPr>
-                <w:rFonts w:ascii="MonoCondensedC" w:hAnsi="MonoCondensedC" w:cs="MonoCondensedC"/>
-                <w:color w:val="000000"/>
-                <w:sz w:val="30"/>
-                <w:szCs w:val="18"/>
-              </w:rPr>
-              <w:t>(‘</w:t>
-            </w:r>
-            <w:proofErr w:type="spellStart"/>
-            <w:r>
-              <w:rPr>
-                <w:rFonts w:ascii="MonoCondensedC" w:hAnsi="MonoCondensedC" w:cs="MonoCondensedC"/>
-                <w:color w:val="000000"/>
-                <w:sz w:val="30"/>
-                <w:szCs w:val="18"/>
-              </w:rPr>
-              <w:t>spam</w:t>
-            </w:r>
-            <w:proofErr w:type="spellEnd"/>
-            <w:r>
-              <w:rPr>
-                <w:rFonts w:ascii="MonoCondensedC" w:hAnsi="MonoCondensedC" w:cs="MonoCondensedC"/>
-                <w:color w:val="000000"/>
-                <w:sz w:val="30"/>
-                <w:szCs w:val="18"/>
-              </w:rPr>
-              <w:t xml:space="preserve">’) </w:t>
+                <w:lang w:val="en-US"/>
+              </w:rPr>
+              <w:t xml:space="preserve">L = list(‘spam’) </w:t>
             </w:r>
           </w:p>
           <w:p>
@@ -7943,6 +7389,7 @@
                 <w:color w:val="000000"/>
                 <w:sz w:val="30"/>
                 <w:szCs w:val="18"/>
+                <w:lang w:val="en-US"/>
               </w:rPr>
             </w:pPr>
             <w:r>
@@ -7951,48 +7398,9 @@
                 <w:color w:val="000000"/>
                 <w:sz w:val="30"/>
                 <w:szCs w:val="18"/>
-              </w:rPr>
-              <w:t xml:space="preserve">L = </w:t>
-            </w:r>
-            <w:proofErr w:type="spellStart"/>
-            <w:r>
-              <w:rPr>
-                <w:rFonts w:ascii="MonoCondensedC" w:hAnsi="MonoCondensedC" w:cs="MonoCondensedC"/>
-                <w:color w:val="000000"/>
-                <w:sz w:val="30"/>
-                <w:szCs w:val="18"/>
-              </w:rPr>
-              <w:t>list</w:t>
-            </w:r>
-            <w:proofErr w:type="spellEnd"/>
-            <w:r>
-              <w:rPr>
-                <w:rFonts w:ascii="MonoCondensedC" w:hAnsi="MonoCondensedC" w:cs="MonoCondensedC"/>
-                <w:color w:val="000000"/>
-                <w:sz w:val="30"/>
-                <w:szCs w:val="18"/>
-              </w:rPr>
-              <w:t>(</w:t>
-            </w:r>
-            <w:proofErr w:type="spellStart"/>
-            <w:r>
-              <w:rPr>
-                <w:rFonts w:ascii="MonoCondensedC" w:hAnsi="MonoCondensedC" w:cs="MonoCondensedC"/>
-                <w:color w:val="000000"/>
-                <w:sz w:val="30"/>
-                <w:szCs w:val="18"/>
-              </w:rPr>
-              <w:t>range</w:t>
-            </w:r>
-            <w:proofErr w:type="spellEnd"/>
-            <w:r>
-              <w:rPr>
-                <w:rFonts w:ascii="MonoCondensedC" w:hAnsi="MonoCondensedC" w:cs="MonoCondensedC"/>
-                <w:color w:val="000000"/>
-                <w:sz w:val="30"/>
-                <w:szCs w:val="18"/>
-              </w:rPr>
-              <w:t xml:space="preserve">(-4, 4)) </w:t>
+                <w:lang w:val="en-US"/>
+              </w:rPr>
+              <w:t xml:space="preserve">L = list(range(-4, 4)) </w:t>
             </w:r>
           </w:p>
         </w:tc>
@@ -8071,6 +7479,7 @@
                 <w:color w:val="000000"/>
                 <w:sz w:val="30"/>
                 <w:szCs w:val="18"/>
+                <w:lang w:val="en-US"/>
               </w:rPr>
             </w:pPr>
             <w:r>
@@ -8079,6 +7488,7 @@
                 <w:color w:val="000000"/>
                 <w:sz w:val="30"/>
                 <w:szCs w:val="18"/>
+                <w:lang w:val="en-US"/>
               </w:rPr>
               <w:t>L[</w:t>
             </w:r>
@@ -8089,6 +7499,7 @@
                 <w:color w:val="000000"/>
                 <w:sz w:val="30"/>
                 <w:szCs w:val="18"/>
+                <w:lang w:val="en-US"/>
               </w:rPr>
               <w:t>i</w:t>
             </w:r>
@@ -8099,6 +7510,7 @@
                 <w:color w:val="000000"/>
                 <w:sz w:val="30"/>
                 <w:szCs w:val="18"/>
+                <w:lang w:val="en-US"/>
               </w:rPr>
               <w:t xml:space="preserve">] </w:t>
             </w:r>
@@ -8112,6 +7524,7 @@
                 <w:color w:val="000000"/>
                 <w:sz w:val="30"/>
                 <w:szCs w:val="18"/>
+                <w:lang w:val="en-US"/>
               </w:rPr>
             </w:pPr>
             <w:r>
@@ -8120,6 +7533,7 @@
                 <w:color w:val="000000"/>
                 <w:sz w:val="30"/>
                 <w:szCs w:val="18"/>
+                <w:lang w:val="en-US"/>
               </w:rPr>
               <w:t>L[</w:t>
             </w:r>
@@ -8130,6 +7544,7 @@
                 <w:color w:val="000000"/>
                 <w:sz w:val="30"/>
                 <w:szCs w:val="18"/>
+                <w:lang w:val="en-US"/>
               </w:rPr>
               <w:t>i</w:t>
             </w:r>
@@ -8140,28 +7555,9 @@
                 <w:color w:val="000000"/>
                 <w:sz w:val="30"/>
                 <w:szCs w:val="18"/>
-              </w:rPr>
-              <w:t>][</w:t>
-            </w:r>
-            <w:proofErr w:type="spellStart"/>
-            <w:r>
-              <w:rPr>
-                <w:rFonts w:ascii="MonoCondensedC" w:hAnsi="MonoCondensedC" w:cs="MonoCondensedC"/>
-                <w:color w:val="000000"/>
-                <w:sz w:val="30"/>
-                <w:szCs w:val="18"/>
-              </w:rPr>
-              <w:t>j</w:t>
-            </w:r>
-            <w:proofErr w:type="spellEnd"/>
-            <w:r>
-              <w:rPr>
-                <w:rFonts w:ascii="MonoCondensedC" w:hAnsi="MonoCondensedC" w:cs="MonoCondensedC"/>
-                <w:color w:val="000000"/>
-                <w:sz w:val="30"/>
-                <w:szCs w:val="18"/>
-              </w:rPr>
-              <w:t xml:space="preserve">] </w:t>
+                <w:lang w:val="en-US"/>
+              </w:rPr>
+              <w:t xml:space="preserve">][j] </w:t>
             </w:r>
           </w:p>
           <w:p>
@@ -8173,6 +7569,7 @@
                 <w:color w:val="000000"/>
                 <w:sz w:val="30"/>
                 <w:szCs w:val="18"/>
+                <w:lang w:val="en-US"/>
               </w:rPr>
             </w:pPr>
             <w:r>
@@ -8181,28 +7578,9 @@
                 <w:color w:val="000000"/>
                 <w:sz w:val="30"/>
                 <w:szCs w:val="18"/>
-              </w:rPr>
-              <w:t>L[</w:t>
-            </w:r>
-            <w:proofErr w:type="spellStart"/>
-            <w:r>
-              <w:rPr>
-                <w:rFonts w:ascii="MonoCondensedC" w:hAnsi="MonoCondensedC" w:cs="MonoCondensedC"/>
-                <w:color w:val="000000"/>
-                <w:sz w:val="30"/>
-                <w:szCs w:val="18"/>
-              </w:rPr>
-              <w:t>i:j</w:t>
-            </w:r>
-            <w:proofErr w:type="spellEnd"/>
-            <w:r>
-              <w:rPr>
-                <w:rFonts w:ascii="MonoCondensedC" w:hAnsi="MonoCondensedC" w:cs="MonoCondensedC"/>
-                <w:color w:val="000000"/>
-                <w:sz w:val="30"/>
-                <w:szCs w:val="18"/>
-              </w:rPr>
-              <w:t xml:space="preserve">] </w:t>
+                <w:lang w:val="en-US"/>
+              </w:rPr>
+              <w:t xml:space="preserve">L[i:j] </w:t>
             </w:r>
           </w:p>
           <w:p>
@@ -8214,6 +7592,7 @@
                 <w:color w:val="000000"/>
                 <w:sz w:val="30"/>
                 <w:szCs w:val="18"/>
+                <w:lang w:val="en-US"/>
               </w:rPr>
             </w:pPr>
             <w:proofErr w:type="spellStart"/>
@@ -8223,6 +7602,7 @@
                 <w:color w:val="000000"/>
                 <w:sz w:val="30"/>
                 <w:szCs w:val="18"/>
+                <w:lang w:val="en-US"/>
               </w:rPr>
               <w:t>len</w:t>
             </w:r>
@@ -8233,6 +7613,7 @@
                 <w:color w:val="000000"/>
                 <w:sz w:val="30"/>
                 <w:szCs w:val="18"/>
+                <w:lang w:val="en-US"/>
               </w:rPr>
               <w:t xml:space="preserve">(L) </w:t>
             </w:r>
@@ -8360,107 +7741,18 @@
                 <w:color w:val="000000"/>
                 <w:sz w:val="30"/>
                 <w:szCs w:val="18"/>
-              </w:rPr>
-            </w:pPr>
-            <w:proofErr w:type="spellStart"/>
+                <w:lang w:val="en-US"/>
+              </w:rPr>
+            </w:pPr>
             <w:r>
               <w:rPr>
                 <w:rFonts w:ascii="MonoCondensedC" w:hAnsi="MonoCondensedC" w:cs="MonoCondensedC"/>
                 <w:color w:val="000000"/>
                 <w:sz w:val="30"/>
                 <w:szCs w:val="18"/>
-              </w:rPr>
-              <w:t>for</w:t>
-            </w:r>
-            <w:proofErr w:type="spellEnd"/>
-            <w:r>
-              <w:rPr>
-                <w:rFonts w:ascii="MonoCondensedC" w:hAnsi="MonoCondensedC" w:cs="MonoCondensedC"/>
-                <w:color w:val="000000"/>
-                <w:sz w:val="30"/>
-                <w:szCs w:val="18"/>
-              </w:rPr>
-              <w:t xml:space="preserve"> </w:t>
-            </w:r>
-            <w:proofErr w:type="spellStart"/>
-            <w:r>
-              <w:rPr>
-                <w:rFonts w:ascii="MonoCondensedC" w:hAnsi="MonoCondensedC" w:cs="MonoCondensedC"/>
-                <w:color w:val="000000"/>
-                <w:sz w:val="30"/>
-                <w:szCs w:val="18"/>
-              </w:rPr>
-              <w:t>x</w:t>
-            </w:r>
-            <w:proofErr w:type="spellEnd"/>
-            <w:r>
-              <w:rPr>
-                <w:rFonts w:ascii="MonoCondensedC" w:hAnsi="MonoCondensedC" w:cs="MonoCondensedC"/>
-                <w:color w:val="000000"/>
-                <w:sz w:val="30"/>
-                <w:szCs w:val="18"/>
-              </w:rPr>
-              <w:t xml:space="preserve"> </w:t>
-            </w:r>
-            <w:proofErr w:type="spellStart"/>
-            <w:r>
-              <w:rPr>
-                <w:rFonts w:ascii="MonoCondensedC" w:hAnsi="MonoCondensedC" w:cs="MonoCondensedC"/>
-                <w:color w:val="000000"/>
-                <w:sz w:val="30"/>
-                <w:szCs w:val="18"/>
-              </w:rPr>
-              <w:t>in</w:t>
-            </w:r>
-            <w:proofErr w:type="spellEnd"/>
-            <w:r>
-              <w:rPr>
-                <w:rFonts w:ascii="MonoCondensedC" w:hAnsi="MonoCondensedC" w:cs="MonoCondensedC"/>
-                <w:color w:val="000000"/>
-                <w:sz w:val="30"/>
-                <w:szCs w:val="18"/>
-              </w:rPr>
-              <w:t xml:space="preserve"> L: </w:t>
-            </w:r>
-            <w:proofErr w:type="spellStart"/>
-            <w:r>
-              <w:rPr>
-                <w:rFonts w:ascii="MonoCondensedC" w:hAnsi="MonoCondensedC" w:cs="MonoCondensedC"/>
-                <w:color w:val="000000"/>
-                <w:sz w:val="30"/>
-                <w:szCs w:val="18"/>
-              </w:rPr>
-              <w:t>print</w:t>
-            </w:r>
-            <w:proofErr w:type="spellEnd"/>
-            <w:r>
-              <w:rPr>
-                <w:rFonts w:ascii="MonoCondensedC" w:hAnsi="MonoCondensedC" w:cs="MonoCondensedC"/>
-                <w:color w:val="000000"/>
-                <w:sz w:val="30"/>
-                <w:szCs w:val="18"/>
-              </w:rPr>
-              <w:t>(</w:t>
-            </w:r>
-            <w:proofErr w:type="spellStart"/>
-            <w:r>
-              <w:rPr>
-                <w:rFonts w:ascii="MonoCondensedC" w:hAnsi="MonoCondensedC" w:cs="MonoCondensedC"/>
-                <w:color w:val="000000"/>
-                <w:sz w:val="30"/>
-                <w:szCs w:val="18"/>
-              </w:rPr>
-              <w:t>x</w:t>
-            </w:r>
-            <w:proofErr w:type="spellEnd"/>
-            <w:r>
-              <w:rPr>
-                <w:rFonts w:ascii="MonoCondensedC" w:hAnsi="MonoCondensedC" w:cs="MonoCondensedC"/>
-                <w:color w:val="000000"/>
-                <w:sz w:val="30"/>
-                <w:szCs w:val="18"/>
-              </w:rPr>
-              <w:t xml:space="preserve">) </w:t>
+                <w:lang w:val="en-US"/>
+              </w:rPr>
+              <w:t xml:space="preserve">for x in L: print(x) </w:t>
             </w:r>
           </w:p>
           <w:p>
@@ -8549,6 +7841,7 @@
                 <w:color w:val="000000"/>
                 <w:sz w:val="30"/>
                 <w:szCs w:val="18"/>
+                <w:lang w:val="en-US"/>
               </w:rPr>
             </w:pPr>
             <w:proofErr w:type="spellStart"/>
@@ -8558,6 +7851,7 @@
                 <w:color w:val="000000"/>
                 <w:sz w:val="30"/>
                 <w:szCs w:val="18"/>
+                <w:lang w:val="en-US"/>
               </w:rPr>
               <w:t>L.append</w:t>
             </w:r>
@@ -8568,6 +7862,7 @@
                 <w:color w:val="000000"/>
                 <w:sz w:val="30"/>
                 <w:szCs w:val="18"/>
+                <w:lang w:val="en-US"/>
               </w:rPr>
               <w:t xml:space="preserve">(4) </w:t>
             </w:r>
@@ -8581,6 +7876,7 @@
                 <w:color w:val="000000"/>
                 <w:sz w:val="30"/>
                 <w:szCs w:val="18"/>
+                <w:lang w:val="en-US"/>
               </w:rPr>
             </w:pPr>
             <w:proofErr w:type="spellStart"/>
@@ -8590,6 +7886,7 @@
                 <w:color w:val="000000"/>
                 <w:sz w:val="30"/>
                 <w:szCs w:val="18"/>
+                <w:lang w:val="en-US"/>
               </w:rPr>
               <w:t>L.extend</w:t>
             </w:r>
@@ -8600,6 +7897,7 @@
                 <w:color w:val="000000"/>
                 <w:sz w:val="30"/>
                 <w:szCs w:val="18"/>
+                <w:lang w:val="en-US"/>
               </w:rPr>
               <w:t xml:space="preserve">([5,6,7]) </w:t>
             </w:r>
@@ -8613,6 +7911,7 @@
                 <w:color w:val="000000"/>
                 <w:sz w:val="30"/>
                 <w:szCs w:val="18"/>
+                <w:lang w:val="en-US"/>
               </w:rPr>
             </w:pPr>
             <w:proofErr w:type="spellStart"/>
@@ -8622,6 +7921,7 @@
                 <w:color w:val="000000"/>
                 <w:sz w:val="30"/>
                 <w:szCs w:val="18"/>
+                <w:lang w:val="en-US"/>
               </w:rPr>
               <w:t>L.insert</w:t>
             </w:r>
@@ -8632,6 +7932,7 @@
                 <w:color w:val="000000"/>
                 <w:sz w:val="30"/>
                 <w:szCs w:val="18"/>
+                <w:lang w:val="en-US"/>
               </w:rPr>
               <w:t xml:space="preserve">(I, X) </w:t>
             </w:r>
@@ -8911,47 +8212,18 @@
                 <w:color w:val="000000"/>
                 <w:sz w:val="30"/>
                 <w:szCs w:val="18"/>
-              </w:rPr>
-            </w:pPr>
-            <w:proofErr w:type="spellStart"/>
+                <w:lang w:val="en-US"/>
+              </w:rPr>
+            </w:pPr>
             <w:r>
               <w:rPr>
                 <w:rFonts w:ascii="MonoCondensedC" w:hAnsi="MonoCondensedC" w:cs="MonoCondensedC"/>
                 <w:color w:val="000000"/>
                 <w:sz w:val="30"/>
                 <w:szCs w:val="18"/>
-              </w:rPr>
-              <w:t>del</w:t>
-            </w:r>
-            <w:proofErr w:type="spellEnd"/>
-            <w:r>
-              <w:rPr>
-                <w:rFonts w:ascii="MonoCondensedC" w:hAnsi="MonoCondensedC" w:cs="MonoCondensedC"/>
-                <w:color w:val="000000"/>
-                <w:sz w:val="30"/>
-                <w:szCs w:val="18"/>
-              </w:rPr>
-              <w:t xml:space="preserve"> L[</w:t>
-            </w:r>
-            <w:proofErr w:type="spellStart"/>
-            <w:r>
-              <w:rPr>
-                <w:rFonts w:ascii="MonoCondensedC" w:hAnsi="MonoCondensedC" w:cs="MonoCondensedC"/>
-                <w:color w:val="000000"/>
-                <w:sz w:val="30"/>
-                <w:szCs w:val="18"/>
-              </w:rPr>
-              <w:t>k</w:t>
-            </w:r>
-            <w:proofErr w:type="spellEnd"/>
-            <w:r>
-              <w:rPr>
-                <w:rFonts w:ascii="MonoCondensedC" w:hAnsi="MonoCondensedC" w:cs="MonoCondensedC"/>
-                <w:color w:val="000000"/>
-                <w:sz w:val="30"/>
-                <w:szCs w:val="18"/>
-              </w:rPr>
-              <w:t xml:space="preserve">] </w:t>
+                <w:lang w:val="en-US"/>
+              </w:rPr>
+              <w:t xml:space="preserve">del L[k] </w:t>
             </w:r>
           </w:p>
           <w:p>
@@ -8963,47 +8235,18 @@
                 <w:color w:val="000000"/>
                 <w:sz w:val="30"/>
                 <w:szCs w:val="18"/>
-              </w:rPr>
-            </w:pPr>
-            <w:proofErr w:type="spellStart"/>
+                <w:lang w:val="en-US"/>
+              </w:rPr>
+            </w:pPr>
             <w:r>
               <w:rPr>
                 <w:rFonts w:ascii="MonoCondensedC" w:hAnsi="MonoCondensedC" w:cs="MonoCondensedC"/>
                 <w:color w:val="000000"/>
                 <w:sz w:val="30"/>
                 <w:szCs w:val="18"/>
-              </w:rPr>
-              <w:t>del</w:t>
-            </w:r>
-            <w:proofErr w:type="spellEnd"/>
-            <w:r>
-              <w:rPr>
-                <w:rFonts w:ascii="MonoCondensedC" w:hAnsi="MonoCondensedC" w:cs="MonoCondensedC"/>
-                <w:color w:val="000000"/>
-                <w:sz w:val="30"/>
-                <w:szCs w:val="18"/>
-              </w:rPr>
-              <w:t xml:space="preserve"> L[</w:t>
-            </w:r>
-            <w:proofErr w:type="spellStart"/>
-            <w:r>
-              <w:rPr>
-                <w:rFonts w:ascii="MonoCondensedC" w:hAnsi="MonoCondensedC" w:cs="MonoCondensedC"/>
-                <w:color w:val="000000"/>
-                <w:sz w:val="30"/>
-                <w:szCs w:val="18"/>
-              </w:rPr>
-              <w:t>i:j</w:t>
-            </w:r>
-            <w:proofErr w:type="spellEnd"/>
-            <w:r>
-              <w:rPr>
-                <w:rFonts w:ascii="MonoCondensedC" w:hAnsi="MonoCondensedC" w:cs="MonoCondensedC"/>
-                <w:color w:val="000000"/>
-                <w:sz w:val="30"/>
-                <w:szCs w:val="18"/>
-              </w:rPr>
-              <w:t xml:space="preserve">] </w:t>
+                <w:lang w:val="en-US"/>
+              </w:rPr>
+              <w:t xml:space="preserve">del L[i:j] </w:t>
             </w:r>
           </w:p>
           <w:p>
@@ -9015,27 +8258,18 @@
                 <w:color w:val="000000"/>
                 <w:sz w:val="30"/>
                 <w:szCs w:val="18"/>
-              </w:rPr>
-            </w:pPr>
-            <w:proofErr w:type="spellStart"/>
+                <w:lang w:val="en-US"/>
+              </w:rPr>
+            </w:pPr>
             <w:r>
               <w:rPr>
                 <w:rFonts w:ascii="MonoCondensedC" w:hAnsi="MonoCondensedC" w:cs="MonoCondensedC"/>
                 <w:color w:val="000000"/>
                 <w:sz w:val="30"/>
                 <w:szCs w:val="18"/>
-              </w:rPr>
-              <w:t>L.pop</w:t>
-            </w:r>
-            <w:proofErr w:type="spellEnd"/>
-            <w:r>
-              <w:rPr>
-                <w:rFonts w:ascii="MonoCondensedC" w:hAnsi="MonoCondensedC" w:cs="MonoCondensedC"/>
-                <w:color w:val="000000"/>
-                <w:sz w:val="30"/>
-                <w:szCs w:val="18"/>
-              </w:rPr>
-              <w:t xml:space="preserve">() </w:t>
+                <w:lang w:val="en-US"/>
+              </w:rPr>
+              <w:t xml:space="preserve">L.pop() </w:t>
             </w:r>
           </w:p>
           <w:p>
@@ -9047,6 +8281,7 @@
                 <w:color w:val="000000"/>
                 <w:sz w:val="30"/>
                 <w:szCs w:val="18"/>
+                <w:lang w:val="en-US"/>
               </w:rPr>
             </w:pPr>
             <w:proofErr w:type="spellStart"/>
@@ -9056,6 +8291,7 @@
                 <w:color w:val="000000"/>
                 <w:sz w:val="30"/>
                 <w:szCs w:val="18"/>
+                <w:lang w:val="en-US"/>
               </w:rPr>
               <w:t>L.remove</w:t>
             </w:r>
@@ -9066,6 +8302,7 @@
                 <w:color w:val="000000"/>
                 <w:sz w:val="30"/>
                 <w:szCs w:val="18"/>
+                <w:lang w:val="en-US"/>
               </w:rPr>
               <w:t xml:space="preserve">(2) </w:t>
             </w:r>
@@ -9079,6 +8316,7 @@
                 <w:color w:val="000000"/>
                 <w:sz w:val="30"/>
                 <w:szCs w:val="18"/>
+                <w:lang w:val="en-US"/>
               </w:rPr>
             </w:pPr>
             <w:r>
@@ -9087,28 +8325,9 @@
                 <w:color w:val="000000"/>
                 <w:sz w:val="30"/>
                 <w:szCs w:val="18"/>
-              </w:rPr>
-              <w:t>L[</w:t>
-            </w:r>
-            <w:proofErr w:type="spellStart"/>
-            <w:r>
-              <w:rPr>
-                <w:rFonts w:ascii="MonoCondensedC" w:hAnsi="MonoCondensedC" w:cs="MonoCondensedC"/>
-                <w:color w:val="000000"/>
-                <w:sz w:val="30"/>
-                <w:szCs w:val="18"/>
-              </w:rPr>
-              <w:t>i:j</w:t>
-            </w:r>
-            <w:proofErr w:type="spellEnd"/>
-            <w:r>
-              <w:rPr>
-                <w:rFonts w:ascii="MonoCondensedC" w:hAnsi="MonoCondensedC" w:cs="MonoCondensedC"/>
-                <w:color w:val="000000"/>
-                <w:sz w:val="30"/>
-                <w:szCs w:val="18"/>
-              </w:rPr>
-              <w:t xml:space="preserve">] = [] </w:t>
+                <w:lang w:val="en-US"/>
+              </w:rPr>
+              <w:t xml:space="preserve">L[i:j] = [] </w:t>
             </w:r>
           </w:p>
         </w:tc>
@@ -9274,6 +8493,7 @@
                 <w:color w:val="000000"/>
                 <w:sz w:val="30"/>
                 <w:szCs w:val="18"/>
+                <w:lang w:val="en-US"/>
               </w:rPr>
             </w:pPr>
             <w:r>
@@ -9282,108 +8502,9 @@
                 <w:color w:val="000000"/>
                 <w:sz w:val="30"/>
                 <w:szCs w:val="18"/>
-              </w:rPr>
-              <w:t>L = [</w:t>
-            </w:r>
-            <w:proofErr w:type="spellStart"/>
-            <w:r>
-              <w:rPr>
-                <w:rFonts w:ascii="MonoCondensedC" w:hAnsi="MonoCondensedC" w:cs="MonoCondensedC"/>
-                <w:color w:val="000000"/>
-                <w:sz w:val="30"/>
-                <w:szCs w:val="18"/>
-              </w:rPr>
-              <w:t>x</w:t>
-            </w:r>
-            <w:proofErr w:type="spellEnd"/>
-            <w:r>
-              <w:rPr>
-                <w:rFonts w:ascii="MonoCondensedC" w:hAnsi="MonoCondensedC" w:cs="MonoCondensedC"/>
-                <w:color w:val="000000"/>
-                <w:sz w:val="30"/>
-                <w:szCs w:val="18"/>
-              </w:rPr>
-              <w:t xml:space="preserve">**2 </w:t>
-            </w:r>
-            <w:proofErr w:type="spellStart"/>
-            <w:r>
-              <w:rPr>
-                <w:rFonts w:ascii="MonoCondensedC" w:hAnsi="MonoCondensedC" w:cs="MonoCondensedC"/>
-                <w:color w:val="000000"/>
-                <w:sz w:val="30"/>
-                <w:szCs w:val="18"/>
-              </w:rPr>
-              <w:t>for</w:t>
-            </w:r>
-            <w:proofErr w:type="spellEnd"/>
-            <w:r>
-              <w:rPr>
-                <w:rFonts w:ascii="MonoCondensedC" w:hAnsi="MonoCondensedC" w:cs="MonoCondensedC"/>
-                <w:color w:val="000000"/>
-                <w:sz w:val="30"/>
-                <w:szCs w:val="18"/>
-              </w:rPr>
-              <w:t xml:space="preserve"> </w:t>
-            </w:r>
-            <w:proofErr w:type="spellStart"/>
-            <w:r>
-              <w:rPr>
-                <w:rFonts w:ascii="MonoCondensedC" w:hAnsi="MonoCondensedC" w:cs="MonoCondensedC"/>
-                <w:color w:val="000000"/>
-                <w:sz w:val="30"/>
-                <w:szCs w:val="18"/>
-              </w:rPr>
-              <w:t>x</w:t>
-            </w:r>
-            <w:proofErr w:type="spellEnd"/>
-            <w:r>
-              <w:rPr>
-                <w:rFonts w:ascii="MonoCondensedC" w:hAnsi="MonoCondensedC" w:cs="MonoCondensedC"/>
-                <w:color w:val="000000"/>
-                <w:sz w:val="30"/>
-                <w:szCs w:val="18"/>
-              </w:rPr>
-              <w:t xml:space="preserve"> </w:t>
-            </w:r>
-            <w:proofErr w:type="spellStart"/>
-            <w:r>
-              <w:rPr>
-                <w:rFonts w:ascii="MonoCondensedC" w:hAnsi="MonoCondensedC" w:cs="MonoCondensedC"/>
-                <w:color w:val="000000"/>
-                <w:sz w:val="30"/>
-                <w:szCs w:val="18"/>
-              </w:rPr>
-              <w:t>in</w:t>
-            </w:r>
-            <w:proofErr w:type="spellEnd"/>
-            <w:r>
-              <w:rPr>
-                <w:rFonts w:ascii="MonoCondensedC" w:hAnsi="MonoCondensedC" w:cs="MonoCondensedC"/>
-                <w:color w:val="000000"/>
-                <w:sz w:val="30"/>
-                <w:szCs w:val="18"/>
-              </w:rPr>
-              <w:t xml:space="preserve"> </w:t>
-            </w:r>
-            <w:proofErr w:type="spellStart"/>
-            <w:r>
-              <w:rPr>
-                <w:rFonts w:ascii="MonoCondensedC" w:hAnsi="MonoCondensedC" w:cs="MonoCondensedC"/>
-                <w:color w:val="000000"/>
-                <w:sz w:val="30"/>
-                <w:szCs w:val="18"/>
-              </w:rPr>
-              <w:t>range</w:t>
-            </w:r>
-            <w:proofErr w:type="spellEnd"/>
-            <w:r>
-              <w:rPr>
-                <w:rFonts w:ascii="MonoCondensedC" w:hAnsi="MonoCondensedC" w:cs="MonoCondensedC"/>
-                <w:color w:val="000000"/>
-                <w:sz w:val="30"/>
-                <w:szCs w:val="18"/>
-              </w:rPr>
-              <w:t xml:space="preserve">(5)] </w:t>
+                <w:lang w:val="en-US"/>
+              </w:rPr>
+              <w:t xml:space="preserve">L = [x**2 for x in range(5)] </w:t>
             </w:r>
           </w:p>
           <w:p>

--- a/____Шпаргалки____/СИНТАКСИС_Списки.docx
+++ b/____Шпаргалки____/СИНТАКСИС_Списки.docx
@@ -23,7 +23,6 @@
         <w:t>Списки</w:t>
       </w:r>
       <w:proofErr w:type="spellEnd"/>
-      <w:proofErr w:type="gramStart"/>
       <w:r>
         <w:rPr>
           <w:b/>
@@ -42,7 +41,6 @@
         <w:t>List</w:t>
       </w:r>
       <w:proofErr w:type="spellEnd"/>
-      <w:proofErr w:type="gramEnd"/>
     </w:p>
     <w:tbl>
       <w:tblPr>
@@ -866,6 +864,671 @@
               </w:rPr>
             </w:pPr>
           </w:p>
+          <w:p>
+            <w:pPr>
+              <w:shd w:val="clear" w:color="auto" w:fill="FFFFFF"/>
+              <w:spacing w:line="377" w:lineRule="atLeast"/>
+              <w:rPr>
+                <w:rFonts w:ascii="Consolas" w:hAnsi="Consolas" w:cs="Consolas"/>
+                <w:b/>
+                <w:color w:val="000000" w:themeColor="text1"/>
+                <w:sz w:val="26"/>
+                <w:szCs w:val="26"/>
+                <w:lang w:val="en-US"/>
+              </w:rPr>
+            </w:pPr>
+          </w:p>
+          <w:p>
+            <w:pPr>
+              <w:shd w:val="clear" w:color="auto" w:fill="FFFFFF"/>
+              <w:spacing w:line="377" w:lineRule="atLeast"/>
+              <w:rPr>
+                <w:rFonts w:ascii="Consolas" w:hAnsi="Consolas" w:cs="Consolas"/>
+                <w:b/>
+                <w:color w:val="000000" w:themeColor="text1"/>
+                <w:sz w:val="26"/>
+                <w:szCs w:val="26"/>
+              </w:rPr>
+            </w:pPr>
+          </w:p>
+          <w:p>
+            <w:pPr>
+              <w:pStyle w:val="HTML"/>
+              <w:pBdr>
+                <w:top w:val="single" w:sz="2" w:space="14" w:color="DDDDDD"/>
+                <w:left w:val="single" w:sz="2" w:space="14" w:color="DDDDDD"/>
+                <w:bottom w:val="single" w:sz="2" w:space="14" w:color="DDDDDD"/>
+                <w:right w:val="single" w:sz="2" w:space="14" w:color="DDDDDD"/>
+              </w:pBdr>
+              <w:shd w:val="clear" w:color="auto" w:fill="F6F8FA"/>
+              <w:rPr>
+                <w:rFonts w:ascii="Consolas" w:hAnsi="Consolas" w:cs="Consolas"/>
+                <w:color w:val="212529"/>
+                <w:sz w:val="24"/>
+                <w:szCs w:val="24"/>
+              </w:rPr>
+            </w:pPr>
+            <w:proofErr w:type="spellStart"/>
+            <w:r>
+              <w:rPr>
+                <w:rStyle w:val="pln"/>
+                <w:rFonts w:ascii="Consolas" w:hAnsi="Consolas" w:cs="Consolas"/>
+                <w:color w:val="000000"/>
+              </w:rPr>
+              <w:t>result</w:t>
+            </w:r>
+            <w:proofErr w:type="spellEnd"/>
+            <w:r>
+              <w:rPr>
+                <w:rStyle w:val="pln"/>
+                <w:rFonts w:ascii="Consolas" w:hAnsi="Consolas" w:cs="Consolas"/>
+                <w:color w:val="000000"/>
+              </w:rPr>
+              <w:t xml:space="preserve"> </w:t>
+            </w:r>
+            <w:r>
+              <w:rPr>
+                <w:rStyle w:val="pun"/>
+                <w:rFonts w:ascii="Consolas" w:hAnsi="Consolas" w:cs="Consolas"/>
+                <w:color w:val="666600"/>
+              </w:rPr>
+              <w:t>=</w:t>
+            </w:r>
+            <w:r>
+              <w:rPr>
+                <w:rStyle w:val="pln"/>
+                <w:rFonts w:ascii="Consolas" w:hAnsi="Consolas" w:cs="Consolas"/>
+                <w:color w:val="000000"/>
+              </w:rPr>
+              <w:t xml:space="preserve"> </w:t>
+            </w:r>
+            <w:r>
+              <w:rPr>
+                <w:rStyle w:val="pun"/>
+                <w:rFonts w:ascii="Consolas" w:hAnsi="Consolas" w:cs="Consolas"/>
+                <w:color w:val="666600"/>
+              </w:rPr>
+              <w:t>[(</w:t>
+            </w:r>
+            <w:r>
+              <w:rPr>
+                <w:rStyle w:val="lit"/>
+                <w:rFonts w:ascii="Consolas" w:hAnsi="Consolas" w:cs="Consolas"/>
+                <w:color w:val="006666"/>
+              </w:rPr>
+              <w:t>1</w:t>
+            </w:r>
+            <w:r>
+              <w:rPr>
+                <w:rStyle w:val="pun"/>
+                <w:rFonts w:ascii="Consolas" w:hAnsi="Consolas" w:cs="Consolas"/>
+                <w:color w:val="666600"/>
+              </w:rPr>
+              <w:t>,</w:t>
+            </w:r>
+            <w:r>
+              <w:rPr>
+                <w:rStyle w:val="pln"/>
+                <w:rFonts w:ascii="Consolas" w:hAnsi="Consolas" w:cs="Consolas"/>
+                <w:color w:val="000000"/>
+              </w:rPr>
+              <w:t xml:space="preserve"> </w:t>
+            </w:r>
+            <w:r>
+              <w:rPr>
+                <w:rStyle w:val="lit"/>
+                <w:rFonts w:ascii="Consolas" w:hAnsi="Consolas" w:cs="Consolas"/>
+                <w:color w:val="006666"/>
+              </w:rPr>
+              <w:t>6.06</w:t>
+            </w:r>
+            <w:r>
+              <w:rPr>
+                <w:rStyle w:val="pun"/>
+                <w:rFonts w:ascii="Consolas" w:hAnsi="Consolas" w:cs="Consolas"/>
+                <w:color w:val="666600"/>
+              </w:rPr>
+              <w:t>),</w:t>
+            </w:r>
+            <w:r>
+              <w:rPr>
+                <w:rStyle w:val="pln"/>
+                <w:rFonts w:ascii="Consolas" w:hAnsi="Consolas" w:cs="Consolas"/>
+                <w:color w:val="000000"/>
+              </w:rPr>
+              <w:t xml:space="preserve"> </w:t>
+            </w:r>
+            <w:r>
+              <w:rPr>
+                <w:rStyle w:val="pun"/>
+                <w:rFonts w:ascii="Consolas" w:hAnsi="Consolas" w:cs="Consolas"/>
+                <w:color w:val="666600"/>
+              </w:rPr>
+              <w:t>(</w:t>
+            </w:r>
+            <w:r>
+              <w:rPr>
+                <w:rStyle w:val="lit"/>
+                <w:rFonts w:ascii="Consolas" w:hAnsi="Consolas" w:cs="Consolas"/>
+                <w:color w:val="006666"/>
+              </w:rPr>
+              <w:t>2</w:t>
+            </w:r>
+            <w:r>
+              <w:rPr>
+                <w:rStyle w:val="pun"/>
+                <w:rFonts w:ascii="Consolas" w:hAnsi="Consolas" w:cs="Consolas"/>
+                <w:color w:val="666600"/>
+              </w:rPr>
+              <w:t>,</w:t>
+            </w:r>
+            <w:r>
+              <w:rPr>
+                <w:rStyle w:val="pln"/>
+                <w:rFonts w:ascii="Consolas" w:hAnsi="Consolas" w:cs="Consolas"/>
+                <w:color w:val="000000"/>
+              </w:rPr>
+              <w:t xml:space="preserve"> </w:t>
+            </w:r>
+            <w:r>
+              <w:rPr>
+                <w:rStyle w:val="lit"/>
+                <w:rFonts w:ascii="Consolas" w:hAnsi="Consolas" w:cs="Consolas"/>
+                <w:color w:val="006666"/>
+              </w:rPr>
+              <w:t>6.23</w:t>
+            </w:r>
+            <w:r>
+              <w:rPr>
+                <w:rStyle w:val="pun"/>
+                <w:rFonts w:ascii="Consolas" w:hAnsi="Consolas" w:cs="Consolas"/>
+                <w:color w:val="666600"/>
+              </w:rPr>
+              <w:t>),</w:t>
+            </w:r>
+            <w:r>
+              <w:rPr>
+                <w:rStyle w:val="pln"/>
+                <w:rFonts w:ascii="Consolas" w:hAnsi="Consolas" w:cs="Consolas"/>
+                <w:color w:val="000000"/>
+              </w:rPr>
+              <w:t xml:space="preserve"> </w:t>
+            </w:r>
+            <w:r>
+              <w:rPr>
+                <w:rStyle w:val="pun"/>
+                <w:rFonts w:ascii="Consolas" w:hAnsi="Consolas" w:cs="Consolas"/>
+                <w:color w:val="666600"/>
+              </w:rPr>
+              <w:t>(</w:t>
+            </w:r>
+            <w:r>
+              <w:rPr>
+                <w:rStyle w:val="lit"/>
+                <w:rFonts w:ascii="Consolas" w:hAnsi="Consolas" w:cs="Consolas"/>
+                <w:color w:val="006666"/>
+              </w:rPr>
+              <w:t>3</w:t>
+            </w:r>
+            <w:r>
+              <w:rPr>
+                <w:rStyle w:val="pun"/>
+                <w:rFonts w:ascii="Consolas" w:hAnsi="Consolas" w:cs="Consolas"/>
+                <w:color w:val="666600"/>
+              </w:rPr>
+              <w:t>,</w:t>
+            </w:r>
+            <w:r>
+              <w:rPr>
+                <w:rStyle w:val="pln"/>
+                <w:rFonts w:ascii="Consolas" w:hAnsi="Consolas" w:cs="Consolas"/>
+                <w:color w:val="000000"/>
+              </w:rPr>
+              <w:t xml:space="preserve"> </w:t>
+            </w:r>
+            <w:r>
+              <w:rPr>
+                <w:rStyle w:val="lit"/>
+                <w:rFonts w:ascii="Consolas" w:hAnsi="Consolas" w:cs="Consolas"/>
+                <w:color w:val="006666"/>
+              </w:rPr>
+              <w:t>7.03</w:t>
+            </w:r>
+            <w:r>
+              <w:rPr>
+                <w:rStyle w:val="pun"/>
+                <w:rFonts w:ascii="Consolas" w:hAnsi="Consolas" w:cs="Consolas"/>
+                <w:color w:val="666600"/>
+              </w:rPr>
+              <w:t>),</w:t>
+            </w:r>
+            <w:r>
+              <w:rPr>
+                <w:rStyle w:val="pln"/>
+                <w:rFonts w:ascii="Consolas" w:hAnsi="Consolas" w:cs="Consolas"/>
+                <w:color w:val="000000"/>
+              </w:rPr>
+              <w:t xml:space="preserve"> </w:t>
+            </w:r>
+            <w:r>
+              <w:rPr>
+                <w:rStyle w:val="pun"/>
+                <w:rFonts w:ascii="Consolas" w:hAnsi="Consolas" w:cs="Consolas"/>
+                <w:color w:val="666600"/>
+              </w:rPr>
+              <w:t>(</w:t>
+            </w:r>
+            <w:r>
+              <w:rPr>
+                <w:rStyle w:val="lit"/>
+                <w:rFonts w:ascii="Consolas" w:hAnsi="Consolas" w:cs="Consolas"/>
+                <w:color w:val="006666"/>
+              </w:rPr>
+              <w:t>4</w:t>
+            </w:r>
+            <w:r>
+              <w:rPr>
+                <w:rStyle w:val="pun"/>
+                <w:rFonts w:ascii="Consolas" w:hAnsi="Consolas" w:cs="Consolas"/>
+                <w:color w:val="666600"/>
+              </w:rPr>
+              <w:t>,</w:t>
+            </w:r>
+            <w:r>
+              <w:rPr>
+                <w:rStyle w:val="pln"/>
+                <w:rFonts w:ascii="Consolas" w:hAnsi="Consolas" w:cs="Consolas"/>
+                <w:color w:val="000000"/>
+              </w:rPr>
+              <w:t xml:space="preserve"> </w:t>
+            </w:r>
+            <w:r>
+              <w:rPr>
+                <w:rStyle w:val="lit"/>
+                <w:rFonts w:ascii="Consolas" w:hAnsi="Consolas" w:cs="Consolas"/>
+                <w:color w:val="006666"/>
+              </w:rPr>
+              <w:t>6.88</w:t>
+            </w:r>
+            <w:r>
+              <w:rPr>
+                <w:rStyle w:val="pun"/>
+                <w:rFonts w:ascii="Consolas" w:hAnsi="Consolas" w:cs="Consolas"/>
+                <w:color w:val="666600"/>
+              </w:rPr>
+              <w:t>),</w:t>
+            </w:r>
+            <w:r>
+              <w:rPr>
+                <w:rStyle w:val="pln"/>
+                <w:rFonts w:ascii="Consolas" w:hAnsi="Consolas" w:cs="Consolas"/>
+                <w:color w:val="000000"/>
+              </w:rPr>
+              <w:t xml:space="preserve"> </w:t>
+            </w:r>
+            <w:r>
+              <w:rPr>
+                <w:rStyle w:val="pun"/>
+                <w:rFonts w:ascii="Consolas" w:hAnsi="Consolas" w:cs="Consolas"/>
+                <w:color w:val="666600"/>
+              </w:rPr>
+              <w:t>(</w:t>
+            </w:r>
+            <w:r>
+              <w:rPr>
+                <w:rStyle w:val="lit"/>
+                <w:rFonts w:ascii="Consolas" w:hAnsi="Consolas" w:cs="Consolas"/>
+                <w:color w:val="006666"/>
+              </w:rPr>
+              <w:t>5</w:t>
+            </w:r>
+            <w:r>
+              <w:rPr>
+                <w:rStyle w:val="pun"/>
+                <w:rFonts w:ascii="Consolas" w:hAnsi="Consolas" w:cs="Consolas"/>
+                <w:color w:val="666600"/>
+              </w:rPr>
+              <w:t>,</w:t>
+            </w:r>
+            <w:r>
+              <w:rPr>
+                <w:rStyle w:val="pln"/>
+                <w:rFonts w:ascii="Consolas" w:hAnsi="Consolas" w:cs="Consolas"/>
+                <w:color w:val="000000"/>
+              </w:rPr>
+              <w:t xml:space="preserve"> </w:t>
+            </w:r>
+            <w:r>
+              <w:rPr>
+                <w:rStyle w:val="lit"/>
+                <w:rFonts w:ascii="Consolas" w:hAnsi="Consolas" w:cs="Consolas"/>
+                <w:color w:val="006666"/>
+              </w:rPr>
+              <w:t>6.43</w:t>
+            </w:r>
+            <w:r>
+              <w:rPr>
+                <w:rStyle w:val="pun"/>
+                <w:rFonts w:ascii="Consolas" w:hAnsi="Consolas" w:cs="Consolas"/>
+                <w:color w:val="666600"/>
+              </w:rPr>
+              <w:t>),</w:t>
+            </w:r>
+            <w:r>
+              <w:rPr>
+                <w:rStyle w:val="pln"/>
+                <w:rFonts w:ascii="Consolas" w:hAnsi="Consolas" w:cs="Consolas"/>
+                <w:color w:val="000000"/>
+              </w:rPr>
+              <w:t xml:space="preserve"> </w:t>
+            </w:r>
+            <w:r>
+              <w:rPr>
+                <w:rStyle w:val="pun"/>
+                <w:rFonts w:ascii="Consolas" w:hAnsi="Consolas" w:cs="Consolas"/>
+                <w:color w:val="666600"/>
+              </w:rPr>
+              <w:t>(</w:t>
+            </w:r>
+            <w:r>
+              <w:rPr>
+                <w:rStyle w:val="lit"/>
+                <w:rFonts w:ascii="Consolas" w:hAnsi="Consolas" w:cs="Consolas"/>
+                <w:color w:val="006666"/>
+              </w:rPr>
+              <w:t>6</w:t>
+            </w:r>
+            <w:r>
+              <w:rPr>
+                <w:rStyle w:val="pun"/>
+                <w:rFonts w:ascii="Consolas" w:hAnsi="Consolas" w:cs="Consolas"/>
+                <w:color w:val="666600"/>
+              </w:rPr>
+              <w:t>,</w:t>
+            </w:r>
+            <w:r>
+              <w:rPr>
+                <w:rStyle w:val="pln"/>
+                <w:rFonts w:ascii="Consolas" w:hAnsi="Consolas" w:cs="Consolas"/>
+                <w:color w:val="000000"/>
+              </w:rPr>
+              <w:t xml:space="preserve"> </w:t>
+            </w:r>
+            <w:r>
+              <w:rPr>
+                <w:rStyle w:val="lit"/>
+                <w:rFonts w:ascii="Consolas" w:hAnsi="Consolas" w:cs="Consolas"/>
+                <w:color w:val="006666"/>
+              </w:rPr>
+              <w:t>6.57</w:t>
+            </w:r>
+            <w:r>
+              <w:rPr>
+                <w:rStyle w:val="pun"/>
+                <w:rFonts w:ascii="Consolas" w:hAnsi="Consolas" w:cs="Consolas"/>
+                <w:color w:val="666600"/>
+              </w:rPr>
+              <w:t>)]</w:t>
+            </w:r>
+          </w:p>
+          <w:p>
+            <w:pPr>
+              <w:pBdr>
+                <w:top w:val="single" w:sz="2" w:space="14" w:color="DDDDDD"/>
+                <w:left w:val="single" w:sz="2" w:space="14" w:color="DDDDDD"/>
+                <w:bottom w:val="single" w:sz="2" w:space="14" w:color="DDDDDD"/>
+                <w:right w:val="single" w:sz="2" w:space="14" w:color="DDDDDD"/>
+              </w:pBdr>
+              <w:shd w:val="clear" w:color="auto" w:fill="F6F8FA"/>
+              <w:tabs>
+                <w:tab w:val="left" w:pos="916"/>
+                <w:tab w:val="left" w:pos="1832"/>
+                <w:tab w:val="left" w:pos="2748"/>
+                <w:tab w:val="left" w:pos="3664"/>
+                <w:tab w:val="left" w:pos="4580"/>
+                <w:tab w:val="left" w:pos="5496"/>
+                <w:tab w:val="left" w:pos="6412"/>
+                <w:tab w:val="left" w:pos="7328"/>
+                <w:tab w:val="left" w:pos="8244"/>
+                <w:tab w:val="left" w:pos="9160"/>
+                <w:tab w:val="left" w:pos="10076"/>
+                <w:tab w:val="left" w:pos="10992"/>
+                <w:tab w:val="left" w:pos="11908"/>
+                <w:tab w:val="left" w:pos="12824"/>
+                <w:tab w:val="left" w:pos="13740"/>
+                <w:tab w:val="left" w:pos="14656"/>
+              </w:tabs>
+              <w:rPr>
+                <w:rFonts w:ascii="Consolas" w:eastAsia="Times New Roman" w:hAnsi="Consolas" w:cs="Consolas"/>
+                <w:color w:val="000000"/>
+                <w:sz w:val="20"/>
+                <w:szCs w:val="20"/>
+                <w:lang w:eastAsia="ru-RU"/>
+              </w:rPr>
+            </w:pPr>
+          </w:p>
+          <w:p>
+            <w:pPr>
+              <w:pBdr>
+                <w:top w:val="single" w:sz="2" w:space="14" w:color="DDDDDD"/>
+                <w:left w:val="single" w:sz="2" w:space="14" w:color="DDDDDD"/>
+                <w:bottom w:val="single" w:sz="2" w:space="14" w:color="DDDDDD"/>
+                <w:right w:val="single" w:sz="2" w:space="14" w:color="DDDDDD"/>
+              </w:pBdr>
+              <w:shd w:val="clear" w:color="auto" w:fill="F6F8FA"/>
+              <w:tabs>
+                <w:tab w:val="left" w:pos="916"/>
+                <w:tab w:val="left" w:pos="1832"/>
+                <w:tab w:val="left" w:pos="2748"/>
+                <w:tab w:val="left" w:pos="3664"/>
+                <w:tab w:val="left" w:pos="4580"/>
+                <w:tab w:val="left" w:pos="5496"/>
+                <w:tab w:val="left" w:pos="6412"/>
+                <w:tab w:val="left" w:pos="7328"/>
+                <w:tab w:val="left" w:pos="8244"/>
+                <w:tab w:val="left" w:pos="9160"/>
+                <w:tab w:val="left" w:pos="10076"/>
+                <w:tab w:val="left" w:pos="10992"/>
+                <w:tab w:val="left" w:pos="11908"/>
+                <w:tab w:val="left" w:pos="12824"/>
+                <w:tab w:val="left" w:pos="13740"/>
+                <w:tab w:val="left" w:pos="14656"/>
+              </w:tabs>
+              <w:rPr>
+                <w:rFonts w:ascii="Consolas" w:eastAsia="Times New Roman" w:hAnsi="Consolas" w:cs="Consolas"/>
+                <w:color w:val="212529"/>
+                <w:sz w:val="24"/>
+                <w:szCs w:val="24"/>
+                <w:lang w:val="en-US" w:eastAsia="ru-RU"/>
+              </w:rPr>
+            </w:pPr>
+            <w:proofErr w:type="spellStart"/>
+            <w:r>
+              <w:rPr>
+                <w:rFonts w:ascii="Consolas" w:eastAsia="Times New Roman" w:hAnsi="Consolas" w:cs="Consolas"/>
+                <w:color w:val="000000"/>
+                <w:sz w:val="20"/>
+                <w:szCs w:val="20"/>
+                <w:lang w:val="en-US" w:eastAsia="ru-RU"/>
+              </w:rPr>
+              <w:t>result</w:t>
+            </w:r>
+            <w:r>
+              <w:rPr>
+                <w:rFonts w:ascii="Consolas" w:eastAsia="Times New Roman" w:hAnsi="Consolas" w:cs="Consolas"/>
+                <w:color w:val="666600"/>
+                <w:sz w:val="20"/>
+                <w:szCs w:val="20"/>
+                <w:lang w:val="en-US" w:eastAsia="ru-RU"/>
+              </w:rPr>
+              <w:t>.</w:t>
+            </w:r>
+            <w:r>
+              <w:rPr>
+                <w:rFonts w:ascii="Consolas" w:eastAsia="Times New Roman" w:hAnsi="Consolas" w:cs="Consolas"/>
+                <w:color w:val="000000"/>
+                <w:sz w:val="20"/>
+                <w:szCs w:val="20"/>
+                <w:lang w:val="en-US" w:eastAsia="ru-RU"/>
+              </w:rPr>
+              <w:t>sort</w:t>
+            </w:r>
+            <w:proofErr w:type="spellEnd"/>
+            <w:r>
+              <w:rPr>
+                <w:rFonts w:ascii="Consolas" w:eastAsia="Times New Roman" w:hAnsi="Consolas" w:cs="Consolas"/>
+                <w:color w:val="666600"/>
+                <w:sz w:val="20"/>
+                <w:szCs w:val="20"/>
+                <w:lang w:val="en-US" w:eastAsia="ru-RU"/>
+              </w:rPr>
+              <w:t>(</w:t>
+            </w:r>
+            <w:r>
+              <w:rPr>
+                <w:rFonts w:ascii="Consolas" w:eastAsia="Times New Roman" w:hAnsi="Consolas" w:cs="Consolas"/>
+                <w:color w:val="000000"/>
+                <w:sz w:val="20"/>
+                <w:szCs w:val="20"/>
+                <w:lang w:val="en-US" w:eastAsia="ru-RU"/>
+              </w:rPr>
+              <w:t>key</w:t>
+            </w:r>
+            <w:r>
+              <w:rPr>
+                <w:rFonts w:ascii="Consolas" w:eastAsia="Times New Roman" w:hAnsi="Consolas" w:cs="Consolas"/>
+                <w:color w:val="666600"/>
+                <w:sz w:val="20"/>
+                <w:szCs w:val="20"/>
+                <w:lang w:val="en-US" w:eastAsia="ru-RU"/>
+              </w:rPr>
+              <w:t>=</w:t>
+            </w:r>
+            <w:r>
+              <w:rPr>
+                <w:rFonts w:ascii="Consolas" w:eastAsia="Times New Roman" w:hAnsi="Consolas" w:cs="Consolas"/>
+                <w:color w:val="000088"/>
+                <w:sz w:val="20"/>
+                <w:szCs w:val="20"/>
+                <w:lang w:val="en-US" w:eastAsia="ru-RU"/>
+              </w:rPr>
+              <w:t>lambda</w:t>
+            </w:r>
+            <w:r>
+              <w:rPr>
+                <w:rFonts w:ascii="Consolas" w:eastAsia="Times New Roman" w:hAnsi="Consolas" w:cs="Consolas"/>
+                <w:color w:val="000000"/>
+                <w:sz w:val="20"/>
+                <w:szCs w:val="20"/>
+                <w:lang w:val="en-US" w:eastAsia="ru-RU"/>
+              </w:rPr>
+              <w:t xml:space="preserve"> x</w:t>
+            </w:r>
+            <w:r>
+              <w:rPr>
+                <w:rFonts w:ascii="Consolas" w:eastAsia="Times New Roman" w:hAnsi="Consolas" w:cs="Consolas"/>
+                <w:color w:val="666600"/>
+                <w:sz w:val="20"/>
+                <w:szCs w:val="20"/>
+                <w:lang w:val="en-US" w:eastAsia="ru-RU"/>
+              </w:rPr>
+              <w:t>:</w:t>
+            </w:r>
+            <w:r>
+              <w:rPr>
+                <w:rFonts w:ascii="Consolas" w:eastAsia="Times New Roman" w:hAnsi="Consolas" w:cs="Consolas"/>
+                <w:color w:val="000000"/>
+                <w:sz w:val="20"/>
+                <w:szCs w:val="20"/>
+                <w:lang w:val="en-US" w:eastAsia="ru-RU"/>
+              </w:rPr>
+              <w:t>x</w:t>
+            </w:r>
+            <w:r>
+              <w:rPr>
+                <w:rFonts w:ascii="Consolas" w:eastAsia="Times New Roman" w:hAnsi="Consolas" w:cs="Consolas"/>
+                <w:color w:val="666600"/>
+                <w:sz w:val="20"/>
+                <w:szCs w:val="20"/>
+                <w:lang w:val="en-US" w:eastAsia="ru-RU"/>
+              </w:rPr>
+              <w:t>[</w:t>
+            </w:r>
+            <w:r>
+              <w:rPr>
+                <w:rFonts w:ascii="Consolas" w:eastAsia="Times New Roman" w:hAnsi="Consolas" w:cs="Consolas"/>
+                <w:color w:val="006666"/>
+                <w:sz w:val="20"/>
+                <w:szCs w:val="20"/>
+                <w:lang w:val="en-US" w:eastAsia="ru-RU"/>
+              </w:rPr>
+              <w:t>1</w:t>
+            </w:r>
+            <w:r>
+              <w:rPr>
+                <w:rFonts w:ascii="Consolas" w:eastAsia="Times New Roman" w:hAnsi="Consolas" w:cs="Consolas"/>
+                <w:color w:val="666600"/>
+                <w:sz w:val="20"/>
+                <w:szCs w:val="20"/>
+                <w:lang w:val="en-US" w:eastAsia="ru-RU"/>
+              </w:rPr>
+              <w:t>],</w:t>
+            </w:r>
+            <w:r>
+              <w:rPr>
+                <w:rFonts w:ascii="Consolas" w:eastAsia="Times New Roman" w:hAnsi="Consolas" w:cs="Consolas"/>
+                <w:color w:val="000000"/>
+                <w:sz w:val="20"/>
+                <w:szCs w:val="20"/>
+                <w:lang w:val="en-US" w:eastAsia="ru-RU"/>
+              </w:rPr>
+              <w:t>reverse</w:t>
+            </w:r>
+            <w:r>
+              <w:rPr>
+                <w:rFonts w:ascii="Consolas" w:eastAsia="Times New Roman" w:hAnsi="Consolas" w:cs="Consolas"/>
+                <w:color w:val="666600"/>
+                <w:sz w:val="20"/>
+                <w:szCs w:val="20"/>
+                <w:lang w:val="en-US" w:eastAsia="ru-RU"/>
+              </w:rPr>
+              <w:t>=</w:t>
+            </w:r>
+            <w:r>
+              <w:rPr>
+                <w:rFonts w:ascii="Consolas" w:eastAsia="Times New Roman" w:hAnsi="Consolas" w:cs="Consolas"/>
+                <w:color w:val="000088"/>
+                <w:sz w:val="20"/>
+                <w:szCs w:val="20"/>
+                <w:lang w:val="en-US" w:eastAsia="ru-RU"/>
+              </w:rPr>
+              <w:t>True</w:t>
+            </w:r>
+            <w:r>
+              <w:rPr>
+                <w:rFonts w:ascii="Consolas" w:eastAsia="Times New Roman" w:hAnsi="Consolas" w:cs="Consolas"/>
+                <w:color w:val="666600"/>
+                <w:sz w:val="20"/>
+                <w:szCs w:val="20"/>
+                <w:lang w:val="en-US" w:eastAsia="ru-RU"/>
+              </w:rPr>
+              <w:t>)</w:t>
+            </w:r>
+          </w:p>
+          <w:p>
+            <w:pPr>
+              <w:shd w:val="clear" w:color="auto" w:fill="FFFFFF"/>
+              <w:spacing w:line="377" w:lineRule="atLeast"/>
+              <w:rPr>
+                <w:rFonts w:ascii="Consolas" w:hAnsi="Consolas" w:cs="Consolas"/>
+                <w:b/>
+                <w:color w:val="000000" w:themeColor="text1"/>
+                <w:sz w:val="26"/>
+                <w:szCs w:val="26"/>
+                <w:lang w:val="en-US"/>
+              </w:rPr>
+            </w:pPr>
+          </w:p>
         </w:tc>
         <w:tc>
           <w:tcPr>
@@ -972,6 +1635,30 @@
               </w:rPr>
               <w:t>(переведет все в нижний регистр и отсортирует)</w:t>
             </w:r>
+          </w:p>
+          <w:p>
+            <w:pPr>
+              <w:rPr>
+                <w:sz w:val="26"/>
+                <w:szCs w:val="26"/>
+              </w:rPr>
+            </w:pPr>
+          </w:p>
+          <w:p>
+            <w:pPr>
+              <w:rPr>
+                <w:sz w:val="26"/>
+                <w:szCs w:val="26"/>
+              </w:rPr>
+            </w:pPr>
+          </w:p>
+          <w:p>
+            <w:pPr>
+              <w:rPr>
+                <w:sz w:val="26"/>
+                <w:szCs w:val="26"/>
+              </w:rPr>
+            </w:pPr>
           </w:p>
         </w:tc>
       </w:tr>
@@ -1524,7 +2211,15 @@
                 <w:sz w:val="26"/>
                 <w:szCs w:val="26"/>
               </w:rPr>
-              <w:t>Возвращает количество искомых элементов в списке</w:t>
+              <w:t xml:space="preserve">Возвращает количество </w:t>
+            </w:r>
+            <w:r>
+              <w:rPr>
+                <w:sz w:val="26"/>
+                <w:szCs w:val="26"/>
+              </w:rPr>
+              <w:lastRenderedPageBreak/>
+              <w:t>искомых элементов в списке</w:t>
             </w:r>
           </w:p>
         </w:tc>
@@ -1558,6 +2253,7 @@
                 <w:sz w:val="26"/>
                 <w:szCs w:val="26"/>
               </w:rPr>
+              <w:lastRenderedPageBreak/>
               <w:t>copy=massiv_list.copy</w:t>
             </w:r>
             <w:proofErr w:type="spellEnd"/>
@@ -1718,15 +2414,7 @@
                 <w:sz w:val="26"/>
                 <w:szCs w:val="26"/>
               </w:rPr>
-              <w:t xml:space="preserve">Определяет в переменной тип </w:t>
-            </w:r>
-            <w:r>
-              <w:rPr>
-                <w:sz w:val="26"/>
-                <w:szCs w:val="26"/>
-              </w:rPr>
-              <w:lastRenderedPageBreak/>
-              <w:t xml:space="preserve">данных  </w:t>
+              <w:t xml:space="preserve">Определяет в переменной тип данных  </w:t>
             </w:r>
           </w:p>
         </w:tc>
@@ -1761,7 +2449,6 @@
                 <w:szCs w:val="26"/>
                 <w:lang w:val="en-US"/>
               </w:rPr>
-              <w:lastRenderedPageBreak/>
               <w:t xml:space="preserve">del </w:t>
             </w:r>
             <w:proofErr w:type="spellStart"/>
@@ -2717,9 +3404,24 @@
           <w:iCs/>
           <w:sz w:val="32"/>
         </w:rPr>
-        <w:t xml:space="preserve">итерируемый— </w:t>
-      </w:r>
-      <w:proofErr w:type="gramStart"/>
+        <w:t xml:space="preserve">итерируемый— объект! </w:t>
+      </w:r>
+      <w:proofErr w:type="spellStart"/>
+      <w:r>
+        <w:rPr>
+          <w:b/>
+          <w:sz w:val="32"/>
+        </w:rPr>
+        <w:t>if</w:t>
+      </w:r>
+      <w:proofErr w:type="spellEnd"/>
+      <w:r>
+        <w:rPr>
+          <w:b/>
+          <w:sz w:val="32"/>
+        </w:rPr>
+        <w:t xml:space="preserve"> </w:t>
+      </w:r>
       <w:r>
         <w:rPr>
           <w:b/>
@@ -2727,25 +3429,25 @@
           <w:iCs/>
           <w:sz w:val="32"/>
         </w:rPr>
-        <w:t>об</w:t>
-      </w:r>
-      <w:proofErr w:type="gramEnd"/>
-      <w:r>
+        <w:t xml:space="preserve">условие! </w:t>
+      </w:r>
+    </w:p>
+    <w:p>
+      <w:pPr>
         <w:rPr>
           <w:b/>
           <w:i/>
           <w:iCs/>
           <w:sz w:val="32"/>
         </w:rPr>
-        <w:t xml:space="preserve">ъект! </w:t>
-      </w:r>
+      </w:pPr>
       <w:proofErr w:type="spellStart"/>
       <w:r>
         <w:rPr>
           <w:b/>
           <w:sz w:val="32"/>
         </w:rPr>
-        <w:t>if</w:t>
+        <w:t>for</w:t>
       </w:r>
       <w:proofErr w:type="spellEnd"/>
       <w:r>
@@ -2762,25 +3464,40 @@
           <w:iCs/>
           <w:sz w:val="32"/>
         </w:rPr>
-        <w:t xml:space="preserve">условие! </w:t>
-      </w:r>
-    </w:p>
-    <w:p>
-      <w:pPr>
+        <w:t xml:space="preserve">цель2 </w:t>
+      </w:r>
+      <w:proofErr w:type="spellStart"/>
+      <w:r>
+        <w:rPr>
+          <w:b/>
+          <w:sz w:val="32"/>
+        </w:rPr>
+        <w:t>in</w:t>
+      </w:r>
+      <w:proofErr w:type="spellEnd"/>
+      <w:r>
+        <w:rPr>
+          <w:b/>
+          <w:sz w:val="32"/>
+        </w:rPr>
+        <w:t xml:space="preserve"> </w:t>
+      </w:r>
+      <w:r>
         <w:rPr>
           <w:b/>
           <w:i/>
           <w:iCs/>
           <w:sz w:val="32"/>
         </w:rPr>
-      </w:pPr>
+        <w:t xml:space="preserve">итерируемый—объект 2 </w:t>
+      </w:r>
       <w:proofErr w:type="spellStart"/>
       <w:r>
         <w:rPr>
           <w:b/>
           <w:sz w:val="32"/>
         </w:rPr>
-        <w:t>for</w:t>
+        <w:t>if</w:t>
       </w:r>
       <w:proofErr w:type="spellEnd"/>
       <w:r>
@@ -2797,9 +3514,16 @@
           <w:iCs/>
           <w:sz w:val="32"/>
         </w:rPr>
-        <w:t>цель</w:t>
-      </w:r>
-      <w:proofErr w:type="gramStart"/>
+        <w:t>условие2 . . .</w:t>
+      </w:r>
+    </w:p>
+    <w:p>
+      <w:pPr>
+        <w:rPr>
+          <w:b/>
+          <w:sz w:val="32"/>
+        </w:rPr>
+      </w:pPr>
       <w:r>
         <w:rPr>
           <w:b/>
@@ -2807,9 +3531,24 @@
           <w:iCs/>
           <w:sz w:val="32"/>
         </w:rPr>
-        <w:t>2</w:t>
-      </w:r>
-      <w:proofErr w:type="gramEnd"/>
+        <w:t xml:space="preserve"> </w:t>
+      </w:r>
+      <w:proofErr w:type="spellStart"/>
+      <w:r>
+        <w:rPr>
+          <w:b/>
+          <w:sz w:val="32"/>
+        </w:rPr>
+        <w:t>for</w:t>
+      </w:r>
+      <w:proofErr w:type="spellEnd"/>
+      <w:r>
+        <w:rPr>
+          <w:b/>
+          <w:sz w:val="32"/>
+        </w:rPr>
+        <w:t xml:space="preserve"> </w:t>
+      </w:r>
       <w:r>
         <w:rPr>
           <w:b/>
@@ -2817,7 +3556,7 @@
           <w:iCs/>
           <w:sz w:val="32"/>
         </w:rPr>
-        <w:t xml:space="preserve"> </w:t>
+        <w:t xml:space="preserve">цель!! </w:t>
       </w:r>
       <w:proofErr w:type="spellStart"/>
       <w:r>
@@ -2835,6 +3574,7 @@
         </w:rPr>
         <w:t xml:space="preserve"> </w:t>
       </w:r>
+      <w:proofErr w:type="spellStart"/>
       <w:r>
         <w:rPr>
           <w:b/>
@@ -2842,24 +3582,9 @@
           <w:iCs/>
           <w:sz w:val="32"/>
         </w:rPr>
-        <w:t xml:space="preserve">итерируемый—объект 2 </w:t>
-      </w:r>
-      <w:proofErr w:type="spellStart"/>
-      <w:r>
-        <w:rPr>
-          <w:b/>
-          <w:sz w:val="32"/>
-        </w:rPr>
-        <w:t>if</w:t>
+        <w:t>итерируемый_объектЫ</w:t>
       </w:r>
       <w:proofErr w:type="spellEnd"/>
-      <w:r>
-        <w:rPr>
-          <w:b/>
-          <w:sz w:val="32"/>
-        </w:rPr>
-        <w:t xml:space="preserve"> </w:t>
-      </w:r>
       <w:r>
         <w:rPr>
           <w:b/>
@@ -2867,16 +3592,24 @@
           <w:iCs/>
           <w:sz w:val="32"/>
         </w:rPr>
-        <w:t>условие2 . . .</w:t>
-      </w:r>
-    </w:p>
-    <w:p>
-      <w:pPr>
+        <w:t xml:space="preserve"> </w:t>
+      </w:r>
+      <w:proofErr w:type="spellStart"/>
+      <w:r>
         <w:rPr>
           <w:b/>
           <w:sz w:val="32"/>
         </w:rPr>
-      </w:pPr>
+        <w:t>if</w:t>
+      </w:r>
+      <w:proofErr w:type="spellEnd"/>
+      <w:r>
+        <w:rPr>
+          <w:b/>
+          <w:sz w:val="32"/>
+        </w:rPr>
+        <w:t xml:space="preserve"> </w:t>
+      </w:r>
       <w:r>
         <w:rPr>
           <w:b/>
@@ -2884,105 +3617,8 @@
           <w:iCs/>
           <w:sz w:val="32"/>
         </w:rPr>
-        <w:t xml:space="preserve"> </w:t>
-      </w:r>
-      <w:proofErr w:type="spellStart"/>
-      <w:r>
-        <w:rPr>
-          <w:b/>
-          <w:sz w:val="32"/>
-        </w:rPr>
-        <w:t>for</w:t>
-      </w:r>
-      <w:proofErr w:type="spellEnd"/>
-      <w:r>
-        <w:rPr>
-          <w:b/>
-          <w:sz w:val="32"/>
-        </w:rPr>
-        <w:t xml:space="preserve"> </w:t>
-      </w:r>
-      <w:r>
-        <w:rPr>
-          <w:b/>
-          <w:i/>
-          <w:iCs/>
-          <w:sz w:val="32"/>
-        </w:rPr>
-        <w:t xml:space="preserve">цель!! </w:t>
-      </w:r>
-      <w:proofErr w:type="spellStart"/>
-      <w:r>
-        <w:rPr>
-          <w:b/>
-          <w:sz w:val="32"/>
-        </w:rPr>
-        <w:t>in</w:t>
-      </w:r>
-      <w:proofErr w:type="spellEnd"/>
-      <w:r>
-        <w:rPr>
-          <w:b/>
-          <w:sz w:val="32"/>
-        </w:rPr>
-        <w:t xml:space="preserve"> </w:t>
-      </w:r>
-      <w:proofErr w:type="spellStart"/>
-      <w:r>
-        <w:rPr>
-          <w:b/>
-          <w:i/>
-          <w:iCs/>
-          <w:sz w:val="32"/>
-        </w:rPr>
-        <w:t>итерируемый_объектЫ</w:t>
-      </w:r>
-      <w:proofErr w:type="spellEnd"/>
-      <w:r>
-        <w:rPr>
-          <w:b/>
-          <w:i/>
-          <w:iCs/>
-          <w:sz w:val="32"/>
-        </w:rPr>
-        <w:t xml:space="preserve"> </w:t>
-      </w:r>
-      <w:proofErr w:type="spellStart"/>
-      <w:r>
-        <w:rPr>
-          <w:b/>
-          <w:sz w:val="32"/>
-        </w:rPr>
-        <w:t>if</w:t>
-      </w:r>
-      <w:proofErr w:type="spellEnd"/>
-      <w:r>
-        <w:rPr>
-          <w:b/>
-          <w:sz w:val="32"/>
-        </w:rPr>
-        <w:t xml:space="preserve"> </w:t>
-      </w:r>
-      <w:r>
-        <w:rPr>
-          <w:b/>
-          <w:i/>
-          <w:iCs/>
-          <w:sz w:val="32"/>
-        </w:rPr>
-        <w:t>условие!!</w:t>
-      </w:r>
-      <w:proofErr w:type="gramStart"/>
-      <w:r>
-        <w:rPr>
-          <w:b/>
-          <w:i/>
-          <w:iCs/>
-          <w:sz w:val="32"/>
-        </w:rPr>
-        <w:t xml:space="preserve"> ]</w:t>
-      </w:r>
-      <w:proofErr w:type="gramEnd"/>
+        <w:t>условие!! ]</w:t>
+      </w:r>
     </w:p>
     <w:p>
       <w:pPr>
@@ -3072,6 +3708,56 @@
           <w:lang w:val="en-US" w:eastAsia="ru-RU"/>
         </w:rPr>
       </w:pPr>
+      <w:r>
+        <w:rPr>
+          <w:rFonts w:ascii="Consolas" w:eastAsia="Times New Roman" w:hAnsi="Consolas" w:cs="Consolas"/>
+          <w:color w:val="D4D4D4"/>
+          <w:sz w:val="27"/>
+          <w:szCs w:val="27"/>
+          <w:lang w:val="en-US" w:eastAsia="ru-RU"/>
+        </w:rPr>
+        <w:t>a= [</w:t>
+      </w:r>
+      <w:r>
+        <w:rPr>
+          <w:rFonts w:ascii="Consolas" w:eastAsia="Times New Roman" w:hAnsi="Consolas" w:cs="Consolas"/>
+          <w:color w:val="B5CEA8"/>
+          <w:sz w:val="27"/>
+          <w:szCs w:val="27"/>
+          <w:lang w:val="en-US" w:eastAsia="ru-RU"/>
+        </w:rPr>
+        <w:t>0</w:t>
+      </w:r>
+      <w:r>
+        <w:rPr>
+          <w:rFonts w:ascii="Consolas" w:eastAsia="Times New Roman" w:hAnsi="Consolas" w:cs="Consolas"/>
+          <w:color w:val="D4D4D4"/>
+          <w:sz w:val="27"/>
+          <w:szCs w:val="27"/>
+          <w:lang w:val="en-US" w:eastAsia="ru-RU"/>
+        </w:rPr>
+        <w:t> </w:t>
+      </w:r>
+      <w:r>
+        <w:rPr>
+          <w:rFonts w:ascii="Consolas" w:eastAsia="Times New Roman" w:hAnsi="Consolas" w:cs="Consolas"/>
+          <w:color w:val="569CD6"/>
+          <w:sz w:val="27"/>
+          <w:szCs w:val="27"/>
+          <w:lang w:val="en-US" w:eastAsia="ru-RU"/>
+        </w:rPr>
+        <w:t>for</w:t>
+      </w:r>
+      <w:r>
+        <w:rPr>
+          <w:rFonts w:ascii="Consolas" w:eastAsia="Times New Roman" w:hAnsi="Consolas" w:cs="Consolas"/>
+          <w:color w:val="D4D4D4"/>
+          <w:sz w:val="27"/>
+          <w:szCs w:val="27"/>
+          <w:lang w:val="en-US" w:eastAsia="ru-RU"/>
+        </w:rPr>
+        <w:t> </w:t>
+      </w:r>
       <w:proofErr w:type="spellStart"/>
       <w:r>
         <w:rPr>
@@ -3079,9 +3765,9 @@
           <w:color w:val="D4D4D4"/>
           <w:sz w:val="27"/>
           <w:szCs w:val="27"/>
-          <w:lang w:eastAsia="ru-RU"/>
-        </w:rPr>
-        <w:t>a=</w:t>
+          <w:lang w:val="en-US" w:eastAsia="ru-RU"/>
+        </w:rPr>
+        <w:t>i</w:t>
       </w:r>
       <w:proofErr w:type="spellEnd"/>
       <w:r>
@@ -3090,9 +3776,29 @@
           <w:color w:val="D4D4D4"/>
           <w:sz w:val="27"/>
           <w:szCs w:val="27"/>
-          <w:lang w:eastAsia="ru-RU"/>
-        </w:rPr>
-        <w:t> [</w:t>
+          <w:lang w:val="en-US" w:eastAsia="ru-RU"/>
+        </w:rPr>
+        <w:t> </w:t>
+      </w:r>
+      <w:r>
+        <w:rPr>
+          <w:rFonts w:ascii="Consolas" w:eastAsia="Times New Roman" w:hAnsi="Consolas" w:cs="Consolas"/>
+          <w:color w:val="569CD6"/>
+          <w:sz w:val="27"/>
+          <w:szCs w:val="27"/>
+          <w:lang w:val="en-US" w:eastAsia="ru-RU"/>
+        </w:rPr>
+        <w:t>in</w:t>
+      </w:r>
+      <w:r>
+        <w:rPr>
+          <w:rFonts w:ascii="Consolas" w:eastAsia="Times New Roman" w:hAnsi="Consolas" w:cs="Consolas"/>
+          <w:color w:val="D4D4D4"/>
+          <w:sz w:val="27"/>
+          <w:szCs w:val="27"/>
+          <w:lang w:val="en-US" w:eastAsia="ru-RU"/>
+        </w:rPr>
+        <w:t> range(</w:t>
       </w:r>
       <w:r>
         <w:rPr>
@@ -3100,115 +3806,7 @@
           <w:color w:val="B5CEA8"/>
           <w:sz w:val="27"/>
           <w:szCs w:val="27"/>
-          <w:lang w:eastAsia="ru-RU"/>
-        </w:rPr>
-        <w:t>0</w:t>
-      </w:r>
-      <w:r>
-        <w:rPr>
-          <w:rFonts w:ascii="Consolas" w:eastAsia="Times New Roman" w:hAnsi="Consolas" w:cs="Consolas"/>
-          <w:color w:val="D4D4D4"/>
-          <w:sz w:val="27"/>
-          <w:szCs w:val="27"/>
-          <w:lang w:eastAsia="ru-RU"/>
-        </w:rPr>
-        <w:t> </w:t>
-      </w:r>
-      <w:proofErr w:type="spellStart"/>
-      <w:r>
-        <w:rPr>
-          <w:rFonts w:ascii="Consolas" w:eastAsia="Times New Roman" w:hAnsi="Consolas" w:cs="Consolas"/>
-          <w:color w:val="569CD6"/>
-          <w:sz w:val="27"/>
-          <w:szCs w:val="27"/>
-          <w:lang w:eastAsia="ru-RU"/>
-        </w:rPr>
-        <w:t>for</w:t>
-      </w:r>
-      <w:proofErr w:type="spellEnd"/>
-      <w:r>
-        <w:rPr>
-          <w:rFonts w:ascii="Consolas" w:eastAsia="Times New Roman" w:hAnsi="Consolas" w:cs="Consolas"/>
-          <w:color w:val="D4D4D4"/>
-          <w:sz w:val="27"/>
-          <w:szCs w:val="27"/>
-          <w:lang w:eastAsia="ru-RU"/>
-        </w:rPr>
-        <w:t> </w:t>
-      </w:r>
-      <w:proofErr w:type="spellStart"/>
-      <w:r>
-        <w:rPr>
-          <w:rFonts w:ascii="Consolas" w:eastAsia="Times New Roman" w:hAnsi="Consolas" w:cs="Consolas"/>
-          <w:color w:val="D4D4D4"/>
-          <w:sz w:val="27"/>
-          <w:szCs w:val="27"/>
-          <w:lang w:eastAsia="ru-RU"/>
-        </w:rPr>
-        <w:t>i</w:t>
-      </w:r>
-      <w:proofErr w:type="spellEnd"/>
-      <w:r>
-        <w:rPr>
-          <w:rFonts w:ascii="Consolas" w:eastAsia="Times New Roman" w:hAnsi="Consolas" w:cs="Consolas"/>
-          <w:color w:val="D4D4D4"/>
-          <w:sz w:val="27"/>
-          <w:szCs w:val="27"/>
-          <w:lang w:eastAsia="ru-RU"/>
-        </w:rPr>
-        <w:t> </w:t>
-      </w:r>
-      <w:proofErr w:type="spellStart"/>
-      <w:r>
-        <w:rPr>
-          <w:rFonts w:ascii="Consolas" w:eastAsia="Times New Roman" w:hAnsi="Consolas" w:cs="Consolas"/>
-          <w:color w:val="569CD6"/>
-          <w:sz w:val="27"/>
-          <w:szCs w:val="27"/>
-          <w:lang w:eastAsia="ru-RU"/>
-        </w:rPr>
-        <w:t>in</w:t>
-      </w:r>
-      <w:proofErr w:type="spellEnd"/>
-      <w:r>
-        <w:rPr>
-          <w:rFonts w:ascii="Consolas" w:eastAsia="Times New Roman" w:hAnsi="Consolas" w:cs="Consolas"/>
-          <w:color w:val="D4D4D4"/>
-          <w:sz w:val="27"/>
-          <w:szCs w:val="27"/>
-          <w:lang w:eastAsia="ru-RU"/>
-        </w:rPr>
-        <w:t> </w:t>
-      </w:r>
-      <w:proofErr w:type="spellStart"/>
-      <w:r>
-        <w:rPr>
-          <w:rFonts w:ascii="Consolas" w:eastAsia="Times New Roman" w:hAnsi="Consolas" w:cs="Consolas"/>
-          <w:color w:val="D4D4D4"/>
-          <w:sz w:val="27"/>
-          <w:szCs w:val="27"/>
-          <w:lang w:eastAsia="ru-RU"/>
-        </w:rPr>
-        <w:t>range</w:t>
-      </w:r>
-      <w:proofErr w:type="spellEnd"/>
-      <w:r>
-        <w:rPr>
-          <w:rFonts w:ascii="Consolas" w:eastAsia="Times New Roman" w:hAnsi="Consolas" w:cs="Consolas"/>
-          <w:color w:val="D4D4D4"/>
-          <w:sz w:val="27"/>
-          <w:szCs w:val="27"/>
-          <w:lang w:eastAsia="ru-RU"/>
-        </w:rPr>
-        <w:t>(</w:t>
-      </w:r>
-      <w:r>
-        <w:rPr>
-          <w:rFonts w:ascii="Consolas" w:eastAsia="Times New Roman" w:hAnsi="Consolas" w:cs="Consolas"/>
-          <w:color w:val="B5CEA8"/>
-          <w:sz w:val="27"/>
-          <w:szCs w:val="27"/>
-          <w:lang w:eastAsia="ru-RU"/>
+          <w:lang w:val="en-US" w:eastAsia="ru-RU"/>
         </w:rPr>
         <w:t>10</w:t>
       </w:r>
@@ -3218,7 +3816,7 @@
           <w:color w:val="D4D4D4"/>
           <w:sz w:val="27"/>
           <w:szCs w:val="27"/>
-          <w:lang w:eastAsia="ru-RU"/>
+          <w:lang w:val="en-US" w:eastAsia="ru-RU"/>
         </w:rPr>
         <w:t>)]</w:t>
       </w:r>
@@ -3243,6 +3841,7 @@
           <w:szCs w:val="27"/>
           <w:lang w:val="en-US" w:eastAsia="ru-RU"/>
         </w:rPr>
+        <w:lastRenderedPageBreak/>
         <w:t>[0, 0, 0, 0, 0, 0, 0, 0, 0, 0]</w:t>
       </w:r>
     </w:p>
@@ -3268,9 +3867,19 @@
           <w:color w:val="D4D4D4"/>
           <w:sz w:val="27"/>
           <w:szCs w:val="27"/>
-          <w:lang w:eastAsia="ru-RU"/>
+          <w:lang w:val="en-US" w:eastAsia="ru-RU"/>
         </w:rPr>
       </w:pPr>
+      <w:r>
+        <w:rPr>
+          <w:rFonts w:ascii="Consolas" w:eastAsia="Times New Roman" w:hAnsi="Consolas" w:cs="Consolas"/>
+          <w:color w:val="D4D4D4"/>
+          <w:sz w:val="27"/>
+          <w:szCs w:val="27"/>
+          <w:lang w:val="en-US" w:eastAsia="ru-RU"/>
+        </w:rPr>
+        <w:t>a= [</w:t>
+      </w:r>
       <w:proofErr w:type="spellStart"/>
       <w:r>
         <w:rPr>
@@ -3278,9 +3887,9 @@
           <w:color w:val="D4D4D4"/>
           <w:sz w:val="27"/>
           <w:szCs w:val="27"/>
-          <w:lang w:eastAsia="ru-RU"/>
-        </w:rPr>
-        <w:t>a=</w:t>
+          <w:lang w:val="en-US" w:eastAsia="ru-RU"/>
+        </w:rPr>
+        <w:t>i</w:t>
       </w:r>
       <w:proofErr w:type="spellEnd"/>
       <w:r>
@@ -3289,9 +3898,29 @@
           <w:color w:val="D4D4D4"/>
           <w:sz w:val="27"/>
           <w:szCs w:val="27"/>
-          <w:lang w:eastAsia="ru-RU"/>
-        </w:rPr>
-        <w:t> [</w:t>
+          <w:lang w:val="en-US" w:eastAsia="ru-RU"/>
+        </w:rPr>
+        <w:t> </w:t>
+      </w:r>
+      <w:r>
+        <w:rPr>
+          <w:rFonts w:ascii="Consolas" w:eastAsia="Times New Roman" w:hAnsi="Consolas" w:cs="Consolas"/>
+          <w:color w:val="569CD6"/>
+          <w:sz w:val="27"/>
+          <w:szCs w:val="27"/>
+          <w:lang w:val="en-US" w:eastAsia="ru-RU"/>
+        </w:rPr>
+        <w:t>for</w:t>
+      </w:r>
+      <w:r>
+        <w:rPr>
+          <w:rFonts w:ascii="Consolas" w:eastAsia="Times New Roman" w:hAnsi="Consolas" w:cs="Consolas"/>
+          <w:color w:val="D4D4D4"/>
+          <w:sz w:val="27"/>
+          <w:szCs w:val="27"/>
+          <w:lang w:val="en-US" w:eastAsia="ru-RU"/>
+        </w:rPr>
+        <w:t> </w:t>
       </w:r>
       <w:proofErr w:type="spellStart"/>
       <w:r>
@@ -3300,7 +3929,7 @@
           <w:color w:val="D4D4D4"/>
           <w:sz w:val="27"/>
           <w:szCs w:val="27"/>
-          <w:lang w:eastAsia="ru-RU"/>
+          <w:lang w:val="en-US" w:eastAsia="ru-RU"/>
         </w:rPr>
         <w:t>i</w:t>
       </w:r>
@@ -3311,97 +3940,29 @@
           <w:color w:val="D4D4D4"/>
           <w:sz w:val="27"/>
           <w:szCs w:val="27"/>
-          <w:lang w:eastAsia="ru-RU"/>
+          <w:lang w:val="en-US" w:eastAsia="ru-RU"/>
         </w:rPr>
         <w:t> </w:t>
       </w:r>
-      <w:proofErr w:type="spellStart"/>
       <w:r>
         <w:rPr>
           <w:rFonts w:ascii="Consolas" w:eastAsia="Times New Roman" w:hAnsi="Consolas" w:cs="Consolas"/>
           <w:color w:val="569CD6"/>
           <w:sz w:val="27"/>
           <w:szCs w:val="27"/>
-          <w:lang w:eastAsia="ru-RU"/>
-        </w:rPr>
-        <w:t>for</w:t>
-      </w:r>
-      <w:proofErr w:type="spellEnd"/>
-      <w:r>
-        <w:rPr>
-          <w:rFonts w:ascii="Consolas" w:eastAsia="Times New Roman" w:hAnsi="Consolas" w:cs="Consolas"/>
-          <w:color w:val="D4D4D4"/>
-          <w:sz w:val="27"/>
-          <w:szCs w:val="27"/>
-          <w:lang w:eastAsia="ru-RU"/>
-        </w:rPr>
-        <w:t> </w:t>
-      </w:r>
-      <w:proofErr w:type="spellStart"/>
-      <w:r>
-        <w:rPr>
-          <w:rFonts w:ascii="Consolas" w:eastAsia="Times New Roman" w:hAnsi="Consolas" w:cs="Consolas"/>
-          <w:color w:val="D4D4D4"/>
-          <w:sz w:val="27"/>
-          <w:szCs w:val="27"/>
-          <w:lang w:eastAsia="ru-RU"/>
-        </w:rPr>
-        <w:t>i</w:t>
-      </w:r>
-      <w:proofErr w:type="spellEnd"/>
-      <w:r>
-        <w:rPr>
-          <w:rFonts w:ascii="Consolas" w:eastAsia="Times New Roman" w:hAnsi="Consolas" w:cs="Consolas"/>
-          <w:color w:val="D4D4D4"/>
-          <w:sz w:val="27"/>
-          <w:szCs w:val="27"/>
-          <w:lang w:eastAsia="ru-RU"/>
-        </w:rPr>
-        <w:t> </w:t>
-      </w:r>
-      <w:proofErr w:type="spellStart"/>
-      <w:r>
-        <w:rPr>
-          <w:rFonts w:ascii="Consolas" w:eastAsia="Times New Roman" w:hAnsi="Consolas" w:cs="Consolas"/>
-          <w:color w:val="569CD6"/>
-          <w:sz w:val="27"/>
-          <w:szCs w:val="27"/>
-          <w:lang w:eastAsia="ru-RU"/>
+          <w:lang w:val="en-US" w:eastAsia="ru-RU"/>
         </w:rPr>
         <w:t>in</w:t>
       </w:r>
-      <w:proofErr w:type="spellEnd"/>
-      <w:r>
-        <w:rPr>
-          <w:rFonts w:ascii="Consolas" w:eastAsia="Times New Roman" w:hAnsi="Consolas" w:cs="Consolas"/>
-          <w:color w:val="D4D4D4"/>
-          <w:sz w:val="27"/>
-          <w:szCs w:val="27"/>
-          <w:lang w:eastAsia="ru-RU"/>
-        </w:rPr>
-        <w:t> </w:t>
-      </w:r>
-      <w:proofErr w:type="spellStart"/>
-      <w:r>
-        <w:rPr>
-          <w:rFonts w:ascii="Consolas" w:eastAsia="Times New Roman" w:hAnsi="Consolas" w:cs="Consolas"/>
-          <w:color w:val="D4D4D4"/>
-          <w:sz w:val="27"/>
-          <w:szCs w:val="27"/>
-          <w:lang w:eastAsia="ru-RU"/>
-        </w:rPr>
-        <w:t>range</w:t>
-      </w:r>
-      <w:proofErr w:type="spellEnd"/>
-      <w:r>
-        <w:rPr>
-          <w:rFonts w:ascii="Consolas" w:eastAsia="Times New Roman" w:hAnsi="Consolas" w:cs="Consolas"/>
-          <w:color w:val="D4D4D4"/>
-          <w:sz w:val="27"/>
-          <w:szCs w:val="27"/>
-          <w:lang w:eastAsia="ru-RU"/>
-        </w:rPr>
-        <w:t>(</w:t>
+      <w:r>
+        <w:rPr>
+          <w:rFonts w:ascii="Consolas" w:eastAsia="Times New Roman" w:hAnsi="Consolas" w:cs="Consolas"/>
+          <w:color w:val="D4D4D4"/>
+          <w:sz w:val="27"/>
+          <w:szCs w:val="27"/>
+          <w:lang w:val="en-US" w:eastAsia="ru-RU"/>
+        </w:rPr>
+        <w:t> range(</w:t>
       </w:r>
       <w:r>
         <w:rPr>
@@ -3409,7 +3970,7 @@
           <w:color w:val="B5CEA8"/>
           <w:sz w:val="27"/>
           <w:szCs w:val="27"/>
-          <w:lang w:eastAsia="ru-RU"/>
+          <w:lang w:val="en-US" w:eastAsia="ru-RU"/>
         </w:rPr>
         <w:t>10</w:t>
       </w:r>
@@ -3419,7 +3980,7 @@
           <w:color w:val="D4D4D4"/>
           <w:sz w:val="27"/>
           <w:szCs w:val="27"/>
-          <w:lang w:eastAsia="ru-RU"/>
+          <w:lang w:val="en-US" w:eastAsia="ru-RU"/>
         </w:rPr>
         <w:t>)]</w:t>
       </w:r>
@@ -3472,7 +4033,6 @@
           <w:b/>
           <w:sz w:val="32"/>
         </w:rPr>
-        <w:lastRenderedPageBreak/>
         <w:tab/>
         <w:t>- Генерирует комбинированные последовательности из двух циклов</w:t>
       </w:r>
@@ -3675,7 +4235,6 @@
         </w:rPr>
         <w:t>1</w:t>
       </w:r>
-      <w:proofErr w:type="gramStart"/>
       <w:r>
         <w:rPr>
           <w:rFonts w:ascii="Consolas" w:eastAsia="Times New Roman" w:hAnsi="Consolas" w:cs="Consolas"/>
@@ -3716,7 +4275,6 @@
         </w:rPr>
         <w:t>3</w:t>
       </w:r>
-      <w:proofErr w:type="gramEnd"/>
       <w:r>
         <w:rPr>
           <w:rFonts w:ascii="Consolas" w:eastAsia="Times New Roman" w:hAnsi="Consolas" w:cs="Consolas"/>
@@ -3962,7 +4520,6 @@
         </w:rPr>
         <w:t>1</w:t>
       </w:r>
-      <w:proofErr w:type="gramStart"/>
       <w:r>
         <w:rPr>
           <w:rFonts w:ascii="Consolas" w:eastAsia="Times New Roman" w:hAnsi="Consolas" w:cs="Consolas"/>
@@ -4003,7 +4560,6 @@
         </w:rPr>
         <w:t>3</w:t>
       </w:r>
-      <w:proofErr w:type="gramEnd"/>
       <w:r>
         <w:rPr>
           <w:rFonts w:ascii="Consolas" w:eastAsia="Times New Roman" w:hAnsi="Consolas" w:cs="Consolas"/>
@@ -4082,29 +4638,7 @@
           <w:szCs w:val="27"/>
           <w:lang w:val="en-US" w:eastAsia="ru-RU"/>
         </w:rPr>
-        <w:t>list1 </w:t>
-      </w:r>
-      <w:proofErr w:type="gramStart"/>
-      <w:r>
-        <w:rPr>
-          <w:rFonts w:ascii="Consolas" w:eastAsia="Times New Roman" w:hAnsi="Consolas" w:cs="Consolas"/>
-          <w:color w:val="D4D4D4"/>
-          <w:sz w:val="27"/>
-          <w:szCs w:val="27"/>
-          <w:lang w:val="en-US" w:eastAsia="ru-RU"/>
-        </w:rPr>
-        <w:t>=[</w:t>
-      </w:r>
-      <w:proofErr w:type="gramEnd"/>
-      <w:r>
-        <w:rPr>
-          <w:rFonts w:ascii="Consolas" w:eastAsia="Times New Roman" w:hAnsi="Consolas" w:cs="Consolas"/>
-          <w:color w:val="D4D4D4"/>
-          <w:sz w:val="27"/>
-          <w:szCs w:val="27"/>
-          <w:lang w:val="en-US" w:eastAsia="ru-RU"/>
-        </w:rPr>
-        <w:t>[</w:t>
+        <w:t>list1 =[[</w:t>
       </w:r>
       <w:r>
         <w:rPr>
@@ -4199,7 +4733,6 @@
         </w:rPr>
         <w:t>4</w:t>
       </w:r>
-      <w:proofErr w:type="gramStart"/>
       <w:r>
         <w:rPr>
           <w:rFonts w:ascii="Consolas" w:eastAsia="Times New Roman" w:hAnsi="Consolas" w:cs="Consolas"/>
@@ -4240,7 +4773,6 @@
         </w:rPr>
         <w:t>6</w:t>
       </w:r>
-      <w:proofErr w:type="gramEnd"/>
       <w:r>
         <w:rPr>
           <w:rFonts w:ascii="Consolas" w:eastAsia="Times New Roman" w:hAnsi="Consolas" w:cs="Consolas"/>
@@ -4284,7 +4816,6 @@
         </w:rPr>
         <w:t>7</w:t>
       </w:r>
-      <w:proofErr w:type="gramStart"/>
       <w:r>
         <w:rPr>
           <w:rFonts w:ascii="Consolas" w:eastAsia="Times New Roman" w:hAnsi="Consolas" w:cs="Consolas"/>
@@ -4325,7 +4856,6 @@
         </w:rPr>
         <w:t>9</w:t>
       </w:r>
-      <w:proofErr w:type="gramEnd"/>
       <w:r>
         <w:rPr>
           <w:rFonts w:ascii="Consolas" w:eastAsia="Times New Roman" w:hAnsi="Consolas" w:cs="Consolas"/>
@@ -4369,20 +4899,8 @@
           <w:szCs w:val="27"/>
           <w:lang w:val="en-US" w:eastAsia="ru-RU"/>
         </w:rPr>
-        <w:t>_= [</w:t>
-      </w:r>
-      <w:proofErr w:type="gramStart"/>
-      <w:r>
-        <w:rPr>
-          <w:rFonts w:ascii="Consolas" w:eastAsia="Times New Roman" w:hAnsi="Consolas" w:cs="Consolas"/>
-          <w:color w:val="D4D4D4"/>
-          <w:sz w:val="27"/>
-          <w:szCs w:val="27"/>
-          <w:lang w:val="en-US" w:eastAsia="ru-RU"/>
-        </w:rPr>
-        <w:t>element[</w:t>
-      </w:r>
-      <w:proofErr w:type="gramEnd"/>
+        <w:t>_= [element[</w:t>
+      </w:r>
       <w:r>
         <w:rPr>
           <w:rFonts w:ascii="Consolas" w:eastAsia="Times New Roman" w:hAnsi="Consolas" w:cs="Consolas"/>
@@ -4456,7 +4974,6 @@
           <w:lang w:val="en-US" w:eastAsia="ru-RU"/>
         </w:rPr>
       </w:pPr>
-      <w:proofErr w:type="gramStart"/>
       <w:r>
         <w:rPr>
           <w:rFonts w:ascii="Consolas" w:eastAsia="Times New Roman" w:hAnsi="Consolas" w:cs="Consolas"/>
@@ -4468,7 +4985,6 @@
         <w:t>print(</w:t>
       </w:r>
       <w:proofErr w:type="spellStart"/>
-      <w:proofErr w:type="gramEnd"/>
       <w:r>
         <w:rPr>
           <w:rFonts w:ascii="Consolas" w:eastAsia="Times New Roman" w:hAnsi="Consolas" w:cs="Consolas"/>
@@ -4523,20 +5039,8 @@
           <w:szCs w:val="27"/>
           <w:lang w:val="en-US" w:eastAsia="ru-RU"/>
         </w:rPr>
-        <w:t>_= [</w:t>
-      </w:r>
-      <w:proofErr w:type="gramStart"/>
-      <w:r>
-        <w:rPr>
-          <w:rFonts w:ascii="Consolas" w:eastAsia="Times New Roman" w:hAnsi="Consolas" w:cs="Consolas"/>
-          <w:color w:val="D4D4D4"/>
-          <w:sz w:val="27"/>
-          <w:szCs w:val="27"/>
-          <w:lang w:val="en-US" w:eastAsia="ru-RU"/>
-        </w:rPr>
-        <w:t>element[</w:t>
-      </w:r>
-      <w:proofErr w:type="gramEnd"/>
+        <w:t>_= [element[</w:t>
+      </w:r>
       <w:r>
         <w:rPr>
           <w:rFonts w:ascii="Consolas" w:eastAsia="Times New Roman" w:hAnsi="Consolas" w:cs="Consolas"/>
@@ -4610,7 +5114,6 @@
           <w:lang w:val="en-US" w:eastAsia="ru-RU"/>
         </w:rPr>
       </w:pPr>
-      <w:proofErr w:type="gramStart"/>
       <w:r>
         <w:rPr>
           <w:rFonts w:ascii="Consolas" w:eastAsia="Times New Roman" w:hAnsi="Consolas" w:cs="Consolas"/>
@@ -4622,7 +5125,6 @@
         <w:t>print(</w:t>
       </w:r>
       <w:proofErr w:type="spellStart"/>
-      <w:proofErr w:type="gramEnd"/>
       <w:r>
         <w:rPr>
           <w:rFonts w:ascii="Consolas" w:eastAsia="Times New Roman" w:hAnsi="Consolas" w:cs="Consolas"/>
@@ -4677,20 +5179,8 @@
           <w:szCs w:val="27"/>
           <w:lang w:val="en-US" w:eastAsia="ru-RU"/>
         </w:rPr>
-        <w:t>_= [</w:t>
-      </w:r>
-      <w:proofErr w:type="gramStart"/>
-      <w:r>
-        <w:rPr>
-          <w:rFonts w:ascii="Consolas" w:eastAsia="Times New Roman" w:hAnsi="Consolas" w:cs="Consolas"/>
-          <w:color w:val="D4D4D4"/>
-          <w:sz w:val="27"/>
-          <w:szCs w:val="27"/>
-          <w:lang w:val="en-US" w:eastAsia="ru-RU"/>
-        </w:rPr>
-        <w:t>element[</w:t>
-      </w:r>
-      <w:proofErr w:type="gramEnd"/>
+        <w:t>_= [element[</w:t>
+      </w:r>
       <w:r>
         <w:rPr>
           <w:rFonts w:ascii="Consolas" w:eastAsia="Times New Roman" w:hAnsi="Consolas" w:cs="Consolas"/>
@@ -5119,6 +5609,7 @@
           <w:b/>
           <w:sz w:val="32"/>
         </w:rPr>
+        <w:lastRenderedPageBreak/>
         <w:t>- Генерирует список с условием, выбирает только четные элементы</w:t>
       </w:r>
     </w:p>
@@ -5648,29 +6139,7 @@
           <w:szCs w:val="27"/>
           <w:lang w:val="en-US" w:eastAsia="ru-RU"/>
         </w:rPr>
-        <w:t>list1 </w:t>
-      </w:r>
-      <w:proofErr w:type="gramStart"/>
-      <w:r>
-        <w:rPr>
-          <w:rFonts w:ascii="Consolas" w:eastAsia="Times New Roman" w:hAnsi="Consolas" w:cs="Consolas"/>
-          <w:color w:val="D4D4D4"/>
-          <w:sz w:val="27"/>
-          <w:szCs w:val="27"/>
-          <w:lang w:val="en-US" w:eastAsia="ru-RU"/>
-        </w:rPr>
-        <w:t>=[</w:t>
-      </w:r>
-      <w:proofErr w:type="gramEnd"/>
-      <w:r>
-        <w:rPr>
-          <w:rFonts w:ascii="Consolas" w:eastAsia="Times New Roman" w:hAnsi="Consolas" w:cs="Consolas"/>
-          <w:color w:val="D4D4D4"/>
-          <w:sz w:val="27"/>
-          <w:szCs w:val="27"/>
-          <w:lang w:val="en-US" w:eastAsia="ru-RU"/>
-        </w:rPr>
-        <w:t>[</w:t>
+        <w:t>list1 =[[</w:t>
       </w:r>
       <w:r>
         <w:rPr>
@@ -5765,7 +6234,6 @@
         </w:rPr>
         <w:t>4</w:t>
       </w:r>
-      <w:proofErr w:type="gramStart"/>
       <w:r>
         <w:rPr>
           <w:rFonts w:ascii="Consolas" w:eastAsia="Times New Roman" w:hAnsi="Consolas" w:cs="Consolas"/>
@@ -5806,7 +6274,6 @@
         </w:rPr>
         <w:t>6</w:t>
       </w:r>
-      <w:proofErr w:type="gramEnd"/>
       <w:r>
         <w:rPr>
           <w:rFonts w:ascii="Consolas" w:eastAsia="Times New Roman" w:hAnsi="Consolas" w:cs="Consolas"/>
@@ -5850,7 +6317,6 @@
         </w:rPr>
         <w:t>7</w:t>
       </w:r>
-      <w:proofErr w:type="gramStart"/>
       <w:r>
         <w:rPr>
           <w:rFonts w:ascii="Consolas" w:eastAsia="Times New Roman" w:hAnsi="Consolas" w:cs="Consolas"/>
@@ -5891,7 +6357,6 @@
         </w:rPr>
         <w:t>9</w:t>
       </w:r>
-      <w:proofErr w:type="gramEnd"/>
       <w:r>
         <w:rPr>
           <w:rFonts w:ascii="Consolas" w:eastAsia="Times New Roman" w:hAnsi="Consolas" w:cs="Consolas"/>
@@ -5948,21 +6413,9 @@
           <w:szCs w:val="27"/>
           <w:lang w:val="en-US" w:eastAsia="ru-RU"/>
         </w:rPr>
-        <w:t>_= [</w:t>
-      </w:r>
-      <w:proofErr w:type="gramStart"/>
-      <w:r>
-        <w:rPr>
-          <w:rFonts w:ascii="Consolas" w:eastAsia="Times New Roman" w:hAnsi="Consolas" w:cs="Consolas"/>
-          <w:color w:val="D4D4D4"/>
-          <w:sz w:val="27"/>
-          <w:szCs w:val="27"/>
-          <w:lang w:val="en-US" w:eastAsia="ru-RU"/>
-        </w:rPr>
-        <w:t>list1[</w:t>
+        <w:t>_= [list1[</w:t>
       </w:r>
       <w:proofErr w:type="spellStart"/>
-      <w:proofErr w:type="gramEnd"/>
       <w:r>
         <w:rPr>
           <w:rFonts w:ascii="Consolas" w:eastAsia="Times New Roman" w:hAnsi="Consolas" w:cs="Consolas"/>
@@ -6197,21 +6650,9 @@
           <w:szCs w:val="27"/>
           <w:lang w:val="en-US" w:eastAsia="ru-RU"/>
         </w:rPr>
-        <w:t>_= [</w:t>
-      </w:r>
-      <w:proofErr w:type="gramStart"/>
-      <w:r>
-        <w:rPr>
-          <w:rFonts w:ascii="Consolas" w:eastAsia="Times New Roman" w:hAnsi="Consolas" w:cs="Consolas"/>
-          <w:color w:val="D4D4D4"/>
-          <w:sz w:val="27"/>
-          <w:szCs w:val="27"/>
-          <w:lang w:val="en-US" w:eastAsia="ru-RU"/>
-        </w:rPr>
-        <w:t>list1[</w:t>
+        <w:t>_= [list1[</w:t>
       </w:r>
       <w:proofErr w:type="spellStart"/>
-      <w:proofErr w:type="gramEnd"/>
       <w:r>
         <w:rPr>
           <w:rFonts w:ascii="Consolas" w:eastAsia="Times New Roman" w:hAnsi="Consolas" w:cs="Consolas"/>
@@ -6458,27 +6899,15 @@
           <w:lang w:val="en-US" w:eastAsia="ru-RU"/>
         </w:rPr>
       </w:pPr>
-      <w:proofErr w:type="gramStart"/>
-      <w:r>
-        <w:rPr>
-          <w:rFonts w:ascii="Consolas" w:eastAsia="Times New Roman" w:hAnsi="Consolas" w:cs="Consolas"/>
-          <w:color w:val="D4D4D4"/>
-          <w:sz w:val="27"/>
-          <w:szCs w:val="27"/>
-          <w:lang w:val="en-US" w:eastAsia="ru-RU"/>
-        </w:rPr>
-        <w:t>doubles</w:t>
-      </w:r>
-      <w:proofErr w:type="gramEnd"/>
-      <w:r>
-        <w:rPr>
-          <w:rFonts w:ascii="Consolas" w:eastAsia="Times New Roman" w:hAnsi="Consolas" w:cs="Consolas"/>
-          <w:color w:val="D4D4D4"/>
-          <w:sz w:val="27"/>
-          <w:szCs w:val="27"/>
-          <w:lang w:val="en-US" w:eastAsia="ru-RU"/>
-        </w:rPr>
-        <w:t> = [c * </w:t>
+      <w:r>
+        <w:rPr>
+          <w:rFonts w:ascii="Consolas" w:eastAsia="Times New Roman" w:hAnsi="Consolas" w:cs="Consolas"/>
+          <w:color w:val="D4D4D4"/>
+          <w:sz w:val="27"/>
+          <w:szCs w:val="27"/>
+          <w:lang w:val="en-US" w:eastAsia="ru-RU"/>
+        </w:rPr>
+        <w:t>doubles = [c * </w:t>
       </w:r>
       <w:r>
         <w:rPr>
@@ -6744,21 +7173,9 @@
           <w:szCs w:val="27"/>
           <w:lang w:val="en-US" w:eastAsia="ru-RU"/>
         </w:rPr>
-        <w:t> = [</w:t>
-      </w:r>
-      <w:proofErr w:type="gramStart"/>
-      <w:r>
-        <w:rPr>
-          <w:rFonts w:ascii="Consolas" w:eastAsia="Times New Roman" w:hAnsi="Consolas" w:cs="Consolas"/>
-          <w:color w:val="D4D4D4"/>
-          <w:sz w:val="27"/>
-          <w:szCs w:val="27"/>
-          <w:lang w:val="en-US" w:eastAsia="ru-RU"/>
-        </w:rPr>
-        <w:t>sum(</w:t>
+        <w:t> = [sum(</w:t>
       </w:r>
       <w:proofErr w:type="spellStart"/>
-      <w:proofErr w:type="gramEnd"/>
       <w:r>
         <w:rPr>
           <w:rFonts w:ascii="Consolas" w:eastAsia="Times New Roman" w:hAnsi="Consolas" w:cs="Consolas"/>
@@ -6924,21 +7341,13 @@
           <w:lang w:val="en-US"/>
         </w:rPr>
       </w:pPr>
-      <w:proofErr w:type="gramStart"/>
       <w:r>
         <w:rPr>
           <w:sz w:val="28"/>
           <w:lang w:val="en-US"/>
         </w:rPr>
-        <w:t>res</w:t>
-      </w:r>
-      <w:proofErr w:type="gramEnd"/>
-      <w:r>
-        <w:rPr>
-          <w:sz w:val="28"/>
-          <w:lang w:val="en-US"/>
-        </w:rPr>
-        <w:t xml:space="preserve"> = (</w:t>
+        <w:lastRenderedPageBreak/>
+        <w:t>res = (</w:t>
       </w:r>
       <w:proofErr w:type="spellStart"/>
       <w:r>
@@ -8170,27 +8579,7 @@
                 <w:szCs w:val="18"/>
               </w:rPr>
               <w:softHyphen/>
-              <w:t xml:space="preserve">дования элементов на </w:t>
-            </w:r>
-            <w:proofErr w:type="gramStart"/>
-            <w:r>
-              <w:rPr>
-                <w:rFonts w:cs="SchoolBookC"/>
-                <w:color w:val="000000"/>
-                <w:sz w:val="30"/>
-                <w:szCs w:val="18"/>
-              </w:rPr>
-              <w:t>обратный</w:t>
-            </w:r>
-            <w:proofErr w:type="gramEnd"/>
-            <w:r>
-              <w:rPr>
-                <w:rFonts w:cs="SchoolBookC"/>
-                <w:color w:val="000000"/>
-                <w:sz w:val="30"/>
-                <w:szCs w:val="18"/>
-              </w:rPr>
-              <w:t xml:space="preserve"> </w:t>
+              <w:t xml:space="preserve">дования элементов на обратный </w:t>
             </w:r>
           </w:p>
         </w:tc>
@@ -8384,6 +8773,7 @@
                 <w:sz w:val="30"/>
                 <w:szCs w:val="18"/>
               </w:rPr>
+              <w:lastRenderedPageBreak/>
               <w:t>L[</w:t>
             </w:r>
             <w:proofErr w:type="spellStart"/>
@@ -9023,6 +9413,7 @@
   <w:style w:type="character" w:default="1" w:styleId="a0">
     <w:name w:val="Default Paragraph Font"/>
     <w:uiPriority w:val="1"/>
+    <w:semiHidden/>
     <w:unhideWhenUsed/>
   </w:style>
   <w:style w:type="table" w:default="1" w:styleId="a1">
@@ -9137,6 +9528,76 @@
       <w:sz w:val="24"/>
       <w:szCs w:val="24"/>
     </w:rPr>
+  </w:style>
+  <w:style w:type="paragraph" w:styleId="HTML">
+    <w:name w:val="HTML Preformatted"/>
+    <w:basedOn w:val="a"/>
+    <w:link w:val="HTML0"/>
+    <w:uiPriority w:val="99"/>
+    <w:semiHidden/>
+    <w:unhideWhenUsed/>
+    <w:rsid w:val="00B71D57"/>
+    <w:pPr>
+      <w:tabs>
+        <w:tab w:val="left" w:pos="916"/>
+        <w:tab w:val="left" w:pos="1832"/>
+        <w:tab w:val="left" w:pos="2748"/>
+        <w:tab w:val="left" w:pos="3664"/>
+        <w:tab w:val="left" w:pos="4580"/>
+        <w:tab w:val="left" w:pos="5496"/>
+        <w:tab w:val="left" w:pos="6412"/>
+        <w:tab w:val="left" w:pos="7328"/>
+        <w:tab w:val="left" w:pos="8244"/>
+        <w:tab w:val="left" w:pos="9160"/>
+        <w:tab w:val="left" w:pos="10076"/>
+        <w:tab w:val="left" w:pos="10992"/>
+        <w:tab w:val="left" w:pos="11908"/>
+        <w:tab w:val="left" w:pos="12824"/>
+        <w:tab w:val="left" w:pos="13740"/>
+        <w:tab w:val="left" w:pos="14656"/>
+      </w:tabs>
+      <w:spacing w:after="0" w:line="240" w:lineRule="auto"/>
+    </w:pPr>
+    <w:rPr>
+      <w:rFonts w:ascii="Courier New" w:eastAsia="Times New Roman" w:hAnsi="Courier New" w:cs="Courier New"/>
+      <w:sz w:val="20"/>
+      <w:szCs w:val="20"/>
+      <w:lang w:eastAsia="ru-RU"/>
+    </w:rPr>
+  </w:style>
+  <w:style w:type="character" w:customStyle="1" w:styleId="HTML0">
+    <w:name w:val="Стандартный HTML Знак"/>
+    <w:basedOn w:val="a0"/>
+    <w:link w:val="HTML"/>
+    <w:uiPriority w:val="99"/>
+    <w:semiHidden/>
+    <w:rsid w:val="00B71D57"/>
+    <w:rPr>
+      <w:rFonts w:ascii="Courier New" w:eastAsia="Times New Roman" w:hAnsi="Courier New" w:cs="Courier New"/>
+      <w:sz w:val="20"/>
+      <w:szCs w:val="20"/>
+      <w:lang w:eastAsia="ru-RU"/>
+    </w:rPr>
+  </w:style>
+  <w:style w:type="character" w:customStyle="1" w:styleId="pln">
+    <w:name w:val="pln"/>
+    <w:basedOn w:val="a0"/>
+    <w:rsid w:val="00B71D57"/>
+  </w:style>
+  <w:style w:type="character" w:customStyle="1" w:styleId="pun">
+    <w:name w:val="pun"/>
+    <w:basedOn w:val="a0"/>
+    <w:rsid w:val="00B71D57"/>
+  </w:style>
+  <w:style w:type="character" w:customStyle="1" w:styleId="kwd">
+    <w:name w:val="kwd"/>
+    <w:basedOn w:val="a0"/>
+    <w:rsid w:val="00B71D57"/>
+  </w:style>
+  <w:style w:type="character" w:customStyle="1" w:styleId="lit">
+    <w:name w:val="lit"/>
+    <w:basedOn w:val="a0"/>
+    <w:rsid w:val="00B71D57"/>
   </w:style>
 </w:styles>
 </file>
